--- a/doc/詞/宋朝/蘇東坡/蘇軾-臨江仙·送錢穆父.docx
+++ b/doc/詞/宋朝/蘇東坡/蘇軾-臨江仙·送錢穆父.docx
@@ -1,6 +1,6 @@
 
 <file path=word/document.xml><?xml version="1.0" encoding="utf-8"?>
-<w:document xmlns:wpc="http://schemas.microsoft.com/office/word/2010/wordprocessingCanvas" xmlns:cx="http://schemas.microsoft.com/office/drawing/2014/chartex" xmlns:cx1="http://schemas.microsoft.com/office/drawing/2015/9/8/chartex" xmlns:cx2="http://schemas.microsoft.com/office/drawing/2015/10/21/chartex" xmlns:cx3="http://schemas.microsoft.com/office/drawing/2016/5/9/chartex" xmlns:cx4="http://schemas.microsoft.com/office/drawing/2016/5/10/chartex" xmlns:cx5="http://schemas.microsoft.com/office/drawing/2016/5/11/chartex" xmlns:cx6="http://schemas.microsoft.com/office/drawing/2016/5/12/chartex" xmlns:cx7="http://schemas.microsoft.com/office/drawing/2016/5/13/chartex" xmlns:cx8="http://schemas.microsoft.com/office/drawing/2016/5/14/chartex" xmlns:mc="http://schemas.openxmlformats.org/markup-compatibility/2006" xmlns:aink="http://schemas.microsoft.com/office/drawing/2016/ink" xmlns:am3d="http://schemas.microsoft.com/office/drawing/2017/model3d" xmlns:o="urn:schemas-microsoft-com:office:office" xmlns:r="http://schemas.openxmlformats.org/officeDocument/2006/relationships" xmlns:m="http://schemas.openxmlformats.org/officeDocument/2006/math" xmlns:v="urn:schemas-microsoft-com:vml" xmlns:wp14="http://schemas.microsoft.com/office/word/2010/wordprocessingDrawing" xmlns:wp="http://schemas.openxmlformats.org/drawingml/2006/wordprocessingDrawing" xmlns:w10="urn:schemas-microsoft-com:office:word" xmlns:w="http://schemas.openxmlformats.org/wordprocessingml/2006/main" xmlns:w14="http://schemas.microsoft.com/office/word/2010/wordml" xmlns:w15="http://schemas.microsoft.com/office/word/2012/wordml" xmlns:w16cex="http://schemas.microsoft.com/office/word/2018/wordml/cex" xmlns:w16cid="http://schemas.microsoft.com/office/word/2016/wordml/cid" xmlns:w16="http://schemas.microsoft.com/office/word/2018/wordml" xmlns:w16sdtdh="http://schemas.microsoft.com/office/word/2020/wordml/sdtdatahash" xmlns:w16se="http://schemas.microsoft.com/office/word/2015/wordml/symex" xmlns:wpg="http://schemas.microsoft.com/office/word/2010/wordprocessingGroup" xmlns:wpi="http://schemas.microsoft.com/office/word/2010/wordprocessingInk" xmlns:wne="http://schemas.microsoft.com/office/word/2006/wordml" xmlns:wps="http://schemas.microsoft.com/office/word/2010/wordprocessingShape" mc:Ignorable="w14 w15 w16se w16cid w16 w16cex w16sdtdh wp14">
+<w:document xmlns:wpc="http://schemas.microsoft.com/office/word/2010/wordprocessingCanvas" xmlns:cx="http://schemas.microsoft.com/office/drawing/2014/chartex" xmlns:cx1="http://schemas.microsoft.com/office/drawing/2015/9/8/chartex" xmlns:cx2="http://schemas.microsoft.com/office/drawing/2015/10/21/chartex" xmlns:cx3="http://schemas.microsoft.com/office/drawing/2016/5/9/chartex" xmlns:cx4="http://schemas.microsoft.com/office/drawing/2016/5/10/chartex" xmlns:cx5="http://schemas.microsoft.com/office/drawing/2016/5/11/chartex" xmlns:cx6="http://schemas.microsoft.com/office/drawing/2016/5/12/chartex" xmlns:cx7="http://schemas.microsoft.com/office/drawing/2016/5/13/chartex" xmlns:cx8="http://schemas.microsoft.com/office/drawing/2016/5/14/chartex" xmlns:mc="http://schemas.openxmlformats.org/markup-compatibility/2006" xmlns:aink="http://schemas.microsoft.com/office/drawing/2016/ink" xmlns:am3d="http://schemas.microsoft.com/office/drawing/2017/model3d" xmlns:o="urn:schemas-microsoft-com:office:office" xmlns:oel="http://schemas.microsoft.com/office/2019/extlst" xmlns:r="http://schemas.openxmlformats.org/officeDocument/2006/relationships" xmlns:m="http://schemas.openxmlformats.org/officeDocument/2006/math" xmlns:v="urn:schemas-microsoft-com:vml" xmlns:wp14="http://schemas.microsoft.com/office/word/2010/wordprocessingDrawing" xmlns:wp="http://schemas.openxmlformats.org/drawingml/2006/wordprocessingDrawing" xmlns:w10="urn:schemas-microsoft-com:office:word" xmlns:w="http://schemas.openxmlformats.org/wordprocessingml/2006/main" xmlns:w14="http://schemas.microsoft.com/office/word/2010/wordml" xmlns:w15="http://schemas.microsoft.com/office/word/2012/wordml" xmlns:w16cex="http://schemas.microsoft.com/office/word/2018/wordml/cex" xmlns:w16cid="http://schemas.microsoft.com/office/word/2016/wordml/cid" xmlns:w16="http://schemas.microsoft.com/office/word/2018/wordml" xmlns:w16sdtdh="http://schemas.microsoft.com/office/word/2020/wordml/sdtdatahash" xmlns:w16se="http://schemas.microsoft.com/office/word/2015/wordml/symex" xmlns:wpg="http://schemas.microsoft.com/office/word/2010/wordprocessingGroup" xmlns:wpi="http://schemas.microsoft.com/office/word/2010/wordprocessingInk" xmlns:wne="http://schemas.microsoft.com/office/word/2006/wordml" xmlns:wps="http://schemas.microsoft.com/office/word/2010/wordprocessingShape" mc:Ignorable="w14 w15 w16se w16cid w16 w16cex w16sdtdh wp14">
   <w:body>
     <w:p>
       <w:pPr>
@@ -90,61 +90,7 @@
           <w:sz w:val="32"/>
           <w:szCs w:val="32"/>
         </w:rPr>
-        <w:t>一別</w:t>
-      </w:r>
-      <w:proofErr w:type="gramStart"/>
-      <w:r>
-        <w:rPr>
-          <w:rFonts w:ascii="標楷體" w:eastAsia="標楷體" w:hAnsi="標楷體" w:hint="eastAsia"/>
-          <w:sz w:val="32"/>
-          <w:szCs w:val="32"/>
-        </w:rPr>
-        <w:t>都門三改火</w:t>
-      </w:r>
-      <w:proofErr w:type="gramEnd"/>
-      <w:r>
-        <w:rPr>
-          <w:rFonts w:ascii="標楷體" w:eastAsia="標楷體" w:hAnsi="標楷體" w:hint="eastAsia"/>
-          <w:sz w:val="32"/>
-          <w:szCs w:val="32"/>
-        </w:rPr>
-        <w:t>，</w:t>
-      </w:r>
-      <w:proofErr w:type="gramStart"/>
-      <w:r>
-        <w:rPr>
-          <w:rFonts w:ascii="標楷體" w:eastAsia="標楷體" w:hAnsi="標楷體" w:hint="eastAsia"/>
-          <w:sz w:val="32"/>
-          <w:szCs w:val="32"/>
-        </w:rPr>
-        <w:t>天涯踏盡紅塵</w:t>
-      </w:r>
-      <w:proofErr w:type="gramEnd"/>
-      <w:r>
-        <w:rPr>
-          <w:rFonts w:ascii="標楷體" w:eastAsia="標楷體" w:hAnsi="標楷體" w:hint="eastAsia"/>
-          <w:sz w:val="32"/>
-          <w:szCs w:val="32"/>
-        </w:rPr>
-        <w:t>。依然一笑</w:t>
-      </w:r>
-      <w:proofErr w:type="gramStart"/>
-      <w:r>
-        <w:rPr>
-          <w:rFonts w:ascii="標楷體" w:eastAsia="標楷體" w:hAnsi="標楷體" w:hint="eastAsia"/>
-          <w:sz w:val="32"/>
-          <w:szCs w:val="32"/>
-        </w:rPr>
-        <w:t>作春溫</w:t>
-      </w:r>
-      <w:proofErr w:type="gramEnd"/>
-      <w:r>
-        <w:rPr>
-          <w:rFonts w:ascii="標楷體" w:eastAsia="標楷體" w:hAnsi="標楷體" w:hint="eastAsia"/>
-          <w:sz w:val="32"/>
-          <w:szCs w:val="32"/>
-        </w:rPr>
-        <w:t>。</w:t>
+        <w:t>一別都門三改火，天涯踏盡紅塵。依然一笑作春溫。</w:t>
       </w:r>
     </w:p>
     <w:p>
@@ -156,41 +102,13 @@
           <w:szCs w:val="32"/>
         </w:rPr>
       </w:pPr>
-      <w:proofErr w:type="gramStart"/>
       <w:r>
         <w:rPr>
           <w:rFonts w:ascii="標楷體" w:eastAsia="標楷體" w:hAnsi="標楷體" w:hint="eastAsia"/>
           <w:sz w:val="32"/>
           <w:szCs w:val="32"/>
         </w:rPr>
-        <w:t>無波真古井</w:t>
-      </w:r>
-      <w:proofErr w:type="gramEnd"/>
-      <w:r>
-        <w:rPr>
-          <w:rFonts w:ascii="標楷體" w:eastAsia="標楷體" w:hAnsi="標楷體" w:hint="eastAsia"/>
-          <w:sz w:val="32"/>
-          <w:szCs w:val="32"/>
-        </w:rPr>
-        <w:t>，有節是秋</w:t>
-      </w:r>
-      <w:proofErr w:type="gramStart"/>
-      <w:r>
-        <w:rPr>
-          <w:rFonts w:ascii="標楷體" w:eastAsia="標楷體" w:hAnsi="標楷體" w:hint="eastAsia"/>
-          <w:sz w:val="32"/>
-          <w:szCs w:val="32"/>
-        </w:rPr>
-        <w:t>筠</w:t>
-      </w:r>
-      <w:proofErr w:type="gramEnd"/>
-      <w:r>
-        <w:rPr>
-          <w:rFonts w:ascii="標楷體" w:eastAsia="標楷體" w:hAnsi="標楷體" w:hint="eastAsia"/>
-          <w:sz w:val="32"/>
-          <w:szCs w:val="32"/>
-        </w:rPr>
-        <w:t>。</w:t>
+        <w:t>無波真古井，有節是秋筠。</w:t>
       </w:r>
     </w:p>
     <w:p>
@@ -202,41 +120,13 @@
           <w:szCs w:val="32"/>
         </w:rPr>
       </w:pPr>
-      <w:proofErr w:type="gramStart"/>
       <w:r>
         <w:rPr>
           <w:rFonts w:ascii="標楷體" w:eastAsia="標楷體" w:hAnsi="標楷體" w:hint="eastAsia"/>
           <w:sz w:val="32"/>
           <w:szCs w:val="32"/>
         </w:rPr>
-        <w:t>惆悵孤帆連夜</w:t>
-      </w:r>
-      <w:proofErr w:type="gramEnd"/>
-      <w:r>
-        <w:rPr>
-          <w:rFonts w:ascii="標楷體" w:eastAsia="標楷體" w:hAnsi="標楷體" w:hint="eastAsia"/>
-          <w:sz w:val="32"/>
-          <w:szCs w:val="32"/>
-        </w:rPr>
-        <w:t>發，送行淡月微雲。尊前</w:t>
-      </w:r>
-      <w:proofErr w:type="gramStart"/>
-      <w:r>
-        <w:rPr>
-          <w:rFonts w:ascii="標楷體" w:eastAsia="標楷體" w:hAnsi="標楷體" w:hint="eastAsia"/>
-          <w:sz w:val="32"/>
-          <w:szCs w:val="32"/>
-        </w:rPr>
-        <w:t>不用翠眉顰</w:t>
-      </w:r>
-      <w:proofErr w:type="gramEnd"/>
-      <w:r>
-        <w:rPr>
-          <w:rFonts w:ascii="標楷體" w:eastAsia="標楷體" w:hAnsi="標楷體" w:hint="eastAsia"/>
-          <w:sz w:val="32"/>
-          <w:szCs w:val="32"/>
-        </w:rPr>
-        <w:t>。</w:t>
+        <w:t>惆悵孤帆連夜發，送行淡月微雲。尊前不用翠眉顰。</w:t>
       </w:r>
     </w:p>
     <w:p>
@@ -254,25 +144,7 @@
           <w:sz w:val="32"/>
           <w:szCs w:val="32"/>
         </w:rPr>
-        <w:t>人生</w:t>
-      </w:r>
-      <w:proofErr w:type="gramStart"/>
-      <w:r>
-        <w:rPr>
-          <w:rFonts w:ascii="標楷體" w:eastAsia="標楷體" w:hAnsi="標楷體" w:hint="eastAsia"/>
-          <w:sz w:val="32"/>
-          <w:szCs w:val="32"/>
-        </w:rPr>
-        <w:t>如逆旅</w:t>
-      </w:r>
-      <w:proofErr w:type="gramEnd"/>
-      <w:r>
-        <w:rPr>
-          <w:rFonts w:ascii="標楷體" w:eastAsia="標楷體" w:hAnsi="標楷體" w:hint="eastAsia"/>
-          <w:sz w:val="32"/>
-          <w:szCs w:val="32"/>
-        </w:rPr>
-        <w:t>，我亦是行人。</w:t>
+        <w:t>人生如逆旅，我亦是行人。</w:t>
       </w:r>
     </w:p>
     <w:p>
@@ -302,33 +174,22 @@
           <w:ilvl w:val="0"/>
           <w:numId w:val="16"/>
         </w:numPr>
-        <w:spacing w:line="440" w:lineRule="exact"/>
+        <w:spacing w:line="460" w:lineRule="exact"/>
         <w:ind w:leftChars="0"/>
         <w:rPr>
-          <w:rFonts w:ascii="標楷體" w:eastAsia="標楷體" w:hAnsi="標楷體" w:cs="標楷體" w:hint="eastAsia"/>
-          <w:sz w:val="28"/>
-          <w:szCs w:val="28"/>
-        </w:rPr>
-      </w:pPr>
-      <w:proofErr w:type="gramStart"/>
-      <w:r>
-        <w:rPr>
-          <w:rFonts w:ascii="標楷體" w:eastAsia="標楷體" w:hAnsi="標楷體" w:cs="標楷體" w:hint="eastAsia"/>
-          <w:sz w:val="28"/>
-          <w:szCs w:val="28"/>
-        </w:rPr>
-        <w:t>臨江仙</w:t>
-      </w:r>
-      <w:proofErr w:type="gramEnd"/>
-      <w:r>
-        <w:rPr>
-          <w:rFonts w:ascii="標楷體" w:eastAsia="標楷體" w:hAnsi="標楷體" w:cs="標楷體" w:hint="eastAsia"/>
-          <w:sz w:val="28"/>
-          <w:szCs w:val="28"/>
-        </w:rPr>
-        <w:t>：</w:t>
-      </w:r>
-      <w:proofErr w:type="gramStart"/>
+          <w:rFonts w:ascii="標楷體" w:eastAsia="標楷體" w:hAnsi="標楷體" w:cs="標楷體"/>
+          <w:sz w:val="28"/>
+          <w:szCs w:val="28"/>
+        </w:rPr>
+      </w:pPr>
+      <w:r>
+        <w:rPr>
+          <w:rFonts w:ascii="標楷體" w:eastAsia="標楷體" w:hAnsi="標楷體" w:cs="標楷體" w:hint="eastAsia"/>
+          <w:sz w:val="28"/>
+          <w:szCs w:val="28"/>
+        </w:rPr>
+        <w:t>臨江仙：</w:t>
+      </w:r>
       <w:r>
         <w:rPr>
           <w:rFonts w:ascii="標楷體" w:eastAsia="標楷體" w:hAnsi="標楷體" w:cs="標楷體" w:hint="eastAsia"/>
@@ -344,34 +205,7 @@
           <w:sz w:val="28"/>
           <w:szCs w:val="28"/>
         </w:rPr>
-        <w:t>教坊曲</w:t>
-      </w:r>
-      <w:proofErr w:type="gramEnd"/>
-      <w:r>
-        <w:rPr>
-          <w:rFonts w:ascii="標楷體" w:eastAsia="標楷體" w:hAnsi="標楷體" w:cs="標楷體" w:hint="eastAsia"/>
-          <w:sz w:val="28"/>
-          <w:szCs w:val="28"/>
-        </w:rPr>
-        <w:t>，用作詞調。</w:t>
-      </w:r>
-      <w:proofErr w:type="gramStart"/>
-      <w:r>
-        <w:rPr>
-          <w:rFonts w:ascii="標楷體" w:eastAsia="標楷體" w:hAnsi="標楷體" w:cs="標楷體" w:hint="eastAsia"/>
-          <w:sz w:val="28"/>
-          <w:szCs w:val="28"/>
-        </w:rPr>
-        <w:t>此詞雙調</w:t>
-      </w:r>
-      <w:proofErr w:type="gramEnd"/>
-      <w:r>
-        <w:rPr>
-          <w:rFonts w:ascii="標楷體" w:eastAsia="標楷體" w:hAnsi="標楷體" w:cs="標楷體" w:hint="eastAsia"/>
-          <w:sz w:val="28"/>
-          <w:szCs w:val="28"/>
-        </w:rPr>
-        <w:t>六十字，平韻格。</w:t>
+        <w:t>教坊曲，用作詞調。此詞雙調六十字，平韻格。</w:t>
       </w:r>
     </w:p>
     <w:p>
@@ -381,10 +215,10 @@
           <w:ilvl w:val="0"/>
           <w:numId w:val="16"/>
         </w:numPr>
-        <w:spacing w:line="440" w:lineRule="exact"/>
+        <w:spacing w:line="460" w:lineRule="exact"/>
         <w:ind w:leftChars="0"/>
         <w:rPr>
-          <w:rFonts w:ascii="標楷體" w:eastAsia="標楷體" w:hAnsi="標楷體" w:cs="標楷體" w:hint="eastAsia"/>
+          <w:rFonts w:ascii="標楷體" w:eastAsia="標楷體" w:hAnsi="標楷體" w:cs="標楷體"/>
           <w:sz w:val="28"/>
           <w:szCs w:val="28"/>
         </w:rPr>
@@ -411,18 +245,8 @@
           <w:sz w:val="28"/>
           <w:szCs w:val="28"/>
         </w:rPr>
-        <w:t>：名</w:t>
-      </w:r>
-      <w:proofErr w:type="gramStart"/>
-      <w:r>
-        <w:rPr>
-          <w:rFonts w:ascii="標楷體" w:eastAsia="標楷體" w:hAnsi="標楷體" w:cs="標楷體" w:hint="eastAsia"/>
-          <w:sz w:val="28"/>
-          <w:szCs w:val="28"/>
-        </w:rPr>
-        <w:t>勰</w:t>
-      </w:r>
-      <w:proofErr w:type="gramEnd"/>
+        <w:t>：名勰</w:t>
+      </w:r>
       <w:r>
         <w:rPr>
           <w:rFonts w:ascii="標楷體" w:eastAsia="標楷體" w:hAnsi="標楷體" w:cs="標楷體" w:hint="eastAsia"/>
@@ -431,7 +255,6 @@
         </w:rPr>
         <w:t>（</w:t>
       </w:r>
-      <w:proofErr w:type="gramStart"/>
       <w:r>
         <w:rPr>
           <w:rFonts w:ascii="標楷體" w:eastAsia="標楷體" w:hAnsi="標楷體" w:cs="標楷體" w:hint="eastAsia"/>
@@ -439,18 +262,8 @@
           <w:sz w:val="16"/>
           <w:szCs w:val="16"/>
         </w:rPr>
-        <w:t>ㄒㄧㄝ</w:t>
-      </w:r>
-      <w:r>
-        <w:rPr>
-          <w:rFonts w:ascii="標楷體" w:eastAsia="標楷體" w:hAnsi="標楷體" w:cs="標楷體" w:hint="eastAsia"/>
-          <w:color w:val="FF0000"/>
-          <w:sz w:val="16"/>
-          <w:szCs w:val="16"/>
-        </w:rPr>
-        <w:t>ˊ</w:t>
-      </w:r>
-      <w:proofErr w:type="gramEnd"/>
+        <w:t>ㄒㄧㄝˊ</w:t>
+      </w:r>
       <w:r>
         <w:rPr>
           <w:rFonts w:ascii="標楷體" w:eastAsia="標楷體" w:hAnsi="標楷體" w:cs="標楷體" w:hint="eastAsia"/>
@@ -484,7 +297,6 @@
         </w:rPr>
         <w:t>。</w:t>
       </w:r>
-      <w:proofErr w:type="gramStart"/>
       <w:r>
         <w:rPr>
           <w:rFonts w:ascii="標楷體" w:eastAsia="標楷體" w:hAnsi="標楷體" w:cs="標楷體" w:hint="eastAsia"/>
@@ -500,43 +312,7 @@
           <w:sz w:val="28"/>
           <w:szCs w:val="28"/>
         </w:rPr>
-        <w:t>三年</w:t>
-      </w:r>
-      <w:proofErr w:type="gramEnd"/>
-      <w:r>
-        <w:rPr>
-          <w:rFonts w:ascii="標楷體" w:eastAsia="標楷體" w:hAnsi="標楷體" w:cs="標楷體" w:hint="eastAsia"/>
-          <w:sz w:val="28"/>
-          <w:szCs w:val="28"/>
-        </w:rPr>
-        <w:t>，因</w:t>
-      </w:r>
-      <w:proofErr w:type="gramStart"/>
-      <w:r>
-        <w:rPr>
-          <w:rFonts w:ascii="標楷體" w:eastAsia="標楷體" w:hAnsi="標楷體" w:cs="標楷體" w:hint="eastAsia"/>
-          <w:sz w:val="28"/>
-          <w:szCs w:val="28"/>
-        </w:rPr>
-        <w:t>坐奏開封府獄空</w:t>
-      </w:r>
-      <w:proofErr w:type="gramEnd"/>
-      <w:r>
-        <w:rPr>
-          <w:rFonts w:ascii="標楷體" w:eastAsia="標楷體" w:hAnsi="標楷體" w:cs="標楷體" w:hint="eastAsia"/>
-          <w:sz w:val="28"/>
-          <w:szCs w:val="28"/>
-        </w:rPr>
-        <w:t>不實，</w:t>
-      </w:r>
-      <w:proofErr w:type="gramStart"/>
-      <w:r>
-        <w:rPr>
-          <w:rFonts w:ascii="標楷體" w:eastAsia="標楷體" w:hAnsi="標楷體" w:cs="標楷體" w:hint="eastAsia"/>
-          <w:sz w:val="28"/>
-          <w:szCs w:val="28"/>
-        </w:rPr>
-        <w:t>出知</w:t>
+        <w:t>三年，因坐奏</w:t>
       </w:r>
       <w:r>
         <w:rPr>
@@ -545,9 +321,16 @@
           <w:szCs w:val="28"/>
           <w:u w:val="single"/>
         </w:rPr>
-        <w:t>越</w:t>
-      </w:r>
-      <w:proofErr w:type="gramEnd"/>
+        <w:t>開封府</w:t>
+      </w:r>
+      <w:r>
+        <w:rPr>
+          <w:rFonts w:ascii="標楷體" w:eastAsia="標楷體" w:hAnsi="標楷體" w:cs="標楷體" w:hint="eastAsia"/>
+          <w:sz w:val="28"/>
+          <w:szCs w:val="28"/>
+        </w:rPr>
+        <w:t>獄空不實，出知</w:t>
+      </w:r>
       <w:r>
         <w:rPr>
           <w:rFonts w:ascii="標楷體" w:eastAsia="標楷體" w:hAnsi="標楷體" w:cs="標楷體" w:hint="eastAsia"/>
@@ -555,7 +338,7 @@
           <w:szCs w:val="28"/>
           <w:u w:val="single"/>
         </w:rPr>
-        <w:t>州</w:t>
+        <w:t>越州</w:t>
       </w:r>
       <w:r>
         <w:rPr>
@@ -599,7 +382,6 @@
         </w:rPr>
         <w:t>）。</w:t>
       </w:r>
-      <w:proofErr w:type="gramStart"/>
       <w:r>
         <w:rPr>
           <w:rFonts w:ascii="標楷體" w:eastAsia="標楷體" w:hAnsi="標楷體" w:cs="標楷體" w:hint="eastAsia"/>
@@ -615,34 +397,7 @@
           <w:sz w:val="28"/>
           <w:szCs w:val="28"/>
         </w:rPr>
-        <w:t>五年</w:t>
-      </w:r>
-      <w:proofErr w:type="gramEnd"/>
-      <w:r>
-        <w:rPr>
-          <w:rFonts w:ascii="標楷體" w:eastAsia="標楷體" w:hAnsi="標楷體" w:cs="標楷體" w:hint="eastAsia"/>
-          <w:sz w:val="28"/>
-          <w:szCs w:val="28"/>
-        </w:rPr>
-        <w:t>，又</w:t>
-      </w:r>
-      <w:proofErr w:type="gramStart"/>
-      <w:r>
-        <w:rPr>
-          <w:rFonts w:ascii="標楷體" w:eastAsia="標楷體" w:hAnsi="標楷體" w:cs="標楷體" w:hint="eastAsia"/>
-          <w:sz w:val="28"/>
-          <w:szCs w:val="28"/>
-        </w:rPr>
-        <w:t>徙</w:t>
-      </w:r>
-      <w:proofErr w:type="gramEnd"/>
-      <w:r>
-        <w:rPr>
-          <w:rFonts w:ascii="標楷體" w:eastAsia="標楷體" w:hAnsi="標楷體" w:cs="標楷體" w:hint="eastAsia"/>
-          <w:sz w:val="28"/>
-          <w:szCs w:val="28"/>
-        </w:rPr>
-        <w:t>知</w:t>
+        <w:t>五年，又徙知</w:t>
       </w:r>
       <w:r>
         <w:rPr>
@@ -695,7 +450,6 @@
         </w:rPr>
         <w:t>）。</w:t>
       </w:r>
-      <w:proofErr w:type="gramStart"/>
       <w:r>
         <w:rPr>
           <w:rFonts w:ascii="標楷體" w:eastAsia="標楷體" w:hAnsi="標楷體" w:cs="標楷體" w:hint="eastAsia"/>
@@ -711,16 +465,7 @@
           <w:sz w:val="28"/>
           <w:szCs w:val="28"/>
         </w:rPr>
-        <w:t>六年</w:t>
-      </w:r>
-      <w:proofErr w:type="gramEnd"/>
-      <w:r>
-        <w:rPr>
-          <w:rFonts w:ascii="標楷體" w:eastAsia="標楷體" w:hAnsi="標楷體" w:cs="標楷體" w:hint="eastAsia"/>
-          <w:sz w:val="28"/>
-          <w:szCs w:val="28"/>
-        </w:rPr>
-        <w:t>春，</w:t>
+        <w:t>六年春，</w:t>
       </w:r>
       <w:r>
         <w:rPr>
@@ -765,23 +510,103 @@
         </w:rPr>
         <w:t>蘇軾</w:t>
       </w:r>
-      <w:proofErr w:type="gramStart"/>
-      <w:r>
-        <w:rPr>
-          <w:rFonts w:ascii="標楷體" w:eastAsia="標楷體" w:hAnsi="標楷體" w:cs="標楷體" w:hint="eastAsia"/>
-          <w:sz w:val="28"/>
-          <w:szCs w:val="28"/>
-        </w:rPr>
-        <w:t>作此詞以</w:t>
-      </w:r>
-      <w:proofErr w:type="gramEnd"/>
-      <w:r>
-        <w:rPr>
-          <w:rFonts w:ascii="標楷體" w:eastAsia="標楷體" w:hAnsi="標楷體" w:cs="標楷體" w:hint="eastAsia"/>
-          <w:sz w:val="28"/>
-          <w:szCs w:val="28"/>
-        </w:rPr>
-        <w:t>送。</w:t>
+      <w:r>
+        <w:rPr>
+          <w:rFonts w:ascii="標楷體" w:eastAsia="標楷體" w:hAnsi="標楷體" w:cs="標楷體" w:hint="eastAsia"/>
+          <w:sz w:val="28"/>
+          <w:szCs w:val="28"/>
+        </w:rPr>
+        <w:t>作此詞以送。</w:t>
+      </w:r>
+    </w:p>
+    <w:p>
+      <w:pPr>
+        <w:pStyle w:val="a6"/>
+        <w:numPr>
+          <w:ilvl w:val="0"/>
+          <w:numId w:val="29"/>
+        </w:numPr>
+        <w:spacing w:line="460" w:lineRule="exact"/>
+        <w:ind w:leftChars="0"/>
+        <w:rPr>
+          <w:rFonts w:ascii="標楷體" w:eastAsia="標楷體" w:hAnsi="標楷體" w:cs="標楷體" w:hint="eastAsia"/>
+          <w:sz w:val="28"/>
+          <w:szCs w:val="28"/>
+        </w:rPr>
+      </w:pPr>
+      <w:r>
+        <w:rPr>
+          <w:rFonts w:ascii="標楷體" w:eastAsia="標楷體" w:hAnsi="標楷體" w:cs="標楷體" w:hint="eastAsia"/>
+          <w:sz w:val="28"/>
+          <w:szCs w:val="28"/>
+        </w:rPr>
+        <w:t>因坐奏</w:t>
+      </w:r>
+      <w:r>
+        <w:rPr>
+          <w:rFonts w:ascii="標楷體" w:eastAsia="標楷體" w:hAnsi="標楷體" w:cs="標楷體" w:hint="eastAsia"/>
+          <w:sz w:val="28"/>
+          <w:szCs w:val="28"/>
+          <w:u w:val="single"/>
+        </w:rPr>
+        <w:t>開封府</w:t>
+      </w:r>
+      <w:r>
+        <w:rPr>
+          <w:rFonts w:ascii="標楷體" w:eastAsia="標楷體" w:hAnsi="標楷體" w:cs="標楷體" w:hint="eastAsia"/>
+          <w:sz w:val="28"/>
+          <w:szCs w:val="28"/>
+        </w:rPr>
+        <w:t>獄空不實</w:t>
+      </w:r>
+      <w:r>
+        <w:rPr>
+          <w:rFonts w:ascii="標楷體" w:eastAsia="標楷體" w:hAnsi="標楷體" w:cs="標楷體" w:hint="eastAsia"/>
+          <w:sz w:val="28"/>
+          <w:szCs w:val="28"/>
+        </w:rPr>
+        <w:t>：</w:t>
+      </w:r>
+      <w:r>
+        <w:rPr>
+          <w:rFonts w:ascii="標楷體" w:eastAsia="標楷體" w:hAnsi="標楷體" w:cs="標楷體" w:hint="eastAsia"/>
+          <w:sz w:val="28"/>
+          <w:szCs w:val="28"/>
+        </w:rPr>
+        <w:t>因為上奏</w:t>
+      </w:r>
+      <w:r>
+        <w:rPr>
+          <w:rFonts w:ascii="標楷體" w:eastAsia="標楷體" w:hAnsi="標楷體" w:cs="標楷體" w:hint="eastAsia"/>
+          <w:sz w:val="28"/>
+          <w:szCs w:val="28"/>
+          <w:u w:val="single"/>
+        </w:rPr>
+        <w:t>開封府</w:t>
+      </w:r>
+      <w:r>
+        <w:rPr>
+          <w:rFonts w:ascii="標楷體" w:eastAsia="標楷體" w:hAnsi="標楷體" w:cs="標楷體" w:hint="eastAsia"/>
+          <w:sz w:val="28"/>
+          <w:szCs w:val="28"/>
+        </w:rPr>
+        <w:t>的監獄空了，但實際上並不是如此，所以被貶官。</w:t>
+      </w:r>
+      <w:r>
+        <w:rPr>
+          <w:rFonts w:ascii="標楷體" w:eastAsia="標楷體" w:hAnsi="標楷體" w:cs="標楷體" w:hint="eastAsia"/>
+          <w:sz w:val="28"/>
+          <w:szCs w:val="28"/>
+        </w:rPr>
+        <w:t>坐，</w:t>
+      </w:r>
+      <w:r>
+        <w:rPr>
+          <w:rFonts w:ascii="標楷體" w:eastAsia="標楷體" w:hAnsi="標楷體" w:cs="標楷體" w:hint="eastAsia"/>
+          <w:sz w:val="28"/>
+          <w:szCs w:val="28"/>
+        </w:rPr>
+        <w:t>判決、定罪。</w:t>
       </w:r>
     </w:p>
     <w:p>
@@ -791,31 +616,21 @@
           <w:ilvl w:val="0"/>
           <w:numId w:val="16"/>
         </w:numPr>
-        <w:spacing w:line="440" w:lineRule="exact"/>
+        <w:spacing w:line="460" w:lineRule="exact"/>
         <w:ind w:leftChars="0"/>
         <w:rPr>
-          <w:rFonts w:ascii="標楷體" w:eastAsia="標楷體" w:hAnsi="標楷體" w:cs="標楷體" w:hint="eastAsia"/>
-          <w:sz w:val="28"/>
-          <w:szCs w:val="28"/>
-        </w:rPr>
-      </w:pPr>
-      <w:proofErr w:type="gramStart"/>
-      <w:r>
-        <w:rPr>
-          <w:rFonts w:ascii="標楷體" w:eastAsia="標楷體" w:hAnsi="標楷體" w:cs="標楷體" w:hint="eastAsia"/>
-          <w:sz w:val="28"/>
-          <w:szCs w:val="28"/>
-        </w:rPr>
-        <w:t>都門</w:t>
-      </w:r>
-      <w:proofErr w:type="gramEnd"/>
-      <w:r>
-        <w:rPr>
-          <w:rFonts w:ascii="標楷體" w:eastAsia="標楷體" w:hAnsi="標楷體" w:cs="標楷體" w:hint="eastAsia"/>
-          <w:sz w:val="28"/>
-          <w:szCs w:val="28"/>
-        </w:rPr>
-        <w:t>：是指都城的城門。</w:t>
+          <w:rFonts w:ascii="標楷體" w:eastAsia="標楷體" w:hAnsi="標楷體" w:cs="標楷體"/>
+          <w:sz w:val="28"/>
+          <w:szCs w:val="28"/>
+        </w:rPr>
+      </w:pPr>
+      <w:r>
+        <w:rPr>
+          <w:rFonts w:ascii="標楷體" w:eastAsia="標楷體" w:hAnsi="標楷體" w:cs="標楷體" w:hint="eastAsia"/>
+          <w:sz w:val="28"/>
+          <w:szCs w:val="28"/>
+        </w:rPr>
+        <w:t>都門：是指都城的城門。</w:t>
       </w:r>
     </w:p>
     <w:p>
@@ -825,15 +640,30 @@
           <w:ilvl w:val="0"/>
           <w:numId w:val="16"/>
         </w:numPr>
-        <w:spacing w:line="440" w:lineRule="exact"/>
+        <w:spacing w:line="460" w:lineRule="exact"/>
         <w:ind w:leftChars="0"/>
         <w:rPr>
-          <w:rFonts w:ascii="標楷體" w:eastAsia="標楷體" w:hAnsi="標楷體" w:cs="標楷體" w:hint="eastAsia"/>
-          <w:sz w:val="28"/>
-          <w:szCs w:val="28"/>
-        </w:rPr>
-      </w:pPr>
-      <w:proofErr w:type="gramStart"/>
+          <w:rFonts w:ascii="標楷體" w:eastAsia="標楷體" w:hAnsi="標楷體" w:cs="標楷體"/>
+          <w:sz w:val="28"/>
+          <w:szCs w:val="28"/>
+        </w:rPr>
+      </w:pPr>
+      <w:r>
+        <w:rPr>
+          <w:rFonts w:ascii="標楷體" w:eastAsia="標楷體" w:hAnsi="標楷體" w:cs="標楷體" w:hint="eastAsia"/>
+          <w:sz w:val="28"/>
+          <w:szCs w:val="28"/>
+        </w:rPr>
+        <w:t>改火：古代鑽木取火，四季換用不同木材，稱為</w:t>
+      </w:r>
+      <w:r>
+        <w:rPr>
+          <w:rFonts w:ascii="標楷體" w:eastAsia="標楷體" w:hAnsi="標楷體" w:cs="標楷體" w:hint="eastAsia"/>
+          <w:sz w:val="28"/>
+          <w:szCs w:val="28"/>
+        </w:rPr>
+        <w:t>「</w:t>
+      </w:r>
       <w:r>
         <w:rPr>
           <w:rFonts w:ascii="標楷體" w:eastAsia="標楷體" w:hAnsi="標楷體" w:cs="標楷體" w:hint="eastAsia"/>
@@ -842,33 +672,6 @@
         </w:rPr>
         <w:t>改火</w:t>
       </w:r>
-      <w:proofErr w:type="gramEnd"/>
-      <w:r>
-        <w:rPr>
-          <w:rFonts w:ascii="標楷體" w:eastAsia="標楷體" w:hAnsi="標楷體" w:cs="標楷體" w:hint="eastAsia"/>
-          <w:sz w:val="28"/>
-          <w:szCs w:val="28"/>
-        </w:rPr>
-        <w:t>：古代鑽木取火，四季換用不同木材，稱為</w:t>
-      </w:r>
-      <w:r>
-        <w:rPr>
-          <w:rFonts w:ascii="標楷體" w:eastAsia="標楷體" w:hAnsi="標楷體" w:cs="標楷體" w:hint="eastAsia"/>
-          <w:sz w:val="28"/>
-          <w:szCs w:val="28"/>
-        </w:rPr>
-        <w:t>「</w:t>
-      </w:r>
-      <w:proofErr w:type="gramStart"/>
-      <w:r>
-        <w:rPr>
-          <w:rFonts w:ascii="標楷體" w:eastAsia="標楷體" w:hAnsi="標楷體" w:cs="標楷體" w:hint="eastAsia"/>
-          <w:sz w:val="28"/>
-          <w:szCs w:val="28"/>
-        </w:rPr>
-        <w:t>改火</w:t>
-      </w:r>
-      <w:proofErr w:type="gramEnd"/>
       <w:r>
         <w:rPr>
           <w:rFonts w:ascii="標楷體" w:eastAsia="標楷體" w:hAnsi="標楷體" w:cs="標楷體" w:hint="eastAsia"/>
@@ -893,31 +696,21 @@
           <w:ilvl w:val="0"/>
           <w:numId w:val="16"/>
         </w:numPr>
-        <w:spacing w:line="440" w:lineRule="exact"/>
+        <w:spacing w:line="460" w:lineRule="exact"/>
         <w:ind w:leftChars="0"/>
         <w:rPr>
-          <w:rFonts w:ascii="標楷體" w:eastAsia="標楷體" w:hAnsi="標楷體" w:cs="標楷體" w:hint="eastAsia"/>
-          <w:sz w:val="28"/>
-          <w:szCs w:val="28"/>
-        </w:rPr>
-      </w:pPr>
-      <w:proofErr w:type="gramStart"/>
-      <w:r>
-        <w:rPr>
-          <w:rFonts w:ascii="標楷體" w:eastAsia="標楷體" w:hAnsi="標楷體" w:cs="標楷體" w:hint="eastAsia"/>
-          <w:sz w:val="28"/>
-          <w:szCs w:val="28"/>
-        </w:rPr>
-        <w:t>春溫</w:t>
-      </w:r>
-      <w:proofErr w:type="gramEnd"/>
-      <w:r>
-        <w:rPr>
-          <w:rFonts w:ascii="標楷體" w:eastAsia="標楷體" w:hAnsi="標楷體" w:cs="標楷體" w:hint="eastAsia"/>
-          <w:sz w:val="28"/>
-          <w:szCs w:val="28"/>
-        </w:rPr>
-        <w:t>：是指春天的溫暖。</w:t>
+          <w:rFonts w:ascii="標楷體" w:eastAsia="標楷體" w:hAnsi="標楷體" w:cs="標楷體"/>
+          <w:sz w:val="28"/>
+          <w:szCs w:val="28"/>
+        </w:rPr>
+      </w:pPr>
+      <w:r>
+        <w:rPr>
+          <w:rFonts w:ascii="標楷體" w:eastAsia="標楷體" w:hAnsi="標楷體" w:cs="標楷體" w:hint="eastAsia"/>
+          <w:sz w:val="28"/>
+          <w:szCs w:val="28"/>
+        </w:rPr>
+        <w:t>春溫：是指春天的溫暖。</w:t>
       </w:r>
     </w:p>
     <w:p>
@@ -927,10 +720,10 @@
           <w:ilvl w:val="0"/>
           <w:numId w:val="16"/>
         </w:numPr>
-        <w:spacing w:line="440" w:lineRule="exact"/>
+        <w:spacing w:line="460" w:lineRule="exact"/>
         <w:ind w:leftChars="0"/>
         <w:rPr>
-          <w:rFonts w:ascii="標楷體" w:eastAsia="標楷體" w:hAnsi="標楷體" w:cs="標楷體" w:hint="eastAsia"/>
+          <w:rFonts w:ascii="標楷體" w:eastAsia="標楷體" w:hAnsi="標楷體" w:cs="標楷體"/>
           <w:sz w:val="28"/>
           <w:szCs w:val="28"/>
         </w:rPr>
@@ -942,6 +735,30 @@
           <w:szCs w:val="28"/>
         </w:rPr>
         <w:t>古井：比喻內心恬靜，情感不為外界事物所動。</w:t>
+      </w:r>
+    </w:p>
+    <w:p>
+      <w:pPr>
+        <w:pStyle w:val="a6"/>
+        <w:numPr>
+          <w:ilvl w:val="0"/>
+          <w:numId w:val="29"/>
+        </w:numPr>
+        <w:spacing w:line="460" w:lineRule="exact"/>
+        <w:ind w:leftChars="0"/>
+        <w:rPr>
+          <w:rFonts w:ascii="標楷體" w:eastAsia="標楷體" w:hAnsi="標楷體" w:cs="標楷體" w:hint="eastAsia"/>
+          <w:sz w:val="28"/>
+          <w:szCs w:val="28"/>
+        </w:rPr>
+      </w:pPr>
+      <w:r>
+        <w:rPr>
+          <w:rFonts w:ascii="標楷體" w:eastAsia="標楷體" w:hAnsi="標楷體" w:cs="標楷體" w:hint="eastAsia"/>
+          <w:sz w:val="28"/>
+          <w:szCs w:val="28"/>
+        </w:rPr>
+        <w:t>淡泊安靜。【例】他過慣了恬靜的生活，不喜歡都市忙亂的步調。</w:t>
       </w:r>
     </w:p>
     <w:p>
@@ -951,7 +768,7 @@
           <w:ilvl w:val="0"/>
           <w:numId w:val="16"/>
         </w:numPr>
-        <w:spacing w:line="440" w:lineRule="exact"/>
+        <w:spacing w:line="460" w:lineRule="exact"/>
         <w:ind w:leftChars="0"/>
         <w:rPr>
           <w:rFonts w:ascii="標楷體" w:eastAsia="標楷體" w:hAnsi="標楷體" w:cs="標楷體"/>
@@ -959,7 +776,6 @@
           <w:szCs w:val="28"/>
         </w:rPr>
       </w:pPr>
-      <w:proofErr w:type="gramStart"/>
       <w:r>
         <w:rPr>
           <w:rFonts w:ascii="標楷體" w:eastAsia="標楷體" w:hAnsi="標楷體" w:cs="標楷體" w:hint="eastAsia"/>
@@ -968,7 +784,6 @@
         </w:rPr>
         <w:t>筠</w:t>
       </w:r>
-      <w:proofErr w:type="gramEnd"/>
       <w:r>
         <w:rPr>
           <w:rFonts w:ascii="標楷體" w:eastAsia="標楷體" w:hAnsi="標楷體" w:cs="標楷體" w:hint="eastAsia"/>
@@ -977,7 +792,6 @@
         </w:rPr>
         <w:t>(</w:t>
       </w:r>
-      <w:proofErr w:type="gramStart"/>
       <w:r>
         <w:rPr>
           <w:rFonts w:ascii="標楷體" w:eastAsia="標楷體" w:hAnsi="標楷體" w:cs="標楷體" w:hint="eastAsia"/>
@@ -985,18 +799,8 @@
           <w:sz w:val="16"/>
           <w:szCs w:val="16"/>
         </w:rPr>
-        <w:t>ㄩㄣ</w:t>
-      </w:r>
-      <w:r>
-        <w:rPr>
-          <w:rFonts w:ascii="標楷體" w:eastAsia="標楷體" w:hAnsi="標楷體" w:cs="標楷體" w:hint="eastAsia"/>
-          <w:color w:val="FF0000"/>
-          <w:sz w:val="16"/>
-          <w:szCs w:val="16"/>
-        </w:rPr>
-        <w:t>ˊ</w:t>
-      </w:r>
-      <w:proofErr w:type="gramEnd"/>
+        <w:t>ㄩㄣˊ</w:t>
+      </w:r>
       <w:r>
         <w:rPr>
           <w:rFonts w:ascii="標楷體" w:eastAsia="標楷體" w:hAnsi="標楷體" w:cs="標楷體" w:hint="eastAsia"/>
@@ -1013,50 +817,22 @@
           <w:ilvl w:val="0"/>
           <w:numId w:val="27"/>
         </w:numPr>
-        <w:spacing w:line="440" w:lineRule="exact"/>
+        <w:spacing w:line="460" w:lineRule="exact"/>
         <w:ind w:leftChars="0"/>
         <w:rPr>
-          <w:rFonts w:ascii="標楷體" w:eastAsia="標楷體" w:hAnsi="標楷體" w:cs="標楷體" w:hint="eastAsia"/>
-          <w:sz w:val="28"/>
-          <w:szCs w:val="28"/>
-        </w:rPr>
-      </w:pPr>
-      <w:r>
-        <w:rPr>
-          <w:rFonts w:ascii="標楷體" w:eastAsia="標楷體" w:hAnsi="標楷體" w:cs="標楷體" w:hint="eastAsia"/>
-          <w:sz w:val="28"/>
-          <w:szCs w:val="28"/>
-        </w:rPr>
-        <w:t>竹子的別稱。【例】翠</w:t>
-      </w:r>
-      <w:proofErr w:type="gramStart"/>
-      <w:r>
-        <w:rPr>
-          <w:rFonts w:ascii="標楷體" w:eastAsia="標楷體" w:hAnsi="標楷體" w:cs="標楷體" w:hint="eastAsia"/>
-          <w:sz w:val="28"/>
-          <w:szCs w:val="28"/>
-        </w:rPr>
-        <w:t>筠</w:t>
-      </w:r>
-      <w:proofErr w:type="gramEnd"/>
-      <w:r>
-        <w:rPr>
-          <w:rFonts w:ascii="標楷體" w:eastAsia="標楷體" w:hAnsi="標楷體" w:cs="標楷體" w:hint="eastAsia"/>
-          <w:sz w:val="28"/>
-          <w:szCs w:val="28"/>
-        </w:rPr>
-        <w:t>、松</w:t>
-      </w:r>
-      <w:proofErr w:type="gramStart"/>
-      <w:r>
-        <w:rPr>
-          <w:rFonts w:ascii="標楷體" w:eastAsia="標楷體" w:hAnsi="標楷體" w:cs="標楷體" w:hint="eastAsia"/>
-          <w:sz w:val="28"/>
-          <w:szCs w:val="28"/>
-        </w:rPr>
-        <w:t>筠</w:t>
-      </w:r>
-      <w:proofErr w:type="gramEnd"/>
+          <w:rFonts w:ascii="標楷體" w:eastAsia="標楷體" w:hAnsi="標楷體" w:cs="標楷體"/>
+          <w:sz w:val="28"/>
+          <w:szCs w:val="28"/>
+        </w:rPr>
+      </w:pPr>
+      <w:r>
+        <w:rPr>
+          <w:rFonts w:ascii="標楷體" w:eastAsia="標楷體" w:hAnsi="標楷體" w:cs="標楷體" w:hint="eastAsia"/>
+          <w:sz w:val="28"/>
+          <w:szCs w:val="28"/>
+        </w:rPr>
+        <w:t>竹子的別稱。【例】翠筠、松筠</w:t>
+      </w:r>
     </w:p>
     <w:p>
       <w:pPr>
@@ -1065,7 +841,7 @@
           <w:ilvl w:val="0"/>
           <w:numId w:val="27"/>
         </w:numPr>
-        <w:spacing w:line="440" w:lineRule="exact"/>
+        <w:spacing w:line="460" w:lineRule="exact"/>
         <w:ind w:leftChars="0"/>
         <w:rPr>
           <w:rFonts w:ascii="標楷體" w:eastAsia="標楷體" w:hAnsi="標楷體" w:cs="標楷體"/>
@@ -1104,25 +880,7 @@
           <w:sz w:val="28"/>
           <w:szCs w:val="28"/>
         </w:rPr>
-        <w:t>其在人也，如竹箭之有</w:t>
-      </w:r>
-      <w:proofErr w:type="gramStart"/>
-      <w:r>
-        <w:rPr>
-          <w:rFonts w:ascii="標楷體" w:eastAsia="標楷體" w:hAnsi="標楷體" w:cs="標楷體" w:hint="eastAsia"/>
-          <w:sz w:val="28"/>
-          <w:szCs w:val="28"/>
-        </w:rPr>
-        <w:t>筠</w:t>
-      </w:r>
-      <w:proofErr w:type="gramEnd"/>
-      <w:r>
-        <w:rPr>
-          <w:rFonts w:ascii="標楷體" w:eastAsia="標楷體" w:hAnsi="標楷體" w:cs="標楷體" w:hint="eastAsia"/>
-          <w:sz w:val="28"/>
-          <w:szCs w:val="28"/>
-        </w:rPr>
-        <w:t>也</w:t>
+        <w:t>其在人也，如竹箭之有筠也</w:t>
       </w:r>
       <w:r>
         <w:rPr>
@@ -1143,57 +901,21 @@
     </w:p>
     <w:p>
       <w:pPr>
-        <w:spacing w:line="440" w:lineRule="exact"/>
+        <w:spacing w:line="460" w:lineRule="exact"/>
         <w:ind w:left="480"/>
         <w:rPr>
-          <w:rFonts w:ascii="標楷體" w:eastAsia="標楷體" w:hAnsi="標楷體" w:cs="標楷體" w:hint="eastAsia"/>
-          <w:sz w:val="28"/>
-          <w:szCs w:val="28"/>
-        </w:rPr>
-      </w:pPr>
-      <w:r>
-        <w:rPr>
-          <w:rFonts w:ascii="標楷體" w:eastAsia="標楷體" w:hAnsi="標楷體" w:cs="標楷體" w:hint="eastAsia"/>
-          <w:sz w:val="28"/>
-          <w:szCs w:val="28"/>
-        </w:rPr>
-        <w:t>禮對於人來說，就</w:t>
-      </w:r>
-      <w:proofErr w:type="gramStart"/>
-      <w:r>
-        <w:rPr>
-          <w:rFonts w:ascii="標楷體" w:eastAsia="標楷體" w:hAnsi="標楷體" w:cs="標楷體" w:hint="eastAsia"/>
-          <w:sz w:val="28"/>
-          <w:szCs w:val="28"/>
-        </w:rPr>
-        <w:t>像竹箭有竹筠</w:t>
-      </w:r>
-      <w:proofErr w:type="gramEnd"/>
-      <w:r>
-        <w:rPr>
-          <w:rFonts w:ascii="標楷體" w:eastAsia="標楷體" w:hAnsi="標楷體" w:cs="標楷體" w:hint="eastAsia"/>
-          <w:sz w:val="28"/>
-          <w:szCs w:val="28"/>
-        </w:rPr>
-        <w:t>，松柏有心一樣重要。竹</w:t>
-      </w:r>
-      <w:proofErr w:type="gramStart"/>
-      <w:r>
-        <w:rPr>
-          <w:rFonts w:ascii="標楷體" w:eastAsia="標楷體" w:hAnsi="標楷體" w:cs="標楷體" w:hint="eastAsia"/>
-          <w:sz w:val="28"/>
-          <w:szCs w:val="28"/>
-        </w:rPr>
-        <w:t>筠</w:t>
-      </w:r>
-      <w:proofErr w:type="gramEnd"/>
-      <w:r>
-        <w:rPr>
-          <w:rFonts w:ascii="標楷體" w:eastAsia="標楷體" w:hAnsi="標楷體" w:cs="標楷體" w:hint="eastAsia"/>
-          <w:sz w:val="28"/>
-          <w:szCs w:val="28"/>
-        </w:rPr>
-        <w:t>是竹箭的外皮，可以修飾竹箭的外形；松柏之心，是松柏的中心，可以支撑松柏的内在。禮也是如此，它可以修飾人的外在行為，也可以支撑人的内在精神。</w:t>
+          <w:rFonts w:ascii="標楷體" w:eastAsia="標楷體" w:hAnsi="標楷體" w:cs="標楷體"/>
+          <w:sz w:val="28"/>
+          <w:szCs w:val="28"/>
+        </w:rPr>
+      </w:pPr>
+      <w:r>
+        <w:rPr>
+          <w:rFonts w:ascii="標楷體" w:eastAsia="標楷體" w:hAnsi="標楷體" w:cs="標楷體" w:hint="eastAsia"/>
+          <w:sz w:val="28"/>
+          <w:szCs w:val="28"/>
+        </w:rPr>
+        <w:t>禮對於人來說，就像竹箭有竹筠，松柏有心一樣重要。竹筠是竹箭的外皮，可以修飾竹箭的外形；松柏之心，是松柏的中心，可以支撑松柏的内在。禮也是如此，它可以修飾人的外在行為，也可以支撑人的内在精神。</w:t>
       </w:r>
     </w:p>
     <w:p>
@@ -1203,49 +925,21 @@
           <w:ilvl w:val="0"/>
           <w:numId w:val="16"/>
         </w:numPr>
-        <w:spacing w:line="440" w:lineRule="exact"/>
+        <w:spacing w:line="460" w:lineRule="exact"/>
         <w:ind w:leftChars="0"/>
         <w:rPr>
-          <w:rFonts w:ascii="標楷體" w:eastAsia="標楷體" w:hAnsi="標楷體" w:cs="標楷體" w:hint="eastAsia"/>
-          <w:sz w:val="28"/>
-          <w:szCs w:val="28"/>
-        </w:rPr>
-      </w:pPr>
-      <w:proofErr w:type="gramStart"/>
-      <w:r>
-        <w:rPr>
-          <w:rFonts w:ascii="標楷體" w:eastAsia="標楷體" w:hAnsi="標楷體" w:cs="標楷體" w:hint="eastAsia"/>
-          <w:sz w:val="28"/>
-          <w:szCs w:val="28"/>
-        </w:rPr>
-        <w:t>翠眉：</w:t>
-      </w:r>
-      <w:proofErr w:type="gramEnd"/>
-      <w:r>
-        <w:rPr>
-          <w:rFonts w:ascii="標楷體" w:eastAsia="標楷體" w:hAnsi="標楷體" w:cs="標楷體" w:hint="eastAsia"/>
-          <w:sz w:val="28"/>
-          <w:szCs w:val="28"/>
-        </w:rPr>
-        <w:t>古代婦女的一種</w:t>
-      </w:r>
-      <w:proofErr w:type="gramStart"/>
-      <w:r>
-        <w:rPr>
-          <w:rFonts w:ascii="標楷體" w:eastAsia="標楷體" w:hAnsi="標楷體" w:cs="標楷體" w:hint="eastAsia"/>
-          <w:sz w:val="28"/>
-          <w:szCs w:val="28"/>
-        </w:rPr>
-        <w:t>眉飾，即畫綠眉，</w:t>
-      </w:r>
-      <w:proofErr w:type="gramEnd"/>
-      <w:r>
-        <w:rPr>
-          <w:rFonts w:ascii="標楷體" w:eastAsia="標楷體" w:hAnsi="標楷體" w:cs="標楷體" w:hint="eastAsia"/>
-          <w:sz w:val="28"/>
-          <w:szCs w:val="28"/>
-        </w:rPr>
-        <w:t>也專指女子的眉毛。</w:t>
+          <w:rFonts w:ascii="標楷體" w:eastAsia="標楷體" w:hAnsi="標楷體" w:cs="標楷體"/>
+          <w:sz w:val="28"/>
+          <w:szCs w:val="28"/>
+        </w:rPr>
+      </w:pPr>
+      <w:r>
+        <w:rPr>
+          <w:rFonts w:ascii="標楷體" w:eastAsia="標楷體" w:hAnsi="標楷體" w:cs="標楷體" w:hint="eastAsia"/>
+          <w:sz w:val="28"/>
+          <w:szCs w:val="28"/>
+        </w:rPr>
+        <w:t>翠眉：古代婦女的一種眉飾，即畫綠眉，也專指女子的眉毛。</w:t>
       </w:r>
     </w:p>
     <w:p>
@@ -1255,10 +949,10 @@
           <w:ilvl w:val="0"/>
           <w:numId w:val="16"/>
         </w:numPr>
-        <w:spacing w:line="440" w:lineRule="exact"/>
+        <w:spacing w:line="460" w:lineRule="exact"/>
         <w:ind w:leftChars="0"/>
         <w:rPr>
-          <w:rFonts w:ascii="標楷體" w:eastAsia="標楷體" w:hAnsi="標楷體" w:cs="標楷體" w:hint="eastAsia"/>
+          <w:rFonts w:ascii="標楷體" w:eastAsia="標楷體" w:hAnsi="標楷體" w:cs="標楷體"/>
           <w:sz w:val="28"/>
           <w:szCs w:val="28"/>
         </w:rPr>
@@ -1279,7 +973,6 @@
         </w:rPr>
         <w:t>(</w:t>
       </w:r>
-      <w:proofErr w:type="gramStart"/>
       <w:r>
         <w:rPr>
           <w:rFonts w:ascii="標楷體" w:eastAsia="標楷體" w:hAnsi="標楷體" w:cs="標楷體" w:hint="eastAsia"/>
@@ -1287,18 +980,8 @@
           <w:sz w:val="16"/>
           <w:szCs w:val="16"/>
         </w:rPr>
-        <w:t>ㄆㄧㄣ</w:t>
-      </w:r>
-      <w:r>
-        <w:rPr>
-          <w:rFonts w:ascii="標楷體" w:eastAsia="標楷體" w:hAnsi="標楷體" w:cs="標楷體" w:hint="eastAsia"/>
-          <w:color w:val="FF0000"/>
-          <w:sz w:val="16"/>
-          <w:szCs w:val="16"/>
-        </w:rPr>
-        <w:t>ˊ</w:t>
-      </w:r>
-      <w:proofErr w:type="gramEnd"/>
+        <w:t>ㄆㄧㄣˊ</w:t>
+      </w:r>
       <w:r>
         <w:rPr>
           <w:rFonts w:ascii="標楷體" w:eastAsia="標楷體" w:hAnsi="標楷體" w:cs="標楷體" w:hint="eastAsia"/>
@@ -1321,25 +1004,7 @@
           <w:sz w:val="28"/>
           <w:szCs w:val="28"/>
         </w:rPr>
-        <w:t>【例】</w:t>
-      </w:r>
-      <w:proofErr w:type="gramStart"/>
-      <w:r>
-        <w:rPr>
-          <w:rFonts w:ascii="標楷體" w:eastAsia="標楷體" w:hAnsi="標楷體" w:cs="標楷體" w:hint="eastAsia"/>
-          <w:sz w:val="28"/>
-          <w:szCs w:val="28"/>
-        </w:rPr>
-        <w:t>顰眉、一</w:t>
-      </w:r>
-      <w:proofErr w:type="gramEnd"/>
-      <w:r>
-        <w:rPr>
-          <w:rFonts w:ascii="標楷體" w:eastAsia="標楷體" w:hAnsi="標楷體" w:cs="標楷體" w:hint="eastAsia"/>
-          <w:sz w:val="28"/>
-          <w:szCs w:val="28"/>
-        </w:rPr>
-        <w:t>顰一笑</w:t>
+        <w:t>【例】顰眉、一顰一笑</w:t>
       </w:r>
     </w:p>
     <w:p>
@@ -1349,7 +1014,7 @@
           <w:ilvl w:val="0"/>
           <w:numId w:val="16"/>
         </w:numPr>
-        <w:spacing w:line="440" w:lineRule="exact"/>
+        <w:spacing w:line="460" w:lineRule="exact"/>
         <w:ind w:leftChars="0"/>
         <w:rPr>
           <w:rFonts w:ascii="標楷體" w:eastAsia="標楷體" w:hAnsi="標楷體" w:cs="標楷體"/>
@@ -1357,23 +1022,13 @@
           <w:szCs w:val="28"/>
         </w:rPr>
       </w:pPr>
-      <w:proofErr w:type="gramStart"/>
-      <w:r>
-        <w:rPr>
-          <w:rFonts w:ascii="標楷體" w:eastAsia="標楷體" w:hAnsi="標楷體" w:cs="標楷體" w:hint="eastAsia"/>
-          <w:sz w:val="28"/>
-          <w:szCs w:val="28"/>
-        </w:rPr>
-        <w:t>逆旅</w:t>
-      </w:r>
-      <w:proofErr w:type="gramEnd"/>
-      <w:r>
-        <w:rPr>
-          <w:rFonts w:ascii="標楷體" w:eastAsia="標楷體" w:hAnsi="標楷體" w:cs="標楷體" w:hint="eastAsia"/>
-          <w:sz w:val="28"/>
-          <w:szCs w:val="28"/>
-        </w:rPr>
-        <w:t>：旅店。</w:t>
+      <w:r>
+        <w:rPr>
+          <w:rFonts w:ascii="標楷體" w:eastAsia="標楷體" w:hAnsi="標楷體" w:cs="標楷體" w:hint="eastAsia"/>
+          <w:sz w:val="28"/>
+          <w:szCs w:val="28"/>
+        </w:rPr>
+        <w:t>逆旅：旅店。</w:t>
       </w:r>
     </w:p>
     <w:p>
@@ -1398,9 +1053,9 @@
     </w:p>
     <w:p>
       <w:pPr>
-        <w:spacing w:line="480" w:lineRule="exact"/>
-        <w:rPr>
-          <w:rFonts w:ascii="標楷體" w:eastAsia="標楷體" w:hAnsi="標楷體" w:hint="eastAsia"/>
+        <w:spacing w:line="460" w:lineRule="exact"/>
+        <w:rPr>
+          <w:rFonts w:ascii="標楷體" w:eastAsia="標楷體" w:hAnsi="標楷體"/>
           <w:sz w:val="28"/>
           <w:szCs w:val="28"/>
         </w:rPr>
@@ -1419,18 +1074,8 @@
           <w:sz w:val="28"/>
           <w:szCs w:val="28"/>
         </w:rPr>
-        <w:t>自從我們在京城分別一晃又三年，</w:t>
-      </w:r>
-      <w:proofErr w:type="gramStart"/>
-      <w:r>
-        <w:rPr>
-          <w:rFonts w:ascii="標楷體" w:eastAsia="標楷體" w:hAnsi="標楷體" w:hint="eastAsia"/>
-          <w:sz w:val="28"/>
-          <w:szCs w:val="28"/>
-        </w:rPr>
-        <w:t>遠涉天涯</w:t>
-      </w:r>
-      <w:proofErr w:type="gramEnd"/>
+        <w:t>自從我們在京城分別一晃又三年，遠涉天涯</w:t>
+      </w:r>
       <w:r>
         <w:rPr>
           <w:rFonts w:ascii="標楷體" w:eastAsia="標楷體" w:hAnsi="標楷體" w:hint="eastAsia"/>
@@ -1471,25 +1116,7 @@
           <w:sz w:val="28"/>
           <w:szCs w:val="28"/>
         </w:rPr>
-        <w:t>在人間。相逢一</w:t>
-      </w:r>
-      <w:proofErr w:type="gramStart"/>
-      <w:r>
-        <w:rPr>
-          <w:rFonts w:ascii="標楷體" w:eastAsia="標楷體" w:hAnsi="標楷體" w:hint="eastAsia"/>
-          <w:sz w:val="28"/>
-          <w:szCs w:val="28"/>
-        </w:rPr>
-        <w:t>笑時依然</w:t>
-      </w:r>
-      <w:proofErr w:type="gramEnd"/>
-      <w:r>
-        <w:rPr>
-          <w:rFonts w:ascii="標楷體" w:eastAsia="標楷體" w:hAnsi="標楷體" w:hint="eastAsia"/>
-          <w:sz w:val="28"/>
-          <w:szCs w:val="28"/>
-        </w:rPr>
-        <w:t>像春天般的溫暖。你心如古井水不起波瀾，</w:t>
+        <w:t>在人間。相逢一笑時依然像春天般的溫暖。你心如古井水不起波瀾，</w:t>
       </w:r>
       <w:bookmarkStart w:id="0" w:name="_Hlk161913120"/>
       <w:r>
@@ -1522,7 +1149,7 @@
     </w:p>
     <w:p>
       <w:pPr>
-        <w:spacing w:line="480" w:lineRule="exact"/>
+        <w:spacing w:line="460" w:lineRule="exact"/>
         <w:rPr>
           <w:rFonts w:ascii="標楷體" w:eastAsia="標楷體" w:hAnsi="標楷體"/>
           <w:sz w:val="28"/>
@@ -1543,61 +1170,7 @@
           <w:sz w:val="28"/>
           <w:szCs w:val="28"/>
         </w:rPr>
-        <w:t>我心惆悵因你要連夜分別</w:t>
-      </w:r>
-      <w:proofErr w:type="gramStart"/>
-      <w:r>
-        <w:rPr>
-          <w:rFonts w:ascii="標楷體" w:eastAsia="標楷體" w:hAnsi="標楷體" w:hint="eastAsia"/>
-          <w:sz w:val="28"/>
-          <w:szCs w:val="28"/>
-        </w:rPr>
-        <w:t>揚孤帆，</w:t>
-      </w:r>
-      <w:proofErr w:type="gramEnd"/>
-      <w:r>
-        <w:rPr>
-          <w:rFonts w:ascii="標楷體" w:eastAsia="標楷體" w:hAnsi="標楷體" w:hint="eastAsia"/>
-          <w:sz w:val="28"/>
-          <w:szCs w:val="28"/>
-        </w:rPr>
-        <w:t>送行之時</w:t>
-      </w:r>
-      <w:proofErr w:type="gramStart"/>
-      <w:r>
-        <w:rPr>
-          <w:rFonts w:ascii="標楷體" w:eastAsia="標楷體" w:hAnsi="標楷體" w:hint="eastAsia"/>
-          <w:sz w:val="28"/>
-          <w:szCs w:val="28"/>
-        </w:rPr>
-        <w:t>雲色微茫月</w:t>
-      </w:r>
-      <w:proofErr w:type="gramEnd"/>
-      <w:r>
-        <w:rPr>
-          <w:rFonts w:ascii="標楷體" w:eastAsia="標楷體" w:hAnsi="標楷體" w:hint="eastAsia"/>
-          <w:sz w:val="28"/>
-          <w:szCs w:val="28"/>
-        </w:rPr>
-        <w:t>兒淡淡。陪酒的歌</w:t>
-      </w:r>
-      <w:proofErr w:type="gramStart"/>
-      <w:r>
-        <w:rPr>
-          <w:rFonts w:ascii="標楷體" w:eastAsia="標楷體" w:hAnsi="標楷體" w:hint="eastAsia"/>
-          <w:sz w:val="28"/>
-          <w:szCs w:val="28"/>
-        </w:rPr>
-        <w:t>妓</w:t>
-      </w:r>
-      <w:proofErr w:type="gramEnd"/>
-      <w:r>
-        <w:rPr>
-          <w:rFonts w:ascii="標楷體" w:eastAsia="標楷體" w:hAnsi="標楷體" w:hint="eastAsia"/>
-          <w:sz w:val="28"/>
-          <w:szCs w:val="28"/>
-        </w:rPr>
-        <w:t>不</w:t>
+        <w:t>我心惆悵因你要連夜分別揚孤帆，送行之時雲色微茫月兒淡淡。陪酒的歌妓不</w:t>
       </w:r>
       <w:r>
         <w:rPr>
@@ -1631,6 +1204,24 @@
           <w:rFonts w:ascii="標楷體" w:eastAsia="標楷體" w:hAnsi="標楷體"/>
           <w:sz w:val="32"/>
           <w:szCs w:val="32"/>
+          <w:bdr w:val="single" w:sz="4" w:space="0" w:color="auto"/>
+        </w:rPr>
+        <w:sectPr>
+          <w:footerReference w:type="default" r:id="rId7"/>
+          <w:pgSz w:w="11906" w:h="16838"/>
+          <w:pgMar w:top="567" w:right="851" w:bottom="567" w:left="851" w:header="567" w:footer="0" w:gutter="0"/>
+          <w:cols w:space="425"/>
+          <w:docGrid w:type="lines" w:linePitch="360"/>
+        </w:sectPr>
+      </w:pPr>
+    </w:p>
+    <w:p>
+      <w:pPr>
+        <w:spacing w:line="440" w:lineRule="exact"/>
+        <w:rPr>
+          <w:rFonts w:ascii="標楷體" w:eastAsia="標楷體" w:hAnsi="標楷體"/>
+          <w:sz w:val="32"/>
+          <w:szCs w:val="32"/>
         </w:rPr>
       </w:pPr>
       <w:r>
@@ -1640,6 +1231,7 @@
           <w:szCs w:val="32"/>
           <w:bdr w:val="single" w:sz="4" w:space="0" w:color="auto"/>
         </w:rPr>
+        <w:lastRenderedPageBreak/>
         <w:t>賞</w:t>
       </w:r>
       <w:r>
@@ -1654,7 +1246,7 @@
     </w:p>
     <w:p>
       <w:pPr>
-        <w:spacing w:line="480" w:lineRule="exact"/>
+        <w:spacing w:line="440" w:lineRule="exact"/>
         <w:rPr>
           <w:rFonts w:ascii="標楷體" w:eastAsia="標楷體" w:hAnsi="標楷體"/>
           <w:sz w:val="28"/>
@@ -1701,9 +1293,16 @@
           <w:szCs w:val="28"/>
           <w:u w:val="single"/>
         </w:rPr>
-        <w:t>元</w:t>
-      </w:r>
-      <w:proofErr w:type="gramStart"/>
+        <w:t>元祐</w:t>
+      </w:r>
+      <w:r>
+        <w:rPr>
+          <w:rFonts w:ascii="標楷體" w:eastAsia="標楷體" w:hAnsi="標楷體" w:hint="eastAsia"/>
+          <w:sz w:val="28"/>
+          <w:szCs w:val="28"/>
+        </w:rPr>
+        <w:t>六年）春</w:t>
+      </w:r>
       <w:r>
         <w:rPr>
           <w:rFonts w:ascii="標楷體" w:eastAsia="標楷體" w:hAnsi="標楷體" w:hint="eastAsia"/>
@@ -1711,16 +1310,15 @@
           <w:szCs w:val="28"/>
           <w:u w:val="single"/>
         </w:rPr>
-        <w:t>祐</w:t>
-      </w:r>
-      <w:proofErr w:type="gramEnd"/>
-      <w:r>
-        <w:rPr>
-          <w:rFonts w:ascii="標楷體" w:eastAsia="標楷體" w:hAnsi="標楷體" w:hint="eastAsia"/>
-          <w:sz w:val="28"/>
-          <w:szCs w:val="28"/>
-        </w:rPr>
-        <w:t>六年）春</w:t>
+        <w:t>蘇軾</w:t>
+      </w:r>
+      <w:r>
+        <w:rPr>
+          <w:rFonts w:ascii="標楷體" w:eastAsia="標楷體" w:hAnsi="標楷體" w:hint="eastAsia"/>
+          <w:sz w:val="28"/>
+          <w:szCs w:val="28"/>
+        </w:rPr>
+        <w:t>知</w:t>
       </w:r>
       <w:r>
         <w:rPr>
@@ -1729,15 +1327,15 @@
           <w:szCs w:val="28"/>
           <w:u w:val="single"/>
         </w:rPr>
-        <w:t>蘇軾</w:t>
-      </w:r>
-      <w:r>
-        <w:rPr>
-          <w:rFonts w:ascii="標楷體" w:eastAsia="標楷體" w:hAnsi="標楷體" w:hint="eastAsia"/>
-          <w:sz w:val="28"/>
-          <w:szCs w:val="28"/>
-        </w:rPr>
-        <w:t>知</w:t>
+        <w:t>杭州</w:t>
+      </w:r>
+      <w:r>
+        <w:rPr>
+          <w:rFonts w:ascii="標楷體" w:eastAsia="標楷體" w:hAnsi="標楷體" w:hint="eastAsia"/>
+          <w:sz w:val="28"/>
+          <w:szCs w:val="28"/>
+        </w:rPr>
+        <w:t>時，為送別自</w:t>
       </w:r>
       <w:r>
         <w:rPr>
@@ -1746,6 +1344,57 @@
           <w:szCs w:val="28"/>
           <w:u w:val="single"/>
         </w:rPr>
+        <w:t>越州</w:t>
+      </w:r>
+      <w:r>
+        <w:rPr>
+          <w:rFonts w:ascii="標楷體" w:eastAsia="標楷體" w:hAnsi="標楷體" w:hint="eastAsia"/>
+          <w:sz w:val="28"/>
+          <w:szCs w:val="28"/>
+        </w:rPr>
+        <w:t>（今</w:t>
+      </w:r>
+      <w:r>
+        <w:rPr>
+          <w:rFonts w:ascii="標楷體" w:eastAsia="標楷體" w:hAnsi="標楷體" w:hint="eastAsia"/>
+          <w:sz w:val="28"/>
+          <w:szCs w:val="28"/>
+          <w:u w:val="single"/>
+        </w:rPr>
+        <w:t>浙江</w:t>
+      </w:r>
+      <w:r>
+        <w:rPr>
+          <w:rFonts w:ascii="標楷體" w:eastAsia="標楷體" w:hAnsi="標楷體" w:hint="eastAsia"/>
+          <w:sz w:val="28"/>
+          <w:szCs w:val="28"/>
+        </w:rPr>
+        <w:t xml:space="preserve"> </w:t>
+      </w:r>
+      <w:r>
+        <w:rPr>
+          <w:rFonts w:ascii="標楷體" w:eastAsia="標楷體" w:hAnsi="標楷體" w:hint="eastAsia"/>
+          <w:sz w:val="28"/>
+          <w:szCs w:val="28"/>
+          <w:u w:val="single"/>
+        </w:rPr>
+        <w:t>紹興</w:t>
+      </w:r>
+      <w:r>
+        <w:rPr>
+          <w:rFonts w:ascii="標楷體" w:eastAsia="標楷體" w:hAnsi="標楷體" w:hint="eastAsia"/>
+          <w:sz w:val="28"/>
+          <w:szCs w:val="28"/>
+        </w:rPr>
+        <w:t>）北徙途經</w:t>
+      </w:r>
+      <w:r>
+        <w:rPr>
+          <w:rFonts w:ascii="標楷體" w:eastAsia="標楷體" w:hAnsi="標楷體" w:hint="eastAsia"/>
+          <w:sz w:val="28"/>
+          <w:szCs w:val="28"/>
+          <w:u w:val="single"/>
+        </w:rPr>
         <w:t>杭州</w:t>
       </w:r>
       <w:r>
@@ -1754,7 +1403,7 @@
           <w:sz w:val="28"/>
           <w:szCs w:val="28"/>
         </w:rPr>
-        <w:t>時，為送別自</w:t>
+        <w:t>的老友</w:t>
       </w:r>
       <w:r>
         <w:rPr>
@@ -1763,92 +1412,6 @@
           <w:szCs w:val="28"/>
           <w:u w:val="single"/>
         </w:rPr>
-        <w:t>越州</w:t>
-      </w:r>
-      <w:r>
-        <w:rPr>
-          <w:rFonts w:ascii="標楷體" w:eastAsia="標楷體" w:hAnsi="標楷體" w:hint="eastAsia"/>
-          <w:sz w:val="28"/>
-          <w:szCs w:val="28"/>
-        </w:rPr>
-        <w:t>（今</w:t>
-      </w:r>
-      <w:r>
-        <w:rPr>
-          <w:rFonts w:ascii="標楷體" w:eastAsia="標楷體" w:hAnsi="標楷體" w:hint="eastAsia"/>
-          <w:sz w:val="28"/>
-          <w:szCs w:val="28"/>
-          <w:u w:val="single"/>
-        </w:rPr>
-        <w:t>浙江</w:t>
-      </w:r>
-      <w:r>
-        <w:rPr>
-          <w:rFonts w:ascii="標楷體" w:eastAsia="標楷體" w:hAnsi="標楷體" w:hint="eastAsia"/>
-          <w:sz w:val="28"/>
-          <w:szCs w:val="28"/>
-        </w:rPr>
-        <w:t xml:space="preserve"> </w:t>
-      </w:r>
-      <w:r>
-        <w:rPr>
-          <w:rFonts w:ascii="標楷體" w:eastAsia="標楷體" w:hAnsi="標楷體" w:hint="eastAsia"/>
-          <w:sz w:val="28"/>
-          <w:szCs w:val="28"/>
-          <w:u w:val="single"/>
-        </w:rPr>
-        <w:t>紹興</w:t>
-      </w:r>
-      <w:r>
-        <w:rPr>
-          <w:rFonts w:ascii="標楷體" w:eastAsia="標楷體" w:hAnsi="標楷體" w:hint="eastAsia"/>
-          <w:sz w:val="28"/>
-          <w:szCs w:val="28"/>
-        </w:rPr>
-        <w:t>）北</w:t>
-      </w:r>
-      <w:proofErr w:type="gramStart"/>
-      <w:r>
-        <w:rPr>
-          <w:rFonts w:ascii="標楷體" w:eastAsia="標楷體" w:hAnsi="標楷體" w:hint="eastAsia"/>
-          <w:sz w:val="28"/>
-          <w:szCs w:val="28"/>
-        </w:rPr>
-        <w:t>徙</w:t>
-      </w:r>
-      <w:proofErr w:type="gramEnd"/>
-      <w:r>
-        <w:rPr>
-          <w:rFonts w:ascii="標楷體" w:eastAsia="標楷體" w:hAnsi="標楷體" w:hint="eastAsia"/>
-          <w:sz w:val="28"/>
-          <w:szCs w:val="28"/>
-        </w:rPr>
-        <w:t>途經</w:t>
-      </w:r>
-      <w:r>
-        <w:rPr>
-          <w:rFonts w:ascii="標楷體" w:eastAsia="標楷體" w:hAnsi="標楷體" w:hint="eastAsia"/>
-          <w:sz w:val="28"/>
-          <w:szCs w:val="28"/>
-          <w:u w:val="single"/>
-        </w:rPr>
-        <w:t>杭州</w:t>
-      </w:r>
-      <w:r>
-        <w:rPr>
-          <w:rFonts w:ascii="標楷體" w:eastAsia="標楷體" w:hAnsi="標楷體" w:hint="eastAsia"/>
-          <w:sz w:val="28"/>
-          <w:szCs w:val="28"/>
-        </w:rPr>
-        <w:t>的老友</w:t>
-      </w:r>
-      <w:r>
-        <w:rPr>
-          <w:rFonts w:ascii="標楷體" w:eastAsia="標楷體" w:hAnsi="標楷體" w:hint="eastAsia"/>
-          <w:sz w:val="28"/>
-          <w:szCs w:val="28"/>
-          <w:u w:val="single"/>
-        </w:rPr>
         <w:t>錢穆父</w:t>
       </w:r>
       <w:r>
@@ -1857,135 +1420,72 @@
           <w:sz w:val="28"/>
           <w:szCs w:val="28"/>
         </w:rPr>
-        <w:t>而作。</w:t>
-      </w:r>
-      <w:proofErr w:type="gramStart"/>
-      <w:r>
-        <w:rPr>
-          <w:rFonts w:ascii="標楷體" w:eastAsia="標楷體" w:hAnsi="標楷體" w:hint="eastAsia"/>
-          <w:sz w:val="28"/>
-          <w:szCs w:val="28"/>
-        </w:rPr>
-        <w:t>全詞</w:t>
-      </w:r>
-      <w:proofErr w:type="gramEnd"/>
-      <w:r>
-        <w:rPr>
-          <w:rFonts w:ascii="標楷體" w:eastAsia="標楷體" w:hAnsi="標楷體" w:hint="eastAsia"/>
-          <w:sz w:val="28"/>
-          <w:szCs w:val="28"/>
-        </w:rPr>
-        <w:t>一改以往送別詩詞纏綿感傷、哀怨愁苦或慷慨悲涼的格調，創新意於法度之中，寄妙理於豪放之外，議論風</w:t>
-      </w:r>
-      <w:r>
-        <w:rPr>
-          <w:rFonts w:ascii="標楷體" w:eastAsia="標楷體" w:hAnsi="標楷體" w:hint="eastAsia"/>
-          <w:sz w:val="28"/>
-          <w:szCs w:val="28"/>
-        </w:rPr>
-        <w:lastRenderedPageBreak/>
-        <w:t>生，</w:t>
-      </w:r>
-      <w:proofErr w:type="gramStart"/>
-      <w:r>
-        <w:rPr>
-          <w:rFonts w:ascii="標楷體" w:eastAsia="標楷體" w:hAnsi="標楷體" w:hint="eastAsia"/>
-          <w:sz w:val="28"/>
-          <w:szCs w:val="28"/>
-        </w:rPr>
-        <w:t>直抒性情</w:t>
-      </w:r>
-      <w:proofErr w:type="gramEnd"/>
-      <w:r>
-        <w:rPr>
-          <w:rFonts w:ascii="標楷體" w:eastAsia="標楷體" w:hAnsi="標楷體" w:hint="eastAsia"/>
-          <w:sz w:val="28"/>
-          <w:szCs w:val="28"/>
-        </w:rPr>
-        <w:t>，寫得既有</w:t>
-      </w:r>
-      <w:proofErr w:type="gramStart"/>
-      <w:r>
-        <w:rPr>
-          <w:rFonts w:ascii="標楷體" w:eastAsia="標楷體" w:hAnsi="標楷體" w:hint="eastAsia"/>
-          <w:sz w:val="28"/>
-          <w:szCs w:val="28"/>
-        </w:rPr>
-        <w:t>情韻，又富理趣</w:t>
-      </w:r>
-      <w:proofErr w:type="gramEnd"/>
-      <w:r>
-        <w:rPr>
-          <w:rFonts w:ascii="標楷體" w:eastAsia="標楷體" w:hAnsi="標楷體" w:hint="eastAsia"/>
-          <w:sz w:val="28"/>
-          <w:szCs w:val="28"/>
-        </w:rPr>
-        <w:t>，充分體現了作者</w:t>
-      </w:r>
-      <w:proofErr w:type="gramStart"/>
-      <w:r>
-        <w:rPr>
-          <w:rFonts w:ascii="標楷體" w:eastAsia="標楷體" w:hAnsi="標楷體" w:hint="eastAsia"/>
-          <w:sz w:val="28"/>
-          <w:szCs w:val="28"/>
-        </w:rPr>
-        <w:t>曠</w:t>
-      </w:r>
-      <w:proofErr w:type="gramEnd"/>
-      <w:r>
-        <w:rPr>
-          <w:rFonts w:ascii="標楷體" w:eastAsia="標楷體" w:hAnsi="標楷體" w:hint="eastAsia"/>
-          <w:sz w:val="28"/>
-          <w:szCs w:val="28"/>
-        </w:rPr>
-        <w:t>達灑脫的個性風貌。詞人對老友的</w:t>
-      </w:r>
-      <w:proofErr w:type="gramStart"/>
-      <w:r>
-        <w:rPr>
-          <w:rFonts w:ascii="標楷體" w:eastAsia="標楷體" w:hAnsi="標楷體" w:hint="eastAsia"/>
+        <w:t>而作。全詞一改以往送別詩詞纏綿感傷、哀怨愁苦或慷慨悲涼的格調，</w:t>
+      </w:r>
+      <w:r>
+        <w:rPr>
+          <w:rFonts w:ascii="標楷體" w:eastAsia="標楷體" w:hAnsi="標楷體" w:hint="eastAsia"/>
+          <w:b/>
+          <w:bCs/>
+          <w:sz w:val="28"/>
+          <w:szCs w:val="28"/>
+        </w:rPr>
+        <w:t>創新意於法度之中，寄妙理於豪放之外</w:t>
+      </w:r>
+      <w:r>
+        <w:rPr>
+          <w:rFonts w:ascii="標楷體" w:eastAsia="標楷體" w:hAnsi="標楷體" w:hint="eastAsia"/>
+          <w:sz w:val="28"/>
+          <w:szCs w:val="28"/>
+        </w:rPr>
+        <w:t>，</w:t>
+      </w:r>
+      <w:r>
+        <w:rPr>
+          <w:rFonts w:ascii="標楷體" w:eastAsia="標楷體" w:hAnsi="標楷體" w:hint="eastAsia"/>
+          <w:b/>
+          <w:bCs/>
+          <w:sz w:val="28"/>
+          <w:szCs w:val="28"/>
+        </w:rPr>
+        <w:t>議論風生，直抒性情</w:t>
+      </w:r>
+      <w:r>
+        <w:rPr>
+          <w:rFonts w:ascii="標楷體" w:eastAsia="標楷體" w:hAnsi="標楷體" w:hint="eastAsia"/>
+          <w:sz w:val="28"/>
+          <w:szCs w:val="28"/>
+        </w:rPr>
+        <w:t>，寫得既有情韻，又富理趣，充分體現了作者曠達灑脫的個性風貌。詞人對老友的</w:t>
+      </w:r>
+      <w:r>
+        <w:rPr>
+          <w:rFonts w:ascii="標楷體" w:eastAsia="標楷體" w:hAnsi="標楷體" w:hint="eastAsia"/>
+          <w:b/>
+          <w:bCs/>
           <w:sz w:val="28"/>
           <w:szCs w:val="28"/>
         </w:rPr>
         <w:t>眷眷</w:t>
       </w:r>
-      <w:proofErr w:type="gramEnd"/>
-      <w:r>
-        <w:rPr>
-          <w:rFonts w:ascii="標楷體" w:eastAsia="標楷體" w:hAnsi="標楷體" w:hint="eastAsia"/>
-          <w:sz w:val="28"/>
-          <w:szCs w:val="28"/>
-        </w:rPr>
-        <w:t>惜別之情，寫得深</w:t>
-      </w:r>
-      <w:proofErr w:type="gramStart"/>
-      <w:r>
-        <w:rPr>
-          <w:rFonts w:ascii="標楷體" w:eastAsia="標楷體" w:hAnsi="標楷體" w:hint="eastAsia"/>
-          <w:sz w:val="28"/>
-          <w:szCs w:val="28"/>
-        </w:rPr>
-        <w:t>沉</w:t>
-      </w:r>
-      <w:proofErr w:type="gramEnd"/>
-      <w:r>
-        <w:rPr>
-          <w:rFonts w:ascii="標楷體" w:eastAsia="標楷體" w:hAnsi="標楷體" w:hint="eastAsia"/>
-          <w:sz w:val="28"/>
-          <w:szCs w:val="28"/>
-        </w:rPr>
-        <w:t>細膩，婉轉回</w:t>
-      </w:r>
-      <w:proofErr w:type="gramStart"/>
-      <w:r>
-        <w:rPr>
-          <w:rFonts w:ascii="標楷體" w:eastAsia="標楷體" w:hAnsi="標楷體" w:hint="eastAsia"/>
-          <w:sz w:val="28"/>
-          <w:szCs w:val="28"/>
-        </w:rPr>
-        <w:t>互</w:t>
-      </w:r>
-      <w:proofErr w:type="gramEnd"/>
+      <w:r>
+        <w:rPr>
+          <w:rFonts w:ascii="標楷體" w:eastAsia="標楷體" w:hAnsi="標楷體" w:hint="eastAsia"/>
+          <w:sz w:val="28"/>
+          <w:szCs w:val="28"/>
+        </w:rPr>
+        <w:t>惜別之情，寫得深沉細膩，</w:t>
+      </w:r>
+      <w:r>
+        <w:rPr>
+          <w:rFonts w:ascii="標楷體" w:eastAsia="標楷體" w:hAnsi="標楷體" w:hint="eastAsia"/>
+          <w:b/>
+          <w:bCs/>
+          <w:sz w:val="28"/>
+          <w:szCs w:val="28"/>
+        </w:rPr>
+        <w:t>婉轉回互</w:t>
+      </w:r>
       <w:r>
         <w:rPr>
           <w:rFonts w:ascii="標楷體" w:eastAsia="標楷體" w:hAnsi="標楷體" w:hint="eastAsia"/>
@@ -1997,9 +1497,9 @@
     </w:p>
     <w:p>
       <w:pPr>
-        <w:spacing w:line="480" w:lineRule="exact"/>
-        <w:rPr>
-          <w:rFonts w:ascii="標楷體" w:eastAsia="標楷體" w:hAnsi="標楷體" w:hint="eastAsia"/>
+        <w:spacing w:line="440" w:lineRule="exact"/>
+        <w:rPr>
+          <w:rFonts w:ascii="標楷體" w:eastAsia="標楷體" w:hAnsi="標楷體"/>
           <w:sz w:val="28"/>
           <w:szCs w:val="28"/>
         </w:rPr>
@@ -2018,72 +1518,86 @@
           <w:sz w:val="28"/>
           <w:szCs w:val="28"/>
         </w:rPr>
-        <w:t>詞的</w:t>
-      </w:r>
-      <w:proofErr w:type="gramStart"/>
-      <w:r>
-        <w:rPr>
-          <w:rFonts w:ascii="標楷體" w:eastAsia="標楷體" w:hAnsi="標楷體" w:hint="eastAsia"/>
-          <w:sz w:val="28"/>
-          <w:szCs w:val="28"/>
-        </w:rPr>
-        <w:t>上片寫與</w:t>
-      </w:r>
-      <w:proofErr w:type="gramEnd"/>
-      <w:r>
-        <w:rPr>
-          <w:rFonts w:ascii="標楷體" w:eastAsia="標楷體" w:hAnsi="標楷體" w:hint="eastAsia"/>
-          <w:sz w:val="28"/>
-          <w:szCs w:val="28"/>
-        </w:rPr>
-        <w:t>友人久別重逢。元</w:t>
-      </w:r>
-      <w:proofErr w:type="gramStart"/>
-      <w:r>
-        <w:rPr>
-          <w:rFonts w:ascii="標楷體" w:eastAsia="標楷體" w:hAnsi="標楷體" w:hint="eastAsia"/>
-          <w:sz w:val="28"/>
-          <w:szCs w:val="28"/>
-        </w:rPr>
-        <w:t>祐</w:t>
-      </w:r>
-      <w:proofErr w:type="gramEnd"/>
-      <w:r>
-        <w:rPr>
-          <w:rFonts w:ascii="標楷體" w:eastAsia="標楷體" w:hAnsi="標楷體" w:hint="eastAsia"/>
-          <w:sz w:val="28"/>
-          <w:szCs w:val="28"/>
-        </w:rPr>
-        <w:t>初年，蘇軾朝為起居舍人，錢穆父為中書舍人，</w:t>
-      </w:r>
-      <w:proofErr w:type="gramStart"/>
-      <w:r>
-        <w:rPr>
-          <w:rFonts w:ascii="標楷體" w:eastAsia="標楷體" w:hAnsi="標楷體" w:hint="eastAsia"/>
-          <w:sz w:val="28"/>
-          <w:szCs w:val="28"/>
-        </w:rPr>
-        <w:t>氣類相</w:t>
-      </w:r>
-      <w:proofErr w:type="gramEnd"/>
-      <w:r>
-        <w:rPr>
-          <w:rFonts w:ascii="標楷體" w:eastAsia="標楷體" w:hAnsi="標楷體" w:hint="eastAsia"/>
-          <w:sz w:val="28"/>
-          <w:szCs w:val="28"/>
-        </w:rPr>
-        <w:t>善，友誼甚篤。元</w:t>
-      </w:r>
-      <w:proofErr w:type="gramStart"/>
-      <w:r>
-        <w:rPr>
-          <w:rFonts w:ascii="標楷體" w:eastAsia="標楷體" w:hAnsi="標楷體" w:hint="eastAsia"/>
-          <w:sz w:val="28"/>
-          <w:szCs w:val="28"/>
-        </w:rPr>
-        <w:t>祐</w:t>
-      </w:r>
-      <w:proofErr w:type="gramEnd"/>
+        <w:t>詞的上片寫與友人久別重逢。</w:t>
+      </w:r>
+      <w:r>
+        <w:rPr>
+          <w:rFonts w:ascii="標楷體" w:eastAsia="標楷體" w:hAnsi="標楷體" w:hint="eastAsia"/>
+          <w:sz w:val="28"/>
+          <w:szCs w:val="28"/>
+          <w:u w:val="single"/>
+        </w:rPr>
+        <w:t>元祐</w:t>
+      </w:r>
+      <w:r>
+        <w:rPr>
+          <w:rFonts w:ascii="標楷體" w:eastAsia="標楷體" w:hAnsi="標楷體" w:hint="eastAsia"/>
+          <w:sz w:val="28"/>
+          <w:szCs w:val="28"/>
+        </w:rPr>
+        <w:t>初年，</w:t>
+      </w:r>
+      <w:bookmarkStart w:id="1" w:name="_Hlk161941563"/>
+      <w:r>
+        <w:rPr>
+          <w:rFonts w:ascii="標楷體" w:eastAsia="標楷體" w:hAnsi="標楷體" w:hint="eastAsia"/>
+          <w:b/>
+          <w:bCs/>
+          <w:sz w:val="28"/>
+          <w:szCs w:val="28"/>
+          <w:u w:val="single"/>
+        </w:rPr>
+        <w:t>蘇軾</w:t>
+      </w:r>
+      <w:r>
+        <w:rPr>
+          <w:rFonts w:ascii="標楷體" w:eastAsia="標楷體" w:hAnsi="標楷體" w:hint="eastAsia"/>
+          <w:b/>
+          <w:bCs/>
+          <w:sz w:val="28"/>
+          <w:szCs w:val="28"/>
+        </w:rPr>
+        <w:t>朝為起居舍人，</w:t>
+      </w:r>
+      <w:r>
+        <w:rPr>
+          <w:rFonts w:ascii="標楷體" w:eastAsia="標楷體" w:hAnsi="標楷體" w:hint="eastAsia"/>
+          <w:b/>
+          <w:bCs/>
+          <w:sz w:val="28"/>
+          <w:szCs w:val="28"/>
+          <w:u w:val="single"/>
+        </w:rPr>
+        <w:t>錢穆父</w:t>
+      </w:r>
+      <w:r>
+        <w:rPr>
+          <w:rFonts w:ascii="標楷體" w:eastAsia="標楷體" w:hAnsi="標楷體" w:hint="eastAsia"/>
+          <w:b/>
+          <w:bCs/>
+          <w:sz w:val="28"/>
+          <w:szCs w:val="28"/>
+        </w:rPr>
+        <w:t>為中書舍人，氣類相善，友誼甚篤</w:t>
+      </w:r>
+      <w:bookmarkEnd w:id="1"/>
+      <w:r>
+        <w:rPr>
+          <w:rFonts w:ascii="標楷體" w:eastAsia="標楷體" w:hAnsi="標楷體" w:hint="eastAsia"/>
+          <w:sz w:val="28"/>
+          <w:szCs w:val="28"/>
+        </w:rPr>
+        <w:t>。</w:t>
+      </w:r>
+      <w:r>
+        <w:rPr>
+          <w:rFonts w:ascii="標楷體" w:eastAsia="標楷體" w:hAnsi="標楷體" w:hint="eastAsia"/>
+          <w:sz w:val="28"/>
+          <w:szCs w:val="28"/>
+          <w:u w:val="single"/>
+        </w:rPr>
+        <w:t>元祐</w:t>
+      </w:r>
       <w:r>
         <w:rPr>
           <w:rFonts w:ascii="標楷體" w:eastAsia="標楷體" w:hAnsi="標楷體" w:hint="eastAsia"/>
@@ -2092,192 +1606,336 @@
         </w:rPr>
         <w:t>三年</w:t>
       </w:r>
-      <w:proofErr w:type="gramStart"/>
-      <w:r>
-        <w:rPr>
-          <w:rFonts w:ascii="標楷體" w:eastAsia="標楷體" w:hAnsi="標楷體" w:hint="eastAsia"/>
-          <w:sz w:val="28"/>
-          <w:szCs w:val="28"/>
-        </w:rPr>
-        <w:t>穆父出知越</w:t>
-      </w:r>
-      <w:proofErr w:type="gramEnd"/>
-      <w:r>
-        <w:rPr>
-          <w:rFonts w:ascii="標楷體" w:eastAsia="標楷體" w:hAnsi="標楷體" w:hint="eastAsia"/>
-          <w:sz w:val="28"/>
-          <w:szCs w:val="28"/>
-        </w:rPr>
-        <w:t>州，</w:t>
-      </w:r>
-      <w:proofErr w:type="gramStart"/>
-      <w:r>
-        <w:rPr>
-          <w:rFonts w:ascii="標楷體" w:eastAsia="標楷體" w:hAnsi="標楷體" w:hint="eastAsia"/>
-          <w:sz w:val="28"/>
-          <w:szCs w:val="28"/>
-        </w:rPr>
-        <w:t>都門帳飲時</w:t>
-      </w:r>
-      <w:proofErr w:type="gramEnd"/>
-      <w:r>
-        <w:rPr>
-          <w:rFonts w:ascii="標楷體" w:eastAsia="標楷體" w:hAnsi="標楷體" w:hint="eastAsia"/>
-          <w:sz w:val="28"/>
-          <w:szCs w:val="28"/>
-        </w:rPr>
-        <w:t>，蘇軾曾賦詩贈別。歲月如流，此次杭州重聚，已是別後的第三</w:t>
-      </w:r>
-      <w:proofErr w:type="gramStart"/>
-      <w:r>
-        <w:rPr>
-          <w:rFonts w:ascii="標楷體" w:eastAsia="標楷體" w:hAnsi="標楷體" w:hint="eastAsia"/>
-          <w:sz w:val="28"/>
-          <w:szCs w:val="28"/>
-        </w:rPr>
-        <w:t>個</w:t>
-      </w:r>
-      <w:proofErr w:type="gramEnd"/>
-      <w:r>
-        <w:rPr>
-          <w:rFonts w:ascii="標楷體" w:eastAsia="標楷體" w:hAnsi="標楷體" w:hint="eastAsia"/>
-          <w:sz w:val="28"/>
-          <w:szCs w:val="28"/>
-        </w:rPr>
-        <w:t>年頭了。三年來，</w:t>
-      </w:r>
-      <w:proofErr w:type="gramStart"/>
-      <w:r>
-        <w:rPr>
-          <w:rFonts w:ascii="標楷體" w:eastAsia="標楷體" w:hAnsi="標楷體" w:hint="eastAsia"/>
-          <w:sz w:val="28"/>
-          <w:szCs w:val="28"/>
-        </w:rPr>
-        <w:t>穆父奔走</w:t>
-      </w:r>
-      <w:proofErr w:type="gramEnd"/>
-      <w:r>
-        <w:rPr>
-          <w:rFonts w:ascii="標楷體" w:eastAsia="標楷體" w:hAnsi="標楷體" w:hint="eastAsia"/>
-          <w:sz w:val="28"/>
-          <w:szCs w:val="28"/>
-        </w:rPr>
-        <w:t>於京城、</w:t>
-      </w:r>
-      <w:proofErr w:type="gramStart"/>
-      <w:r>
-        <w:rPr>
-          <w:rFonts w:ascii="標楷體" w:eastAsia="標楷體" w:hAnsi="標楷體" w:hint="eastAsia"/>
-          <w:sz w:val="28"/>
-          <w:szCs w:val="28"/>
-        </w:rPr>
-        <w:t>吳越之間，</w:t>
-      </w:r>
-      <w:proofErr w:type="gramEnd"/>
-      <w:r>
-        <w:rPr>
-          <w:rFonts w:ascii="標楷體" w:eastAsia="標楷體" w:hAnsi="標楷體" w:hint="eastAsia"/>
-          <w:sz w:val="28"/>
-          <w:szCs w:val="28"/>
-        </w:rPr>
-        <w:t>此次又遠赴</w:t>
-      </w:r>
-      <w:proofErr w:type="gramStart"/>
-      <w:r>
-        <w:rPr>
-          <w:rFonts w:ascii="標楷體" w:eastAsia="標楷體" w:hAnsi="標楷體" w:hint="eastAsia"/>
-          <w:sz w:val="28"/>
-          <w:szCs w:val="28"/>
-        </w:rPr>
-        <w:t>瀛</w:t>
-      </w:r>
-      <w:proofErr w:type="gramEnd"/>
-      <w:r>
-        <w:rPr>
-          <w:rFonts w:ascii="標楷體" w:eastAsia="標楷體" w:hAnsi="標楷體" w:hint="eastAsia"/>
-          <w:sz w:val="28"/>
-          <w:szCs w:val="28"/>
-        </w:rPr>
-        <w:t>州，真可謂“天涯踏盡紅塵”。分別雖久，可情誼彌</w:t>
-      </w:r>
-      <w:proofErr w:type="gramStart"/>
-      <w:r>
-        <w:rPr>
-          <w:rFonts w:ascii="標楷體" w:eastAsia="標楷體" w:hAnsi="標楷體" w:hint="eastAsia"/>
-          <w:sz w:val="28"/>
-          <w:szCs w:val="28"/>
-        </w:rPr>
-        <w:t>堅</w:t>
-      </w:r>
-      <w:proofErr w:type="gramEnd"/>
-      <w:r>
-        <w:rPr>
-          <w:rFonts w:ascii="標楷體" w:eastAsia="標楷體" w:hAnsi="標楷體" w:hint="eastAsia"/>
-          <w:sz w:val="28"/>
-          <w:szCs w:val="28"/>
-        </w:rPr>
-        <w:t>，相見歡笑，猶如春日之和煦。更為可喜的是友人與自己都能以道自守，保持</w:t>
-      </w:r>
-      <w:proofErr w:type="gramStart"/>
-      <w:r>
-        <w:rPr>
-          <w:rFonts w:ascii="標楷體" w:eastAsia="標楷體" w:hAnsi="標楷體" w:hint="eastAsia"/>
-          <w:sz w:val="28"/>
-          <w:szCs w:val="28"/>
-        </w:rPr>
-        <w:t>耿介風節</w:t>
-      </w:r>
-      <w:proofErr w:type="gramEnd"/>
-      <w:r>
-        <w:rPr>
-          <w:rFonts w:ascii="標楷體" w:eastAsia="標楷體" w:hAnsi="標楷體" w:hint="eastAsia"/>
-          <w:sz w:val="28"/>
-          <w:szCs w:val="28"/>
-        </w:rPr>
-        <w:t>，借用白居易《贈元稹》詩句來說，即“無波古井水，有節秋竹竿”。作者認為，</w:t>
-      </w:r>
-      <w:proofErr w:type="gramStart"/>
-      <w:r>
-        <w:rPr>
-          <w:rFonts w:ascii="標楷體" w:eastAsia="標楷體" w:hAnsi="標楷體" w:hint="eastAsia"/>
-          <w:sz w:val="28"/>
-          <w:szCs w:val="28"/>
-        </w:rPr>
-        <w:t>穆父出守越</w:t>
-      </w:r>
-      <w:proofErr w:type="gramEnd"/>
-      <w:r>
-        <w:rPr>
-          <w:rFonts w:ascii="標楷體" w:eastAsia="標楷體" w:hAnsi="標楷體" w:hint="eastAsia"/>
-          <w:sz w:val="28"/>
-          <w:szCs w:val="28"/>
-        </w:rPr>
-        <w:t>州，同自己一樣，是由於朝好議論政事，</w:t>
-      </w:r>
-      <w:proofErr w:type="gramStart"/>
-      <w:r>
-        <w:rPr>
-          <w:rFonts w:ascii="標楷體" w:eastAsia="標楷體" w:hAnsi="標楷體" w:hint="eastAsia"/>
-          <w:sz w:val="28"/>
-          <w:szCs w:val="28"/>
-        </w:rPr>
-        <w:t>為言官所攻</w:t>
-      </w:r>
-      <w:proofErr w:type="gramEnd"/>
-      <w:r>
-        <w:rPr>
-          <w:rFonts w:ascii="標楷體" w:eastAsia="標楷體" w:hAnsi="標楷體" w:hint="eastAsia"/>
-          <w:sz w:val="28"/>
-          <w:szCs w:val="28"/>
-        </w:rPr>
-        <w:t>。</w:t>
+      <w:r>
+        <w:rPr>
+          <w:rFonts w:ascii="標楷體" w:eastAsia="標楷體" w:hAnsi="標楷體" w:hint="eastAsia"/>
+          <w:sz w:val="28"/>
+          <w:szCs w:val="28"/>
+          <w:u w:val="single"/>
+        </w:rPr>
+        <w:t>穆父</w:t>
+      </w:r>
+      <w:r>
+        <w:rPr>
+          <w:rFonts w:ascii="標楷體" w:eastAsia="標楷體" w:hAnsi="標楷體" w:hint="eastAsia"/>
+          <w:sz w:val="28"/>
+          <w:szCs w:val="28"/>
+        </w:rPr>
+        <w:t>出知</w:t>
+      </w:r>
+      <w:r>
+        <w:rPr>
+          <w:rFonts w:ascii="標楷體" w:eastAsia="標楷體" w:hAnsi="標楷體" w:hint="eastAsia"/>
+          <w:sz w:val="28"/>
+          <w:szCs w:val="28"/>
+          <w:u w:val="single"/>
+        </w:rPr>
+        <w:t>越州</w:t>
+      </w:r>
+      <w:r>
+        <w:rPr>
+          <w:rFonts w:ascii="標楷體" w:eastAsia="標楷體" w:hAnsi="標楷體" w:hint="eastAsia"/>
+          <w:sz w:val="28"/>
+          <w:szCs w:val="28"/>
+        </w:rPr>
+        <w:t>，都門帳飲時，</w:t>
+      </w:r>
+      <w:r>
+        <w:rPr>
+          <w:rFonts w:ascii="標楷體" w:eastAsia="標楷體" w:hAnsi="標楷體" w:hint="eastAsia"/>
+          <w:sz w:val="28"/>
+          <w:szCs w:val="28"/>
+          <w:u w:val="single"/>
+        </w:rPr>
+        <w:t>蘇軾</w:t>
+      </w:r>
+      <w:r>
+        <w:rPr>
+          <w:rFonts w:ascii="標楷體" w:eastAsia="標楷體" w:hAnsi="標楷體" w:hint="eastAsia"/>
+          <w:sz w:val="28"/>
+          <w:szCs w:val="28"/>
+        </w:rPr>
+        <w:t>曾賦詩贈別。歲月如流，此次</w:t>
+      </w:r>
+      <w:r>
+        <w:rPr>
+          <w:rFonts w:ascii="標楷體" w:eastAsia="標楷體" w:hAnsi="標楷體" w:hint="eastAsia"/>
+          <w:sz w:val="28"/>
+          <w:szCs w:val="28"/>
+          <w:u w:val="single"/>
+        </w:rPr>
+        <w:t>杭州</w:t>
+      </w:r>
+      <w:r>
+        <w:rPr>
+          <w:rFonts w:ascii="標楷體" w:eastAsia="標楷體" w:hAnsi="標楷體" w:hint="eastAsia"/>
+          <w:sz w:val="28"/>
+          <w:szCs w:val="28"/>
+        </w:rPr>
+        <w:t>重聚，已是別後的第三個年頭了。三年來，</w:t>
+      </w:r>
+      <w:r>
+        <w:rPr>
+          <w:rFonts w:ascii="標楷體" w:eastAsia="標楷體" w:hAnsi="標楷體" w:hint="eastAsia"/>
+          <w:sz w:val="28"/>
+          <w:szCs w:val="28"/>
+          <w:u w:val="single"/>
+        </w:rPr>
+        <w:t>穆父</w:t>
+      </w:r>
+      <w:r>
+        <w:rPr>
+          <w:rFonts w:ascii="標楷體" w:eastAsia="標楷體" w:hAnsi="標楷體" w:hint="eastAsia"/>
+          <w:sz w:val="28"/>
+          <w:szCs w:val="28"/>
+        </w:rPr>
+        <w:t>奔走於京城、</w:t>
+      </w:r>
+      <w:r>
+        <w:rPr>
+          <w:rFonts w:ascii="標楷體" w:eastAsia="標楷體" w:hAnsi="標楷體" w:hint="eastAsia"/>
+          <w:b/>
+          <w:bCs/>
+          <w:sz w:val="28"/>
+          <w:szCs w:val="28"/>
+          <w:u w:val="single"/>
+        </w:rPr>
+        <w:t>吳</w:t>
+      </w:r>
+      <w:r>
+        <w:rPr>
+          <w:rFonts w:ascii="標楷體" w:eastAsia="標楷體" w:hAnsi="標楷體" w:hint="eastAsia"/>
+          <w:b/>
+          <w:bCs/>
+          <w:sz w:val="28"/>
+          <w:szCs w:val="28"/>
+        </w:rPr>
+        <w:t xml:space="preserve"> </w:t>
+      </w:r>
+      <w:r>
+        <w:rPr>
+          <w:rFonts w:ascii="標楷體" w:eastAsia="標楷體" w:hAnsi="標楷體" w:hint="eastAsia"/>
+          <w:b/>
+          <w:bCs/>
+          <w:sz w:val="28"/>
+          <w:szCs w:val="28"/>
+          <w:u w:val="single"/>
+        </w:rPr>
+        <w:t>越</w:t>
+      </w:r>
+      <w:r>
+        <w:rPr>
+          <w:rFonts w:ascii="標楷體" w:eastAsia="標楷體" w:hAnsi="標楷體" w:hint="eastAsia"/>
+          <w:sz w:val="28"/>
+          <w:szCs w:val="28"/>
+        </w:rPr>
+        <w:t>之間，此次又遠赴</w:t>
+      </w:r>
+      <w:r>
+        <w:rPr>
+          <w:rFonts w:ascii="標楷體" w:eastAsia="標楷體" w:hAnsi="標楷體" w:hint="eastAsia"/>
+          <w:sz w:val="28"/>
+          <w:szCs w:val="28"/>
+          <w:u w:val="single"/>
+        </w:rPr>
+        <w:t>瀛州</w:t>
+      </w:r>
+      <w:r>
+        <w:rPr>
+          <w:rFonts w:ascii="標楷體" w:eastAsia="標楷體" w:hAnsi="標楷體" w:hint="eastAsia"/>
+          <w:sz w:val="28"/>
+          <w:szCs w:val="28"/>
+        </w:rPr>
+        <w:t>，真可謂</w:t>
+      </w:r>
+      <w:r>
+        <w:rPr>
+          <w:rFonts w:ascii="標楷體" w:eastAsia="標楷體" w:hAnsi="標楷體" w:hint="eastAsia"/>
+          <w:sz w:val="28"/>
+          <w:szCs w:val="28"/>
+        </w:rPr>
+        <w:t>「</w:t>
+      </w:r>
+      <w:r>
+        <w:rPr>
+          <w:rFonts w:ascii="標楷體" w:eastAsia="標楷體" w:hAnsi="標楷體" w:hint="eastAsia"/>
+          <w:sz w:val="28"/>
+          <w:szCs w:val="28"/>
+        </w:rPr>
+        <w:t>天涯踏盡紅塵</w:t>
+      </w:r>
+      <w:r>
+        <w:rPr>
+          <w:rFonts w:ascii="標楷體" w:eastAsia="標楷體" w:hAnsi="標楷體" w:hint="eastAsia"/>
+          <w:sz w:val="28"/>
+          <w:szCs w:val="28"/>
+        </w:rPr>
+        <w:t>」</w:t>
+      </w:r>
+      <w:r>
+        <w:rPr>
+          <w:rFonts w:ascii="標楷體" w:eastAsia="標楷體" w:hAnsi="標楷體" w:hint="eastAsia"/>
+          <w:sz w:val="28"/>
+          <w:szCs w:val="28"/>
+        </w:rPr>
+        <w:t>。分別雖久，</w:t>
+      </w:r>
+      <w:r>
+        <w:rPr>
+          <w:rFonts w:ascii="標楷體" w:eastAsia="標楷體" w:hAnsi="標楷體" w:hint="eastAsia"/>
+          <w:sz w:val="28"/>
+          <w:szCs w:val="28"/>
+        </w:rPr>
+        <w:t>但</w:t>
+      </w:r>
+      <w:r>
+        <w:rPr>
+          <w:rFonts w:ascii="標楷體" w:eastAsia="標楷體" w:hAnsi="標楷體" w:hint="eastAsia"/>
+          <w:sz w:val="28"/>
+          <w:szCs w:val="28"/>
+        </w:rPr>
+        <w:t>情誼彌堅，相見歡笑，猶如春日之和煦。更為可喜的是友人與自己都能</w:t>
+      </w:r>
+      <w:r>
+        <w:rPr>
+          <w:rFonts w:ascii="標楷體" w:eastAsia="標楷體" w:hAnsi="標楷體" w:hint="eastAsia"/>
+          <w:b/>
+          <w:bCs/>
+          <w:sz w:val="28"/>
+          <w:szCs w:val="28"/>
+        </w:rPr>
+        <w:t>以道自守</w:t>
+      </w:r>
+      <w:r>
+        <w:rPr>
+          <w:rFonts w:ascii="標楷體" w:eastAsia="標楷體" w:hAnsi="標楷體" w:hint="eastAsia"/>
+          <w:sz w:val="28"/>
+          <w:szCs w:val="28"/>
+        </w:rPr>
+        <w:t>，保持</w:t>
+      </w:r>
+      <w:bookmarkStart w:id="2" w:name="_Hlk161942095"/>
+      <w:r>
+        <w:rPr>
+          <w:rFonts w:ascii="標楷體" w:eastAsia="標楷體" w:hAnsi="標楷體" w:hint="eastAsia"/>
+          <w:b/>
+          <w:bCs/>
+          <w:sz w:val="28"/>
+          <w:szCs w:val="28"/>
+        </w:rPr>
+        <w:t>耿介</w:t>
+      </w:r>
+      <w:bookmarkEnd w:id="2"/>
+      <w:r>
+        <w:rPr>
+          <w:rFonts w:ascii="標楷體" w:eastAsia="標楷體" w:hAnsi="標楷體" w:hint="eastAsia"/>
+          <w:b/>
+          <w:bCs/>
+          <w:sz w:val="28"/>
+          <w:szCs w:val="28"/>
+        </w:rPr>
+        <w:t>風節</w:t>
+      </w:r>
+      <w:r>
+        <w:rPr>
+          <w:rFonts w:ascii="標楷體" w:eastAsia="標楷體" w:hAnsi="標楷體" w:hint="eastAsia"/>
+          <w:sz w:val="28"/>
+          <w:szCs w:val="28"/>
+        </w:rPr>
+        <w:t>，借用白居易《贈元稹》詩句來說，即</w:t>
+      </w:r>
+      <w:r>
+        <w:rPr>
+          <w:rFonts w:ascii="標楷體" w:eastAsia="標楷體" w:hAnsi="標楷體" w:hint="eastAsia"/>
+          <w:sz w:val="28"/>
+          <w:szCs w:val="28"/>
+        </w:rPr>
+        <w:t>「</w:t>
+      </w:r>
+      <w:r>
+        <w:rPr>
+          <w:rFonts w:ascii="標楷體" w:eastAsia="標楷體" w:hAnsi="標楷體" w:hint="eastAsia"/>
+          <w:b/>
+          <w:bCs/>
+          <w:sz w:val="28"/>
+          <w:szCs w:val="28"/>
+        </w:rPr>
+        <w:t>無波古井水，有節秋竹竿</w:t>
+      </w:r>
+      <w:r>
+        <w:rPr>
+          <w:rFonts w:ascii="標楷體" w:eastAsia="標楷體" w:hAnsi="標楷體" w:hint="eastAsia"/>
+          <w:sz w:val="28"/>
+          <w:szCs w:val="28"/>
+        </w:rPr>
+        <w:t>」</w:t>
+      </w:r>
+      <w:r>
+        <w:rPr>
+          <w:rFonts w:ascii="標楷體" w:eastAsia="標楷體" w:hAnsi="標楷體" w:hint="eastAsia"/>
+          <w:sz w:val="28"/>
+          <w:szCs w:val="28"/>
+        </w:rPr>
+        <w:t>。作者認為，</w:t>
+      </w:r>
+      <w:r>
+        <w:rPr>
+          <w:rFonts w:ascii="標楷體" w:eastAsia="標楷體" w:hAnsi="標楷體" w:hint="eastAsia"/>
+          <w:sz w:val="28"/>
+          <w:szCs w:val="28"/>
+          <w:u w:val="single"/>
+        </w:rPr>
+        <w:t>穆父</w:t>
+      </w:r>
+      <w:r>
+        <w:rPr>
+          <w:rFonts w:ascii="標楷體" w:eastAsia="標楷體" w:hAnsi="標楷體" w:hint="eastAsia"/>
+          <w:sz w:val="28"/>
+          <w:szCs w:val="28"/>
+        </w:rPr>
+        <w:t>出守</w:t>
+      </w:r>
+      <w:r>
+        <w:rPr>
+          <w:rFonts w:ascii="標楷體" w:eastAsia="標楷體" w:hAnsi="標楷體" w:hint="eastAsia"/>
+          <w:sz w:val="28"/>
+          <w:szCs w:val="28"/>
+          <w:u w:val="single"/>
+        </w:rPr>
+        <w:t>越州</w:t>
+      </w:r>
+      <w:r>
+        <w:rPr>
+          <w:rFonts w:ascii="標楷體" w:eastAsia="標楷體" w:hAnsi="標楷體" w:hint="eastAsia"/>
+          <w:sz w:val="28"/>
+          <w:szCs w:val="28"/>
+        </w:rPr>
+        <w:t>，同自己一樣，是由於朝好議論政事，為</w:t>
+      </w:r>
+      <w:r>
+        <w:rPr>
+          <w:rFonts w:ascii="標楷體" w:eastAsia="標楷體" w:hAnsi="標楷體" w:hint="eastAsia"/>
+          <w:b/>
+          <w:bCs/>
+          <w:sz w:val="28"/>
+          <w:szCs w:val="28"/>
+        </w:rPr>
+        <w:t>言官</w:t>
+      </w:r>
+      <w:r>
+        <w:rPr>
+          <w:rFonts w:ascii="標楷體" w:eastAsia="標楷體" w:hAnsi="標楷體" w:hint="eastAsia"/>
+          <w:sz w:val="28"/>
+          <w:szCs w:val="28"/>
+        </w:rPr>
+        <w:t>所攻。</w:t>
       </w:r>
     </w:p>
     <w:p>
       <w:pPr>
-        <w:spacing w:line="480" w:lineRule="exact"/>
-        <w:rPr>
-          <w:rFonts w:ascii="標楷體" w:eastAsia="標楷體" w:hAnsi="標楷體" w:hint="eastAsia"/>
+        <w:spacing w:line="440" w:lineRule="exact"/>
+        <w:rPr>
+          <w:rFonts w:ascii="標楷體" w:eastAsia="標楷體" w:hAnsi="標楷體"/>
           <w:sz w:val="28"/>
           <w:szCs w:val="28"/>
         </w:rPr>
@@ -2296,176 +1954,34 @@
           <w:sz w:val="28"/>
           <w:szCs w:val="28"/>
         </w:rPr>
-        <w:t>以上數句，先從時間著筆，回憶前番離別，再就</w:t>
-      </w:r>
-      <w:proofErr w:type="gramStart"/>
-      <w:r>
-        <w:rPr>
-          <w:rFonts w:ascii="標楷體" w:eastAsia="標楷體" w:hAnsi="標楷體" w:hint="eastAsia"/>
-          <w:sz w:val="28"/>
-          <w:szCs w:val="28"/>
-        </w:rPr>
-        <w:t>空間落墨</w:t>
-      </w:r>
-      <w:proofErr w:type="gramEnd"/>
-      <w:r>
-        <w:rPr>
-          <w:rFonts w:ascii="標楷體" w:eastAsia="標楷體" w:hAnsi="標楷體" w:hint="eastAsia"/>
-          <w:sz w:val="28"/>
-          <w:szCs w:val="28"/>
-        </w:rPr>
-        <w:t>，概述仕宦生涯，接下來抒發作者對仕宦失意、</w:t>
-      </w:r>
-      <w:proofErr w:type="gramStart"/>
-      <w:r>
-        <w:rPr>
-          <w:rFonts w:ascii="標楷體" w:eastAsia="標楷體" w:hAnsi="標楷體" w:hint="eastAsia"/>
-          <w:sz w:val="28"/>
-          <w:szCs w:val="28"/>
-        </w:rPr>
-        <w:t>久處逆境</w:t>
-      </w:r>
-      <w:proofErr w:type="gramEnd"/>
-      <w:r>
-        <w:rPr>
-          <w:rFonts w:ascii="標楷體" w:eastAsia="標楷體" w:hAnsi="標楷體" w:hint="eastAsia"/>
-          <w:sz w:val="28"/>
-          <w:szCs w:val="28"/>
-        </w:rPr>
-        <w:t>所持的達觀態度，並用</w:t>
-      </w:r>
-      <w:proofErr w:type="gramStart"/>
-      <w:r>
-        <w:rPr>
-          <w:rFonts w:ascii="標楷體" w:eastAsia="標楷體" w:hAnsi="標楷體" w:hint="eastAsia"/>
-          <w:sz w:val="28"/>
-          <w:szCs w:val="28"/>
-        </w:rPr>
-        <w:t>對偶連喻的</w:t>
-      </w:r>
-      <w:proofErr w:type="gramEnd"/>
-      <w:r>
-        <w:rPr>
-          <w:rFonts w:ascii="標楷體" w:eastAsia="標楷體" w:hAnsi="標楷體" w:hint="eastAsia"/>
-          <w:sz w:val="28"/>
-          <w:szCs w:val="28"/>
-        </w:rPr>
-        <w:t>句式，通過對友人純一道心、保持名節的讚頌，表明了自己淡泊的心境和堅貞的操守。詞的上片既是對</w:t>
-      </w:r>
-      <w:proofErr w:type="gramStart"/>
-      <w:r>
-        <w:rPr>
-          <w:rFonts w:ascii="標楷體" w:eastAsia="標楷體" w:hAnsi="標楷體" w:hint="eastAsia"/>
-          <w:sz w:val="28"/>
-          <w:szCs w:val="28"/>
-        </w:rPr>
-        <w:t>友人輔君治國</w:t>
-      </w:r>
-      <w:proofErr w:type="gramEnd"/>
-      <w:r>
-        <w:rPr>
-          <w:rFonts w:ascii="標楷體" w:eastAsia="標楷體" w:hAnsi="標楷體" w:hint="eastAsia"/>
-          <w:sz w:val="28"/>
-          <w:szCs w:val="28"/>
-        </w:rPr>
-        <w:t>、堅持操守的安慰和支持，也是詞人半生經歷、松柏節操的自我寫照，是詞人的自</w:t>
-      </w:r>
-      <w:proofErr w:type="gramStart"/>
-      <w:r>
-        <w:rPr>
-          <w:rFonts w:ascii="標楷體" w:eastAsia="標楷體" w:hAnsi="標楷體" w:hint="eastAsia"/>
-          <w:sz w:val="28"/>
-          <w:szCs w:val="28"/>
-        </w:rPr>
-        <w:t>勉</w:t>
-      </w:r>
-      <w:proofErr w:type="gramEnd"/>
-      <w:r>
-        <w:rPr>
-          <w:rFonts w:ascii="標楷體" w:eastAsia="標楷體" w:hAnsi="標楷體" w:hint="eastAsia"/>
-          <w:sz w:val="28"/>
-          <w:szCs w:val="28"/>
-        </w:rPr>
-        <w:t>自</w:t>
-      </w:r>
-      <w:proofErr w:type="gramStart"/>
-      <w:r>
-        <w:rPr>
-          <w:rFonts w:ascii="標楷體" w:eastAsia="標楷體" w:hAnsi="標楷體" w:hint="eastAsia"/>
-          <w:sz w:val="28"/>
-          <w:szCs w:val="28"/>
-        </w:rPr>
-        <w:t>勵</w:t>
-      </w:r>
-      <w:proofErr w:type="gramEnd"/>
-      <w:r>
-        <w:rPr>
-          <w:rFonts w:ascii="標楷體" w:eastAsia="標楷體" w:hAnsi="標楷體" w:hint="eastAsia"/>
-          <w:sz w:val="28"/>
-          <w:szCs w:val="28"/>
-        </w:rPr>
-        <w:t>，寓有強烈的身世之感。</w:t>
-      </w:r>
-      <w:proofErr w:type="gramStart"/>
-      <w:r>
-        <w:rPr>
-          <w:rFonts w:ascii="標楷體" w:eastAsia="標楷體" w:hAnsi="標楷體" w:hint="eastAsia"/>
-          <w:sz w:val="28"/>
-          <w:szCs w:val="28"/>
-        </w:rPr>
-        <w:t>明寫主</w:t>
-      </w:r>
-      <w:proofErr w:type="gramEnd"/>
-      <w:r>
-        <w:rPr>
-          <w:rFonts w:ascii="標楷體" w:eastAsia="標楷體" w:hAnsi="標楷體" w:hint="eastAsia"/>
-          <w:sz w:val="28"/>
-          <w:szCs w:val="28"/>
-        </w:rPr>
-        <w:t>，</w:t>
-      </w:r>
-      <w:proofErr w:type="gramStart"/>
-      <w:r>
-        <w:rPr>
-          <w:rFonts w:ascii="標楷體" w:eastAsia="標楷體" w:hAnsi="標楷體" w:hint="eastAsia"/>
-          <w:sz w:val="28"/>
-          <w:szCs w:val="28"/>
-        </w:rPr>
-        <w:t>暗寓客</w:t>
-      </w:r>
-      <w:proofErr w:type="gramEnd"/>
-      <w:r>
-        <w:rPr>
-          <w:rFonts w:ascii="標楷體" w:eastAsia="標楷體" w:hAnsi="標楷體" w:hint="eastAsia"/>
-          <w:sz w:val="28"/>
-          <w:szCs w:val="28"/>
-        </w:rPr>
-        <w:t>；以主</w:t>
-      </w:r>
-      <w:proofErr w:type="gramStart"/>
-      <w:r>
-        <w:rPr>
-          <w:rFonts w:ascii="標楷體" w:eastAsia="標楷體" w:hAnsi="標楷體" w:hint="eastAsia"/>
-          <w:sz w:val="28"/>
-          <w:szCs w:val="28"/>
-        </w:rPr>
-        <w:t>慰</w:t>
-      </w:r>
-      <w:proofErr w:type="gramEnd"/>
-      <w:r>
-        <w:rPr>
-          <w:rFonts w:ascii="標楷體" w:eastAsia="標楷體" w:hAnsi="標楷體" w:hint="eastAsia"/>
-          <w:sz w:val="28"/>
-          <w:szCs w:val="28"/>
-        </w:rPr>
-        <w:t>客，客與主同，表現出作者與友人肝膽相照，志同道合。</w:t>
+        <w:t>以上數句，先從時間著筆，回憶前番離別，再就空間落墨，概述仕宦生涯，接下來抒發作者對仕宦失意、久處逆境所持的達觀態度，並用</w:t>
+      </w:r>
+      <w:bookmarkStart w:id="3" w:name="_Hlk161942793"/>
+      <w:r>
+        <w:rPr>
+          <w:rFonts w:ascii="標楷體" w:eastAsia="標楷體" w:hAnsi="標楷體" w:hint="eastAsia"/>
+          <w:b/>
+          <w:bCs/>
+          <w:sz w:val="28"/>
+          <w:szCs w:val="28"/>
+        </w:rPr>
+        <w:t>對偶連喻</w:t>
+      </w:r>
+      <w:bookmarkEnd w:id="3"/>
+      <w:r>
+        <w:rPr>
+          <w:rFonts w:ascii="標楷體" w:eastAsia="標楷體" w:hAnsi="標楷體" w:hint="eastAsia"/>
+          <w:sz w:val="28"/>
+          <w:szCs w:val="28"/>
+        </w:rPr>
+        <w:t>的句式，通過對友人純一道心、保持名節的讚頌，表明了自己淡泊的心境和堅貞的操守。詞的上片既是對友人輔君治國、堅持操守的安慰和支持，也是詞人半生經歷、松柏節操的自我寫照，是詞人的自勉自勵。明寫主，暗寓客；以主慰客，客與主同，表現出作者與友人肝膽相照，志同道合。</w:t>
       </w:r>
     </w:p>
     <w:p>
       <w:pPr>
-        <w:spacing w:line="480" w:lineRule="exact"/>
-        <w:rPr>
-          <w:rFonts w:ascii="標楷體" w:eastAsia="標楷體" w:hAnsi="標楷體" w:hint="eastAsia"/>
+        <w:spacing w:line="440" w:lineRule="exact"/>
+        <w:rPr>
+          <w:rFonts w:ascii="標楷體" w:eastAsia="標楷體" w:hAnsi="標楷體"/>
           <w:sz w:val="28"/>
           <w:szCs w:val="28"/>
         </w:rPr>
@@ -2484,50 +2000,46 @@
           <w:sz w:val="28"/>
           <w:szCs w:val="28"/>
         </w:rPr>
-        <w:t>詞的下片切入正題，寫月夜送別友人。“惆悵孤帆連夜發，送行淡月微雲”一句，描繪出一種</w:t>
-      </w:r>
-      <w:proofErr w:type="gramStart"/>
-      <w:r>
-        <w:rPr>
-          <w:rFonts w:ascii="標楷體" w:eastAsia="標楷體" w:hAnsi="標楷體" w:hint="eastAsia"/>
-          <w:sz w:val="28"/>
-          <w:szCs w:val="28"/>
-        </w:rPr>
-        <w:t>淒清幽冷的</w:t>
-      </w:r>
-      <w:proofErr w:type="gramEnd"/>
-      <w:r>
-        <w:rPr>
-          <w:rFonts w:ascii="標楷體" w:eastAsia="標楷體" w:hAnsi="標楷體" w:hint="eastAsia"/>
-          <w:sz w:val="28"/>
-          <w:szCs w:val="28"/>
-        </w:rPr>
-        <w:t>氛圍，渲染了作者與友人分別時</w:t>
-      </w:r>
-      <w:proofErr w:type="gramStart"/>
-      <w:r>
-        <w:rPr>
-          <w:rFonts w:ascii="標楷體" w:eastAsia="標楷體" w:hAnsi="標楷體" w:hint="eastAsia"/>
-          <w:sz w:val="28"/>
-          <w:szCs w:val="28"/>
-        </w:rPr>
-        <w:t>抑鬱無歡的</w:t>
-      </w:r>
-      <w:proofErr w:type="gramEnd"/>
-      <w:r>
-        <w:rPr>
-          <w:rFonts w:ascii="標楷體" w:eastAsia="標楷體" w:hAnsi="標楷體" w:hint="eastAsia"/>
-          <w:sz w:val="28"/>
-          <w:szCs w:val="28"/>
-        </w:rPr>
-        <w:t>心情。</w:t>
+        <w:t>詞的下片切入正題，寫月夜送別友人。</w:t>
+      </w:r>
+      <w:r>
+        <w:rPr>
+          <w:rFonts w:ascii="標楷體" w:eastAsia="標楷體" w:hAnsi="標楷體" w:hint="eastAsia"/>
+          <w:sz w:val="28"/>
+          <w:szCs w:val="28"/>
+        </w:rPr>
+        <w:t>「</w:t>
+      </w:r>
+      <w:r>
+        <w:rPr>
+          <w:rFonts w:ascii="標楷體" w:eastAsia="標楷體" w:hAnsi="標楷體" w:hint="eastAsia"/>
+          <w:sz w:val="28"/>
+          <w:szCs w:val="28"/>
+        </w:rPr>
+        <w:t>惆悵孤帆連夜發，送行淡月微雲</w:t>
+      </w:r>
+      <w:r>
+        <w:rPr>
+          <w:rFonts w:ascii="標楷體" w:eastAsia="標楷體" w:hAnsi="標楷體" w:hint="eastAsia"/>
+          <w:sz w:val="28"/>
+          <w:szCs w:val="28"/>
+        </w:rPr>
+        <w:t>」</w:t>
+      </w:r>
+      <w:r>
+        <w:rPr>
+          <w:rFonts w:ascii="標楷體" w:eastAsia="標楷體" w:hAnsi="標楷體" w:hint="eastAsia"/>
+          <w:sz w:val="28"/>
+          <w:szCs w:val="28"/>
+        </w:rPr>
+        <w:t>一句，描繪出一種淒清幽冷的氛圍，渲染了作者與友人分別時抑鬱無歡的心情。</w:t>
       </w:r>
     </w:p>
     <w:p>
       <w:pPr>
-        <w:spacing w:line="480" w:lineRule="exact"/>
-        <w:rPr>
-          <w:rFonts w:ascii="標楷體" w:eastAsia="標楷體" w:hAnsi="標楷體" w:hint="eastAsia"/>
+        <w:spacing w:line="440" w:lineRule="exact"/>
+        <w:rPr>
+          <w:rFonts w:ascii="標楷體" w:eastAsia="標楷體" w:hAnsi="標楷體"/>
           <w:sz w:val="28"/>
           <w:szCs w:val="28"/>
         </w:rPr>
@@ -2546,264 +2058,160 @@
           <w:sz w:val="28"/>
           <w:szCs w:val="28"/>
         </w:rPr>
-        <w:t>“</w:t>
-      </w:r>
-      <w:proofErr w:type="gramStart"/>
-      <w:r>
-        <w:rPr>
-          <w:rFonts w:ascii="標楷體" w:eastAsia="標楷體" w:hAnsi="標楷體" w:hint="eastAsia"/>
-          <w:sz w:val="28"/>
-          <w:szCs w:val="28"/>
-        </w:rPr>
-        <w:t>樽</w:t>
-      </w:r>
-      <w:proofErr w:type="gramEnd"/>
-      <w:r>
-        <w:rPr>
-          <w:rFonts w:ascii="標楷體" w:eastAsia="標楷體" w:hAnsi="標楷體" w:hint="eastAsia"/>
-          <w:sz w:val="28"/>
-          <w:szCs w:val="28"/>
-        </w:rPr>
-        <w:t>前不用翠眉顰”一句，由哀愁轉為</w:t>
-      </w:r>
-      <w:proofErr w:type="gramStart"/>
-      <w:r>
-        <w:rPr>
-          <w:rFonts w:ascii="標楷體" w:eastAsia="標楷體" w:hAnsi="標楷體" w:hint="eastAsia"/>
-          <w:sz w:val="28"/>
-          <w:szCs w:val="28"/>
-        </w:rPr>
-        <w:t>曠</w:t>
-      </w:r>
-      <w:proofErr w:type="gramEnd"/>
-      <w:r>
-        <w:rPr>
-          <w:rFonts w:ascii="標楷體" w:eastAsia="標楷體" w:hAnsi="標楷體" w:hint="eastAsia"/>
-          <w:sz w:val="28"/>
-          <w:szCs w:val="28"/>
-        </w:rPr>
-        <w:t>達、豪邁，</w:t>
-      </w:r>
-      <w:proofErr w:type="gramStart"/>
-      <w:r>
-        <w:rPr>
-          <w:rFonts w:ascii="標楷體" w:eastAsia="標楷體" w:hAnsi="標楷體" w:hint="eastAsia"/>
-          <w:sz w:val="28"/>
-          <w:szCs w:val="28"/>
-        </w:rPr>
-        <w:t>說離宴</w:t>
-      </w:r>
-      <w:proofErr w:type="gramEnd"/>
-      <w:r>
-        <w:rPr>
-          <w:rFonts w:ascii="標楷體" w:eastAsia="標楷體" w:hAnsi="標楷體" w:hint="eastAsia"/>
-          <w:sz w:val="28"/>
-          <w:szCs w:val="28"/>
-        </w:rPr>
-        <w:t>中歌舞相伴的歌</w:t>
-      </w:r>
-      <w:proofErr w:type="gramStart"/>
-      <w:r>
-        <w:rPr>
-          <w:rFonts w:ascii="標楷體" w:eastAsia="標楷體" w:hAnsi="標楷體" w:hint="eastAsia"/>
-          <w:sz w:val="28"/>
-          <w:szCs w:val="28"/>
-        </w:rPr>
-        <w:t>妓</w:t>
-      </w:r>
-      <w:proofErr w:type="gramEnd"/>
-      <w:r>
-        <w:rPr>
-          <w:rFonts w:ascii="標楷體" w:eastAsia="標楷體" w:hAnsi="標楷體" w:hint="eastAsia"/>
-          <w:sz w:val="28"/>
-          <w:szCs w:val="28"/>
-        </w:rPr>
-        <w:t>用不著為離愁別恨而哀怨。這一句，其用意一是不要增加行者與送者臨</w:t>
-      </w:r>
-      <w:proofErr w:type="gramStart"/>
-      <w:r>
-        <w:rPr>
-          <w:rFonts w:ascii="標楷體" w:eastAsia="標楷體" w:hAnsi="標楷體" w:hint="eastAsia"/>
-          <w:sz w:val="28"/>
-          <w:szCs w:val="28"/>
-        </w:rPr>
-        <w:t>歧的悲感</w:t>
-      </w:r>
-      <w:proofErr w:type="gramEnd"/>
-      <w:r>
-        <w:rPr>
-          <w:rFonts w:ascii="標楷體" w:eastAsia="標楷體" w:hAnsi="標楷體" w:hint="eastAsia"/>
-          <w:sz w:val="28"/>
-          <w:szCs w:val="28"/>
-        </w:rPr>
-        <w:t>，二是世間離別本也是常事，則亦不用哀愁。這二者似乎有矛盾，實則可以統一強</w:t>
-      </w:r>
-      <w:proofErr w:type="gramStart"/>
-      <w:r>
-        <w:rPr>
-          <w:rFonts w:ascii="標楷體" w:eastAsia="標楷體" w:hAnsi="標楷體" w:hint="eastAsia"/>
-          <w:sz w:val="28"/>
-          <w:szCs w:val="28"/>
-        </w:rPr>
-        <w:t>抑悲懷、勉</w:t>
-      </w:r>
-      <w:proofErr w:type="gramEnd"/>
-      <w:r>
-        <w:rPr>
-          <w:rFonts w:ascii="標楷體" w:eastAsia="標楷體" w:hAnsi="標楷體" w:hint="eastAsia"/>
-          <w:sz w:val="28"/>
-          <w:szCs w:val="28"/>
-        </w:rPr>
-        <w:t>為達觀這一點上，這符合蘇軾</w:t>
-      </w:r>
-      <w:proofErr w:type="gramStart"/>
-      <w:r>
-        <w:rPr>
-          <w:rFonts w:ascii="標楷體" w:eastAsia="標楷體" w:hAnsi="標楷體" w:hint="eastAsia"/>
-          <w:sz w:val="28"/>
-          <w:szCs w:val="28"/>
-        </w:rPr>
-        <w:t>宦途多故</w:t>
-      </w:r>
-      <w:proofErr w:type="gramEnd"/>
-      <w:r>
-        <w:rPr>
-          <w:rFonts w:ascii="標楷體" w:eastAsia="標楷體" w:hAnsi="標楷體" w:hint="eastAsia"/>
-          <w:sz w:val="28"/>
-          <w:szCs w:val="28"/>
-        </w:rPr>
-        <w:t>之後鍛鍊出來的思想性格。詞</w:t>
-      </w:r>
-      <w:proofErr w:type="gramStart"/>
-      <w:r>
-        <w:rPr>
-          <w:rFonts w:ascii="標楷體" w:eastAsia="標楷體" w:hAnsi="標楷體" w:hint="eastAsia"/>
-          <w:sz w:val="28"/>
-          <w:szCs w:val="28"/>
-        </w:rPr>
-        <w:t>末二句言何必</w:t>
-      </w:r>
-      <w:proofErr w:type="gramEnd"/>
-      <w:r>
-        <w:rPr>
-          <w:rFonts w:ascii="標楷體" w:eastAsia="標楷體" w:hAnsi="標楷體" w:hint="eastAsia"/>
-          <w:sz w:val="28"/>
-          <w:szCs w:val="28"/>
-        </w:rPr>
-        <w:t>為暫時離別傷情，其實人生如寄，李白《春夜宴從弟</w:t>
-      </w:r>
-      <w:proofErr w:type="gramStart"/>
-      <w:r>
-        <w:rPr>
-          <w:rFonts w:ascii="標楷體" w:eastAsia="標楷體" w:hAnsi="標楷體" w:hint="eastAsia"/>
-          <w:sz w:val="28"/>
-          <w:szCs w:val="28"/>
-        </w:rPr>
-        <w:t>桃花園</w:t>
-      </w:r>
-      <w:proofErr w:type="gramEnd"/>
-      <w:r>
-        <w:rPr>
-          <w:rFonts w:ascii="標楷體" w:eastAsia="標楷體" w:hAnsi="標楷體" w:hint="eastAsia"/>
-          <w:sz w:val="28"/>
-          <w:szCs w:val="28"/>
-        </w:rPr>
-        <w:t>序》</w:t>
-      </w:r>
-      <w:proofErr w:type="gramStart"/>
-      <w:r>
-        <w:rPr>
-          <w:rFonts w:ascii="標楷體" w:eastAsia="標楷體" w:hAnsi="標楷體" w:hint="eastAsia"/>
-          <w:sz w:val="28"/>
-          <w:szCs w:val="28"/>
-        </w:rPr>
-        <w:t>云</w:t>
-      </w:r>
-      <w:proofErr w:type="gramEnd"/>
-      <w:r>
-        <w:rPr>
-          <w:rFonts w:ascii="標楷體" w:eastAsia="標楷體" w:hAnsi="標楷體" w:hint="eastAsia"/>
-          <w:sz w:val="28"/>
-          <w:szCs w:val="28"/>
-        </w:rPr>
-        <w:t>：“夫天地者，萬物之逆旅也，光陰者，百代之過客也。”既然人人都是</w:t>
-      </w:r>
-      <w:proofErr w:type="gramStart"/>
-      <w:r>
-        <w:rPr>
-          <w:rFonts w:ascii="標楷體" w:eastAsia="標楷體" w:hAnsi="標楷體" w:hint="eastAsia"/>
-          <w:sz w:val="28"/>
-          <w:szCs w:val="28"/>
-        </w:rPr>
-        <w:t>天地間的過客</w:t>
-      </w:r>
-      <w:proofErr w:type="gramEnd"/>
-      <w:r>
-        <w:rPr>
-          <w:rFonts w:ascii="標楷體" w:eastAsia="標楷體" w:hAnsi="標楷體" w:hint="eastAsia"/>
-          <w:sz w:val="28"/>
-          <w:szCs w:val="28"/>
-        </w:rPr>
-        <w:t>，又何必計較眼前</w:t>
-      </w:r>
-      <w:proofErr w:type="gramStart"/>
-      <w:r>
-        <w:rPr>
-          <w:rFonts w:ascii="標楷體" w:eastAsia="標楷體" w:hAnsi="標楷體" w:hint="eastAsia"/>
-          <w:sz w:val="28"/>
-          <w:szCs w:val="28"/>
-        </w:rPr>
-        <w:t>聚散和江南</w:t>
-      </w:r>
-      <w:proofErr w:type="gramEnd"/>
-      <w:r>
-        <w:rPr>
-          <w:rFonts w:ascii="標楷體" w:eastAsia="標楷體" w:hAnsi="標楷體" w:hint="eastAsia"/>
-          <w:sz w:val="28"/>
-          <w:szCs w:val="28"/>
-        </w:rPr>
-        <w:t>江北呢？詞的結尾，以對友人的慰勉和開釋胸懷總</w:t>
-      </w:r>
-      <w:proofErr w:type="gramStart"/>
-      <w:r>
-        <w:rPr>
-          <w:rFonts w:ascii="標楷體" w:eastAsia="標楷體" w:hAnsi="標楷體" w:hint="eastAsia"/>
-          <w:sz w:val="28"/>
-          <w:szCs w:val="28"/>
-        </w:rPr>
-        <w:t>收全詞，既動</w:t>
-      </w:r>
-      <w:proofErr w:type="gramEnd"/>
-      <w:r>
-        <w:rPr>
-          <w:rFonts w:ascii="標楷體" w:eastAsia="標楷體" w:hAnsi="標楷體" w:hint="eastAsia"/>
-          <w:sz w:val="28"/>
-          <w:szCs w:val="28"/>
-        </w:rPr>
-        <w:t>之以情，又揭示出得失兩忘、萬物齊</w:t>
-      </w:r>
-      <w:proofErr w:type="gramStart"/>
-      <w:r>
-        <w:rPr>
-          <w:rFonts w:ascii="標楷體" w:eastAsia="標楷體" w:hAnsi="標楷體" w:hint="eastAsia"/>
-          <w:sz w:val="28"/>
-          <w:szCs w:val="28"/>
-        </w:rPr>
-        <w:t>一</w:t>
-      </w:r>
-      <w:proofErr w:type="gramEnd"/>
-      <w:r>
-        <w:rPr>
-          <w:rFonts w:ascii="標楷體" w:eastAsia="標楷體" w:hAnsi="標楷體" w:hint="eastAsia"/>
-          <w:sz w:val="28"/>
-          <w:szCs w:val="28"/>
-        </w:rPr>
-        <w:t>的人生態度。</w:t>
+        <w:t>「</w:t>
+      </w:r>
+      <w:r>
+        <w:rPr>
+          <w:rFonts w:ascii="標楷體" w:eastAsia="標楷體" w:hAnsi="標楷體" w:hint="eastAsia"/>
+          <w:sz w:val="28"/>
+          <w:szCs w:val="28"/>
+        </w:rPr>
+        <w:t>樽前不用翠眉顰</w:t>
+      </w:r>
+      <w:r>
+        <w:rPr>
+          <w:rFonts w:ascii="標楷體" w:eastAsia="標楷體" w:hAnsi="標楷體" w:hint="eastAsia"/>
+          <w:sz w:val="28"/>
+          <w:szCs w:val="28"/>
+        </w:rPr>
+        <w:t>」</w:t>
+      </w:r>
+      <w:r>
+        <w:rPr>
+          <w:rFonts w:ascii="標楷體" w:eastAsia="標楷體" w:hAnsi="標楷體" w:hint="eastAsia"/>
+          <w:sz w:val="28"/>
+          <w:szCs w:val="28"/>
+        </w:rPr>
+        <w:t>一句，由哀愁轉為曠達、豪邁，說離宴中歌舞相伴的歌妓用不著為離愁別恨而哀怨。這一句，其用意一是不要增加行者與送者</w:t>
+      </w:r>
+      <w:r>
+        <w:rPr>
+          <w:rFonts w:ascii="標楷體" w:eastAsia="標楷體" w:hAnsi="標楷體" w:hint="eastAsia"/>
+          <w:b/>
+          <w:bCs/>
+          <w:sz w:val="28"/>
+          <w:szCs w:val="28"/>
+        </w:rPr>
+        <w:t>臨歧</w:t>
+      </w:r>
+      <w:r>
+        <w:rPr>
+          <w:rFonts w:ascii="標楷體" w:eastAsia="標楷體" w:hAnsi="標楷體" w:hint="eastAsia"/>
+          <w:sz w:val="28"/>
+          <w:szCs w:val="28"/>
+        </w:rPr>
+        <w:t>的悲感，二是世間離別本</w:t>
+      </w:r>
+      <w:r>
+        <w:rPr>
+          <w:rFonts w:ascii="標楷體" w:eastAsia="標楷體" w:hAnsi="標楷體" w:hint="eastAsia"/>
+          <w:sz w:val="28"/>
+          <w:szCs w:val="28"/>
+        </w:rPr>
+        <w:t>也</w:t>
+      </w:r>
+      <w:r>
+        <w:rPr>
+          <w:rFonts w:ascii="標楷體" w:eastAsia="標楷體" w:hAnsi="標楷體" w:hint="eastAsia"/>
+          <w:sz w:val="28"/>
+          <w:szCs w:val="28"/>
+        </w:rPr>
+        <w:t>是常事，則亦不用哀愁。詞末二句言何必為暫時離別傷情，其實</w:t>
+      </w:r>
+      <w:r>
+        <w:rPr>
+          <w:rFonts w:ascii="標楷體" w:eastAsia="標楷體" w:hAnsi="標楷體" w:hint="eastAsia"/>
+          <w:b/>
+          <w:bCs/>
+          <w:sz w:val="28"/>
+          <w:szCs w:val="28"/>
+        </w:rPr>
+        <w:t>人生如寄</w:t>
+      </w:r>
+      <w:r>
+        <w:rPr>
+          <w:rFonts w:ascii="標楷體" w:eastAsia="標楷體" w:hAnsi="標楷體" w:hint="eastAsia"/>
+          <w:sz w:val="28"/>
+          <w:szCs w:val="28"/>
+        </w:rPr>
+        <w:t>，</w:t>
+      </w:r>
+      <w:r>
+        <w:rPr>
+          <w:rFonts w:ascii="標楷體" w:eastAsia="標楷體" w:hAnsi="標楷體" w:hint="eastAsia"/>
+          <w:sz w:val="28"/>
+          <w:szCs w:val="28"/>
+          <w:u w:val="single"/>
+        </w:rPr>
+        <w:t>李白</w:t>
+      </w:r>
+      <w:r>
+        <w:rPr>
+          <w:rFonts w:ascii="標楷體" w:eastAsia="標楷體" w:hAnsi="標楷體" w:hint="eastAsia"/>
+          <w:sz w:val="28"/>
+          <w:szCs w:val="28"/>
+        </w:rPr>
+        <w:t>《</w:t>
+      </w:r>
+      <w:hyperlink r:id="rId8" w:history="1">
+        <w:r>
+          <w:rPr>
+            <w:rStyle w:val="a4"/>
+            <w:rFonts w:ascii="標楷體" w:eastAsia="標楷體" w:hAnsi="標楷體" w:hint="eastAsia"/>
+            <w:sz w:val="28"/>
+            <w:szCs w:val="28"/>
+          </w:rPr>
+          <w:t>春夜宴從弟桃花園序</w:t>
+        </w:r>
+      </w:hyperlink>
+      <w:r>
+        <w:rPr>
+          <w:rFonts w:ascii="標楷體" w:eastAsia="標楷體" w:hAnsi="標楷體" w:hint="eastAsia"/>
+          <w:sz w:val="28"/>
+          <w:szCs w:val="28"/>
+        </w:rPr>
+        <w:t>》云：</w:t>
+      </w:r>
+      <w:r>
+        <w:rPr>
+          <w:rFonts w:ascii="標楷體" w:eastAsia="標楷體" w:hAnsi="標楷體" w:hint="eastAsia"/>
+          <w:sz w:val="28"/>
+          <w:szCs w:val="28"/>
+        </w:rPr>
+        <w:t>「</w:t>
+      </w:r>
+      <w:bookmarkStart w:id="4" w:name="_Hlk161943612"/>
+      <w:r>
+        <w:rPr>
+          <w:rFonts w:ascii="標楷體" w:eastAsia="標楷體" w:hAnsi="標楷體" w:hint="eastAsia"/>
+          <w:b/>
+          <w:bCs/>
+          <w:sz w:val="28"/>
+          <w:szCs w:val="28"/>
+        </w:rPr>
+        <w:t>夫天地者，萬物之逆旅也，光陰者，百代之過客也。</w:t>
+      </w:r>
+      <w:bookmarkEnd w:id="4"/>
+      <w:r>
+        <w:rPr>
+          <w:rFonts w:ascii="標楷體" w:eastAsia="標楷體" w:hAnsi="標楷體" w:hint="eastAsia"/>
+          <w:sz w:val="28"/>
+          <w:szCs w:val="28"/>
+        </w:rPr>
+        <w:t>」</w:t>
+      </w:r>
+      <w:r>
+        <w:rPr>
+          <w:rFonts w:ascii="標楷體" w:eastAsia="標楷體" w:hAnsi="標楷體" w:hint="eastAsia"/>
+          <w:sz w:val="28"/>
+          <w:szCs w:val="28"/>
+        </w:rPr>
+        <w:t>既然人人都是天地間的過客，又何必計較眼前聚散和江南江北呢？詞的結尾，以對友人的慰勉和開釋胸懷總收全詞，既動之以情，又揭示出得失兩忘、萬物齊一的人生態度。</w:t>
       </w:r>
     </w:p>
     <w:p>
       <w:pPr>
-        <w:spacing w:line="480" w:lineRule="exact"/>
+        <w:spacing w:line="440" w:lineRule="exact"/>
         <w:rPr>
           <w:rFonts w:ascii="標楷體" w:eastAsia="標楷體" w:hAnsi="標楷體"/>
           <w:sz w:val="28"/>
@@ -2823,197 +2231,180 @@
           <w:rFonts w:ascii="標楷體" w:eastAsia="標楷體" w:hAnsi="標楷體" w:hint="eastAsia"/>
           <w:sz w:val="28"/>
           <w:szCs w:val="28"/>
-        </w:rPr>
-        <w:t>蘇軾一生雖積極入世，具有鮮明的政治理想和政治主張，但另一方面又受老莊及佛家思想影響頗深，每當官場失意、處境艱難時，他總能“</w:t>
-      </w:r>
-      <w:proofErr w:type="gramStart"/>
-      <w:r>
-        <w:rPr>
-          <w:rFonts w:ascii="標楷體" w:eastAsia="標楷體" w:hAnsi="標楷體" w:hint="eastAsia"/>
-          <w:sz w:val="28"/>
-          <w:szCs w:val="28"/>
-        </w:rPr>
-        <w:t>游</w:t>
-      </w:r>
-      <w:proofErr w:type="gramEnd"/>
-      <w:r>
-        <w:rPr>
-          <w:rFonts w:ascii="標楷體" w:eastAsia="標楷體" w:hAnsi="標楷體" w:hint="eastAsia"/>
-          <w:sz w:val="28"/>
-          <w:szCs w:val="28"/>
-        </w:rPr>
-        <w:t>於物之外”，“無所往而不樂”，以一種恬淡自安、閒雅自適的態度來應對外界的紛紛擾</w:t>
-      </w:r>
-      <w:proofErr w:type="gramStart"/>
-      <w:r>
-        <w:rPr>
-          <w:rFonts w:ascii="標楷體" w:eastAsia="標楷體" w:hAnsi="標楷體" w:hint="eastAsia"/>
-          <w:sz w:val="28"/>
-          <w:szCs w:val="28"/>
-        </w:rPr>
-        <w:t>擾</w:t>
-      </w:r>
-      <w:proofErr w:type="gramEnd"/>
-      <w:r>
-        <w:rPr>
-          <w:rFonts w:ascii="標楷體" w:eastAsia="標楷體" w:hAnsi="標楷體" w:hint="eastAsia"/>
-          <w:sz w:val="28"/>
-          <w:szCs w:val="28"/>
-        </w:rPr>
-        <w:t>，表現出超然物外、隨遇而安的</w:t>
-      </w:r>
-      <w:proofErr w:type="gramStart"/>
-      <w:r>
-        <w:rPr>
-          <w:rFonts w:ascii="標楷體" w:eastAsia="標楷體" w:hAnsi="標楷體" w:hint="eastAsia"/>
-          <w:sz w:val="28"/>
-          <w:szCs w:val="28"/>
-        </w:rPr>
-        <w:t>曠</w:t>
-      </w:r>
-      <w:proofErr w:type="gramEnd"/>
-      <w:r>
-        <w:rPr>
-          <w:rFonts w:ascii="標楷體" w:eastAsia="標楷體" w:hAnsi="標楷體" w:hint="eastAsia"/>
-          <w:sz w:val="28"/>
-          <w:szCs w:val="28"/>
-        </w:rPr>
-        <w:t>達、灑脫情懷。這首送別詞中的“一笑作春溫”、“</w:t>
-      </w:r>
-      <w:proofErr w:type="gramStart"/>
-      <w:r>
-        <w:rPr>
-          <w:rFonts w:ascii="標楷體" w:eastAsia="標楷體" w:hAnsi="標楷體" w:hint="eastAsia"/>
-          <w:sz w:val="28"/>
-          <w:szCs w:val="28"/>
-        </w:rPr>
-        <w:t>樽</w:t>
-      </w:r>
-      <w:proofErr w:type="gramEnd"/>
-      <w:r>
-        <w:rPr>
-          <w:rFonts w:ascii="標楷體" w:eastAsia="標楷體" w:hAnsi="標楷體" w:hint="eastAsia"/>
-          <w:sz w:val="28"/>
-          <w:szCs w:val="28"/>
-        </w:rPr>
-        <w:t>前不用翠眉顰。人生</w:t>
-      </w:r>
-      <w:proofErr w:type="gramStart"/>
-      <w:r>
-        <w:rPr>
-          <w:rFonts w:ascii="標楷體" w:eastAsia="標楷體" w:hAnsi="標楷體" w:hint="eastAsia"/>
-          <w:sz w:val="28"/>
-          <w:szCs w:val="28"/>
-        </w:rPr>
-        <w:t>如逆旅</w:t>
-      </w:r>
-      <w:proofErr w:type="gramEnd"/>
-      <w:r>
-        <w:rPr>
-          <w:rFonts w:ascii="標楷體" w:eastAsia="標楷體" w:hAnsi="標楷體" w:hint="eastAsia"/>
-          <w:sz w:val="28"/>
-          <w:szCs w:val="28"/>
-        </w:rPr>
-        <w:t>，我亦是行人</w:t>
-      </w:r>
-      <w:proofErr w:type="gramStart"/>
-      <w:r>
-        <w:rPr>
-          <w:rFonts w:ascii="標楷體" w:eastAsia="標楷體" w:hAnsi="標楷體" w:hint="eastAsia"/>
-          <w:sz w:val="28"/>
-          <w:szCs w:val="28"/>
-        </w:rPr>
-        <w:t>”等句</w:t>
-      </w:r>
-      <w:proofErr w:type="gramEnd"/>
-      <w:r>
-        <w:rPr>
-          <w:rFonts w:ascii="標楷體" w:eastAsia="標楷體" w:hAnsi="標楷體" w:hint="eastAsia"/>
-          <w:sz w:val="28"/>
-          <w:szCs w:val="28"/>
-        </w:rPr>
-        <w:t>，是蘇軾這種豪放性格、達觀態度的集中體現。然而在這些</w:t>
-      </w:r>
-      <w:proofErr w:type="gramStart"/>
-      <w:r>
-        <w:rPr>
-          <w:rFonts w:ascii="標楷體" w:eastAsia="標楷體" w:hAnsi="標楷體" w:hint="eastAsia"/>
-          <w:sz w:val="28"/>
-          <w:szCs w:val="28"/>
-        </w:rPr>
-        <w:t>曠</w:t>
-      </w:r>
-      <w:proofErr w:type="gramEnd"/>
-      <w:r>
-        <w:rPr>
-          <w:rFonts w:ascii="標楷體" w:eastAsia="標楷體" w:hAnsi="標楷體" w:hint="eastAsia"/>
-          <w:sz w:val="28"/>
-          <w:szCs w:val="28"/>
-        </w:rPr>
-        <w:t>達之語的背後，仍能體察出詞人對仕宦浮</w:t>
-      </w:r>
-      <w:proofErr w:type="gramStart"/>
-      <w:r>
-        <w:rPr>
-          <w:rFonts w:ascii="標楷體" w:eastAsia="標楷體" w:hAnsi="標楷體" w:hint="eastAsia"/>
-          <w:sz w:val="28"/>
-          <w:szCs w:val="28"/>
-        </w:rPr>
-        <w:t>沉</w:t>
-      </w:r>
-      <w:proofErr w:type="gramEnd"/>
-      <w:r>
-        <w:rPr>
-          <w:rFonts w:ascii="標楷體" w:eastAsia="標楷體" w:hAnsi="標楷體" w:hint="eastAsia"/>
-          <w:sz w:val="28"/>
-          <w:szCs w:val="28"/>
-        </w:rPr>
-        <w:t>的淡淡惆悵，以及對身世飄零的深</w:t>
-      </w:r>
-      <w:proofErr w:type="gramStart"/>
-      <w:r>
-        <w:rPr>
-          <w:rFonts w:ascii="標楷體" w:eastAsia="標楷體" w:hAnsi="標楷體" w:hint="eastAsia"/>
-          <w:sz w:val="28"/>
-          <w:szCs w:val="28"/>
-        </w:rPr>
-        <w:t>沉</w:t>
-      </w:r>
-      <w:proofErr w:type="gramEnd"/>
-      <w:r>
-        <w:rPr>
-          <w:rFonts w:ascii="標楷體" w:eastAsia="標楷體" w:hAnsi="標楷體" w:hint="eastAsia"/>
-          <w:sz w:val="28"/>
-          <w:szCs w:val="28"/>
-        </w:rPr>
-        <w:t>慨嘆。</w:t>
-      </w:r>
-      <w:r>
-        <w:rPr>
-          <w:rFonts w:ascii="標楷體" w:eastAsia="標楷體" w:hAnsi="標楷體" w:hint="eastAsia"/>
-          <w:sz w:val="28"/>
-          <w:szCs w:val="28"/>
-        </w:rPr>
-        <w:t>(</w:t>
-      </w:r>
-      <w:r>
-        <w:rPr>
-          <w:rFonts w:ascii="標楷體" w:eastAsia="標楷體" w:hAnsi="標楷體" w:hint="eastAsia"/>
-          <w:sz w:val="22"/>
-        </w:rPr>
-        <w:t>以上資料出處：</w:t>
-      </w:r>
-      <w:hyperlink r:id="rId7" w:history="1">
+          <w:u w:val="single"/>
+        </w:rPr>
+        <w:t>蘇軾</w:t>
+      </w:r>
+      <w:r>
+        <w:rPr>
+          <w:rFonts w:ascii="標楷體" w:eastAsia="標楷體" w:hAnsi="標楷體" w:hint="eastAsia"/>
+          <w:sz w:val="28"/>
+          <w:szCs w:val="28"/>
+        </w:rPr>
+        <w:t>一生雖積極入世，具有鮮明的政治理想和政治主張，但另一方面又受</w:t>
+      </w:r>
+      <w:r>
+        <w:rPr>
+          <w:rFonts w:ascii="標楷體" w:eastAsia="標楷體" w:hAnsi="標楷體" w:hint="eastAsia"/>
+          <w:sz w:val="28"/>
+          <w:szCs w:val="28"/>
+          <w:u w:val="single"/>
+        </w:rPr>
+        <w:t>老</w:t>
+      </w:r>
+      <w:r>
+        <w:rPr>
+          <w:rFonts w:ascii="標楷體" w:eastAsia="標楷體" w:hAnsi="標楷體" w:hint="eastAsia"/>
+          <w:sz w:val="28"/>
+          <w:szCs w:val="28"/>
+        </w:rPr>
+        <w:t xml:space="preserve"> </w:t>
+      </w:r>
+      <w:r>
+        <w:rPr>
+          <w:rFonts w:ascii="標楷體" w:eastAsia="標楷體" w:hAnsi="標楷體" w:hint="eastAsia"/>
+          <w:sz w:val="28"/>
+          <w:szCs w:val="28"/>
+          <w:u w:val="single"/>
+        </w:rPr>
+        <w:t>莊</w:t>
+      </w:r>
+      <w:r>
+        <w:rPr>
+          <w:rFonts w:ascii="標楷體" w:eastAsia="標楷體" w:hAnsi="標楷體" w:hint="eastAsia"/>
+          <w:sz w:val="28"/>
+          <w:szCs w:val="28"/>
+        </w:rPr>
+        <w:t>及</w:t>
+      </w:r>
+      <w:r>
+        <w:rPr>
+          <w:rFonts w:ascii="標楷體" w:eastAsia="標楷體" w:hAnsi="標楷體" w:hint="eastAsia"/>
+          <w:sz w:val="28"/>
+          <w:szCs w:val="28"/>
+          <w:u w:val="single"/>
+        </w:rPr>
+        <w:t>佛家</w:t>
+      </w:r>
+      <w:r>
+        <w:rPr>
+          <w:rFonts w:ascii="標楷體" w:eastAsia="標楷體" w:hAnsi="標楷體" w:hint="eastAsia"/>
+          <w:sz w:val="28"/>
+          <w:szCs w:val="28"/>
+        </w:rPr>
+        <w:t>思想影響頗深，每當官場失意、處境艱難時，他總能以一種恬淡自安、閒雅自適的態度來應對外界的紛紛擾擾，表現出超然物外、隨遇而安的曠達、灑脫情懷。這首送別詞中的</w:t>
+      </w:r>
+      <w:r>
+        <w:rPr>
+          <w:rFonts w:ascii="標楷體" w:eastAsia="標楷體" w:hAnsi="標楷體" w:hint="eastAsia"/>
+          <w:sz w:val="28"/>
+          <w:szCs w:val="28"/>
+        </w:rPr>
+        <w:t>「</w:t>
+      </w:r>
+      <w:r>
+        <w:rPr>
+          <w:rFonts w:ascii="標楷體" w:eastAsia="標楷體" w:hAnsi="標楷體" w:hint="eastAsia"/>
+          <w:sz w:val="28"/>
+          <w:szCs w:val="28"/>
+        </w:rPr>
+        <w:t>一笑作春溫</w:t>
+      </w:r>
+      <w:r>
+        <w:rPr>
+          <w:rFonts w:ascii="標楷體" w:eastAsia="標楷體" w:hAnsi="標楷體" w:hint="eastAsia"/>
+          <w:sz w:val="28"/>
+          <w:szCs w:val="28"/>
+        </w:rPr>
+        <w:t>」</w:t>
+      </w:r>
+      <w:r>
+        <w:rPr>
+          <w:rFonts w:ascii="標楷體" w:eastAsia="標楷體" w:hAnsi="標楷體" w:hint="eastAsia"/>
+          <w:sz w:val="28"/>
+          <w:szCs w:val="28"/>
+        </w:rPr>
+        <w:t>、</w:t>
+      </w:r>
+      <w:r>
+        <w:rPr>
+          <w:rFonts w:ascii="標楷體" w:eastAsia="標楷體" w:hAnsi="標楷體" w:hint="eastAsia"/>
+          <w:sz w:val="28"/>
+          <w:szCs w:val="28"/>
+        </w:rPr>
+        <w:t>「</w:t>
+      </w:r>
+      <w:r>
+        <w:rPr>
+          <w:rFonts w:ascii="標楷體" w:eastAsia="標楷體" w:hAnsi="標楷體" w:hint="eastAsia"/>
+          <w:sz w:val="28"/>
+          <w:szCs w:val="28"/>
+        </w:rPr>
+        <w:t>樽前不用翠眉顰。人生如逆旅，我亦是行人</w:t>
+      </w:r>
+      <w:r>
+        <w:rPr>
+          <w:rFonts w:ascii="標楷體" w:eastAsia="標楷體" w:hAnsi="標楷體" w:hint="eastAsia"/>
+          <w:sz w:val="28"/>
+          <w:szCs w:val="28"/>
+        </w:rPr>
+        <w:t>」</w:t>
+      </w:r>
+      <w:r>
+        <w:rPr>
+          <w:rFonts w:ascii="標楷體" w:eastAsia="標楷體" w:hAnsi="標楷體" w:hint="eastAsia"/>
+          <w:sz w:val="28"/>
+          <w:szCs w:val="28"/>
+        </w:rPr>
+        <w:t>等句，是</w:t>
+      </w:r>
+      <w:r>
+        <w:rPr>
+          <w:rFonts w:ascii="標楷體" w:eastAsia="標楷體" w:hAnsi="標楷體" w:hint="eastAsia"/>
+          <w:sz w:val="28"/>
+          <w:szCs w:val="28"/>
+          <w:u w:val="single"/>
+        </w:rPr>
+        <w:t>蘇軾</w:t>
+      </w:r>
+      <w:r>
+        <w:rPr>
+          <w:rFonts w:ascii="標楷體" w:eastAsia="標楷體" w:hAnsi="標楷體" w:hint="eastAsia"/>
+          <w:sz w:val="28"/>
+          <w:szCs w:val="28"/>
+        </w:rPr>
+        <w:t>這種豪放性格、達觀態度的集中體現。然而在這些曠達之語的背後，仍能體察出詞人對仕宦浮沉的淡淡惆悵，以及對身世飄零的深沉慨嘆。</w:t>
+      </w:r>
+    </w:p>
+    <w:p>
+      <w:pPr>
+        <w:spacing w:line="440" w:lineRule="exact"/>
+        <w:rPr>
+          <w:rFonts w:ascii="標楷體" w:eastAsia="標楷體" w:hAnsi="標楷體"/>
+          <w:sz w:val="28"/>
+          <w:szCs w:val="28"/>
+        </w:rPr>
+      </w:pPr>
+      <w:r>
+        <w:rPr>
+          <w:rFonts w:ascii="標楷體" w:eastAsia="標楷體" w:hAnsi="標楷體" w:hint="eastAsia"/>
+          <w:sz w:val="28"/>
+          <w:szCs w:val="28"/>
+        </w:rPr>
+        <w:t>(以上資料出處：</w:t>
+      </w:r>
+      <w:hyperlink r:id="rId9" w:history="1">
         <w:r>
           <w:rPr>
             <w:rStyle w:val="a4"/>
             <w:rFonts w:ascii="標楷體" w:eastAsia="標楷體" w:hAnsi="標楷體"/>
-            <w:sz w:val="22"/>
+            <w:sz w:val="28"/>
+            <w:szCs w:val="28"/>
           </w:rPr>
           <w:t>https://bit.ly/3IN0Zzu</w:t>
         </w:r>
       </w:hyperlink>
-      <w:hyperlink r:id="rId8" w:history="1"/>
+      <w:hyperlink r:id="rId10" w:history="1"/>
       <w:r>
         <w:rPr>
           <w:rFonts w:ascii="標楷體" w:eastAsia="標楷體" w:hAnsi="標楷體" w:hint="eastAsia"/>
@@ -3050,7 +2441,7 @@
           <w:ilvl w:val="0"/>
           <w:numId w:val="5"/>
         </w:numPr>
-        <w:spacing w:line="420" w:lineRule="exact"/>
+        <w:spacing w:line="380" w:lineRule="exact"/>
         <w:ind w:leftChars="0"/>
         <w:rPr>
           <w:rFonts w:ascii="標楷體" w:eastAsia="標楷體" w:hAnsi="標楷體"/>
@@ -3074,10 +2465,10 @@
           <w:ilvl w:val="0"/>
           <w:numId w:val="28"/>
         </w:numPr>
-        <w:spacing w:line="420" w:lineRule="exact"/>
+        <w:spacing w:line="380" w:lineRule="exact"/>
         <w:ind w:leftChars="0"/>
         <w:rPr>
-          <w:rFonts w:ascii="標楷體" w:eastAsia="標楷體" w:hAnsi="標楷體" w:hint="eastAsia"/>
+          <w:rFonts w:ascii="標楷體" w:eastAsia="標楷體" w:hAnsi="標楷體"/>
           <w:sz w:val="28"/>
           <w:szCs w:val="28"/>
         </w:rPr>
@@ -3098,7 +2489,7 @@
           <w:ilvl w:val="0"/>
           <w:numId w:val="28"/>
         </w:numPr>
-        <w:spacing w:line="420" w:lineRule="exact"/>
+        <w:spacing w:line="380" w:lineRule="exact"/>
         <w:ind w:leftChars="0"/>
         <w:rPr>
           <w:rFonts w:ascii="標楷體" w:eastAsia="標楷體" w:hAnsi="標楷體"/>
@@ -3112,25 +2503,7 @@
           <w:sz w:val="28"/>
           <w:szCs w:val="28"/>
         </w:rPr>
-        <w:t>翻來覆去。【例】王太太因先生深夜</w:t>
-      </w:r>
-      <w:proofErr w:type="gramStart"/>
-      <w:r>
-        <w:rPr>
-          <w:rFonts w:ascii="標楷體" w:eastAsia="標楷體" w:hAnsi="標楷體" w:hint="eastAsia"/>
-          <w:sz w:val="28"/>
-          <w:szCs w:val="28"/>
-        </w:rPr>
-        <w:t>未歸而輾轉</w:t>
-      </w:r>
-      <w:proofErr w:type="gramEnd"/>
-      <w:r>
-        <w:rPr>
-          <w:rFonts w:ascii="標楷體" w:eastAsia="標楷體" w:hAnsi="標楷體" w:hint="eastAsia"/>
-          <w:sz w:val="28"/>
-          <w:szCs w:val="28"/>
-        </w:rPr>
-        <w:t>難眠。</w:t>
+        <w:t>翻來覆去。【例】王太太因先生深夜未歸而輾轉難眠。</w:t>
       </w:r>
     </w:p>
     <w:p>
@@ -3140,7 +2513,7 @@
           <w:ilvl w:val="0"/>
           <w:numId w:val="5"/>
         </w:numPr>
-        <w:spacing w:line="420" w:lineRule="exact"/>
+        <w:spacing w:line="380" w:lineRule="exact"/>
         <w:ind w:leftChars="0"/>
         <w:rPr>
           <w:rFonts w:ascii="標楷體" w:eastAsia="標楷體" w:hAnsi="標楷體"/>
@@ -3154,29 +2527,13 @@
           <w:sz w:val="28"/>
           <w:szCs w:val="28"/>
         </w:rPr>
-        <w:t>高風亮節</w:t>
-      </w:r>
-      <w:r>
-        <w:rPr>
-          <w:rFonts w:ascii="標楷體" w:eastAsia="標楷體" w:hAnsi="標楷體" w:hint="eastAsia"/>
-          <w:sz w:val="28"/>
-          <w:szCs w:val="28"/>
-        </w:rPr>
-        <w:t>：</w:t>
-      </w:r>
-      <w:r>
-        <w:rPr>
-          <w:rFonts w:ascii="標楷體" w:eastAsia="標楷體" w:hAnsi="標楷體" w:hint="eastAsia"/>
-          <w:sz w:val="28"/>
-          <w:szCs w:val="28"/>
-        </w:rPr>
-        <w:t>高尚的品格，堅貞的氣節。</w:t>
+        <w:t>高風亮節：高尚的品格，堅貞的氣節。</w:t>
       </w:r>
     </w:p>
     <w:p>
       <w:pPr>
         <w:pStyle w:val="a6"/>
-        <w:spacing w:line="420" w:lineRule="exact"/>
+        <w:spacing w:line="380" w:lineRule="exact"/>
         <w:ind w:leftChars="0"/>
         <w:rPr>
           <w:rFonts w:ascii="標楷體" w:eastAsia="標楷體" w:hAnsi="標楷體"/>
@@ -3190,25 +2547,7 @@
           <w:sz w:val="28"/>
           <w:szCs w:val="28"/>
         </w:rPr>
-        <w:t>【例】余先生不</w:t>
-      </w:r>
-      <w:proofErr w:type="gramStart"/>
-      <w:r>
-        <w:rPr>
-          <w:rFonts w:ascii="標楷體" w:eastAsia="標楷體" w:hAnsi="標楷體" w:hint="eastAsia"/>
-          <w:sz w:val="28"/>
-          <w:szCs w:val="28"/>
-        </w:rPr>
-        <w:t>忮</w:t>
-      </w:r>
-      <w:proofErr w:type="gramEnd"/>
-      <w:r>
-        <w:rPr>
-          <w:rFonts w:ascii="標楷體" w:eastAsia="標楷體" w:hAnsi="標楷體" w:hint="eastAsia"/>
-          <w:sz w:val="28"/>
-          <w:szCs w:val="28"/>
-        </w:rPr>
-        <w:t>不求的高風亮節令人敬佩。</w:t>
+        <w:t>【例】余先生不忮不求的高風亮節令人敬佩。</w:t>
       </w:r>
     </w:p>
     <w:p>
@@ -3218,17 +2557,930 @@
           <w:ilvl w:val="0"/>
           <w:numId w:val="5"/>
         </w:numPr>
-        <w:spacing w:line="420" w:lineRule="exact"/>
+        <w:spacing w:line="380" w:lineRule="exact"/>
         <w:ind w:leftChars="0"/>
         <w:rPr>
           <w:rFonts w:ascii="標楷體" w:eastAsia="標楷體" w:hAnsi="標楷體"/>
-          <w:sz w:val="28"/>
-          <w:szCs w:val="28"/>
-        </w:rPr>
-      </w:pPr>
+          <w:spacing w:val="-6"/>
+          <w:sz w:val="28"/>
+          <w:szCs w:val="28"/>
+        </w:rPr>
+      </w:pPr>
+      <w:r>
+        <w:rPr>
+          <w:rFonts w:ascii="標楷體" w:eastAsia="標楷體" w:hAnsi="標楷體" w:hint="eastAsia"/>
+          <w:sz w:val="28"/>
+          <w:szCs w:val="28"/>
+        </w:rPr>
+        <w:t>創新意於法度之中，寄妙理於豪放之外</w:t>
+      </w:r>
+      <w:r>
+        <w:rPr>
+          <w:rFonts w:ascii="標楷體" w:eastAsia="標楷體" w:hAnsi="標楷體" w:hint="eastAsia"/>
+          <w:sz w:val="28"/>
+          <w:szCs w:val="28"/>
+        </w:rPr>
+        <w:t>：</w:t>
+      </w:r>
+      <w:r>
+        <w:rPr>
+          <w:rFonts w:ascii="標楷體" w:eastAsia="標楷體" w:hAnsi="標楷體" w:hint="eastAsia"/>
+          <w:spacing w:val="-6"/>
+          <w:sz w:val="28"/>
+          <w:szCs w:val="28"/>
+        </w:rPr>
+        <w:t>「創新意」是指在藝術創作中，要有新的創意和想法。「法度」是指藝術創作的規矩和法則。「寄妙理」是指在藝術創作中，要蘊含深刻的道理。「豪放」是指藝術創作的風格豪邁奔放。</w:t>
+      </w:r>
+    </w:p>
+    <w:p>
+      <w:pPr>
+        <w:pStyle w:val="a6"/>
+        <w:spacing w:line="380" w:lineRule="exact"/>
+        <w:ind w:leftChars="0"/>
+        <w:rPr>
+          <w:rFonts w:ascii="標楷體" w:eastAsia="標楷體" w:hAnsi="標楷體"/>
+          <w:spacing w:val="-6"/>
+          <w:sz w:val="28"/>
+          <w:szCs w:val="28"/>
+        </w:rPr>
+      </w:pPr>
+      <w:r>
+        <w:rPr>
+          <w:rFonts w:ascii="標楷體" w:eastAsia="標楷體" w:hAnsi="標楷體" w:hint="eastAsia"/>
+          <w:spacing w:val="-6"/>
+          <w:sz w:val="28"/>
+          <w:szCs w:val="28"/>
+          <w:u w:val="single"/>
+        </w:rPr>
+        <w:t>蘇軾</w:t>
+      </w:r>
+      <w:r>
+        <w:rPr>
+          <w:rFonts w:ascii="標楷體" w:eastAsia="標楷體" w:hAnsi="標楷體" w:hint="eastAsia"/>
+          <w:spacing w:val="-6"/>
+          <w:sz w:val="28"/>
+          <w:szCs w:val="28"/>
+        </w:rPr>
+        <w:t>認為，在藝術創作中，既要有新的創意和想法，又要遵守規矩法度，不能拘泥於法度，也不能流於豪放。只有這樣，才能創作出既有新意又有妙理的藝術作品。</w:t>
+      </w:r>
+    </w:p>
+    <w:p>
+      <w:pPr>
+        <w:pStyle w:val="a6"/>
+        <w:numPr>
+          <w:ilvl w:val="0"/>
+          <w:numId w:val="5"/>
+        </w:numPr>
+        <w:spacing w:line="380" w:lineRule="exact"/>
+        <w:ind w:leftChars="0"/>
+        <w:rPr>
+          <w:rFonts w:ascii="標楷體" w:eastAsia="標楷體" w:hAnsi="標楷體"/>
+          <w:sz w:val="28"/>
+          <w:szCs w:val="28"/>
+        </w:rPr>
+      </w:pPr>
+      <w:r>
+        <w:rPr>
+          <w:rFonts w:ascii="標楷體" w:eastAsia="標楷體" w:hAnsi="標楷體" w:hint="eastAsia"/>
+          <w:sz w:val="28"/>
+          <w:szCs w:val="28"/>
+        </w:rPr>
+        <w:t>議論風生，直抒性情</w:t>
+      </w:r>
+      <w:r>
+        <w:rPr>
+          <w:rFonts w:ascii="標楷體" w:eastAsia="標楷體" w:hAnsi="標楷體" w:hint="eastAsia"/>
+          <w:sz w:val="28"/>
+          <w:szCs w:val="28"/>
+        </w:rPr>
+        <w:t>：</w:t>
+      </w:r>
+      <w:r>
+        <w:rPr>
+          <w:rFonts w:ascii="標楷體" w:eastAsia="標楷體" w:hAnsi="標楷體" w:hint="eastAsia"/>
+          <w:sz w:val="28"/>
+          <w:szCs w:val="28"/>
+        </w:rPr>
+        <w:t>議論起來興致勃勃，直抒胸臆，豈不痛快！</w:t>
+      </w:r>
+    </w:p>
+    <w:p>
+      <w:pPr>
+        <w:pStyle w:val="a6"/>
+        <w:numPr>
+          <w:ilvl w:val="0"/>
+          <w:numId w:val="5"/>
+        </w:numPr>
+        <w:spacing w:line="380" w:lineRule="exact"/>
+        <w:ind w:leftChars="0"/>
+        <w:rPr>
+          <w:rFonts w:ascii="標楷體" w:eastAsia="標楷體" w:hAnsi="標楷體"/>
+          <w:sz w:val="28"/>
+          <w:szCs w:val="28"/>
+        </w:rPr>
+      </w:pPr>
+      <w:r>
+        <w:rPr>
+          <w:rFonts w:ascii="標楷體" w:eastAsia="標楷體" w:hAnsi="標楷體" w:hint="eastAsia"/>
+          <w:sz w:val="28"/>
+          <w:szCs w:val="28"/>
+        </w:rPr>
+        <w:t>眷眷</w:t>
+      </w:r>
+      <w:r>
+        <w:rPr>
+          <w:rFonts w:ascii="標楷體" w:eastAsia="標楷體" w:hAnsi="標楷體" w:hint="eastAsia"/>
+          <w:sz w:val="28"/>
+          <w:szCs w:val="28"/>
+        </w:rPr>
+        <w:t>：</w:t>
+      </w:r>
+      <w:r>
+        <w:rPr>
+          <w:rFonts w:ascii="標楷體" w:eastAsia="標楷體" w:hAnsi="標楷體" w:hint="eastAsia"/>
+          <w:sz w:val="28"/>
+          <w:szCs w:val="28"/>
+        </w:rPr>
+        <w:t>顧念、依戀不捨。</w:t>
+      </w:r>
+    </w:p>
+    <w:p>
+      <w:pPr>
+        <w:pStyle w:val="a6"/>
+        <w:numPr>
+          <w:ilvl w:val="0"/>
+          <w:numId w:val="5"/>
+        </w:numPr>
+        <w:spacing w:line="380" w:lineRule="exact"/>
+        <w:ind w:leftChars="0"/>
+        <w:rPr>
+          <w:rFonts w:ascii="標楷體" w:eastAsia="標楷體" w:hAnsi="標楷體"/>
+          <w:sz w:val="28"/>
+          <w:szCs w:val="28"/>
+        </w:rPr>
+      </w:pPr>
+      <w:r>
+        <w:rPr>
+          <w:rFonts w:ascii="標楷體" w:eastAsia="標楷體" w:hAnsi="標楷體" w:hint="eastAsia"/>
+          <w:sz w:val="28"/>
+          <w:szCs w:val="28"/>
+        </w:rPr>
+        <w:t>婉轉</w:t>
+      </w:r>
+      <w:r>
+        <w:rPr>
+          <w:rFonts w:ascii="標楷體" w:eastAsia="標楷體" w:hAnsi="標楷體" w:hint="eastAsia"/>
+          <w:sz w:val="28"/>
+          <w:szCs w:val="28"/>
+        </w:rPr>
+        <w:t>：</w:t>
+      </w:r>
+      <w:r>
+        <w:rPr>
+          <w:rFonts w:ascii="標楷體" w:eastAsia="標楷體" w:hAnsi="標楷體" w:hint="eastAsia"/>
+          <w:sz w:val="28"/>
+          <w:szCs w:val="28"/>
+        </w:rPr>
+        <w:t>指不直接說出本意，而是用委婉含蓄的語言來表達。</w:t>
+      </w:r>
+    </w:p>
+    <w:p>
+      <w:pPr>
+        <w:pStyle w:val="a6"/>
+        <w:numPr>
+          <w:ilvl w:val="0"/>
+          <w:numId w:val="5"/>
+        </w:numPr>
+        <w:spacing w:line="380" w:lineRule="exact"/>
+        <w:ind w:leftChars="0"/>
+        <w:rPr>
+          <w:rFonts w:ascii="標楷體" w:eastAsia="標楷體" w:hAnsi="標楷體"/>
+          <w:sz w:val="28"/>
+          <w:szCs w:val="28"/>
+        </w:rPr>
+      </w:pPr>
+      <w:r>
+        <w:rPr>
+          <w:rFonts w:ascii="標楷體" w:eastAsia="標楷體" w:hAnsi="標楷體" w:hint="eastAsia"/>
+          <w:sz w:val="28"/>
+          <w:szCs w:val="28"/>
+        </w:rPr>
+        <w:t>回互：</w:t>
+      </w:r>
+      <w:r>
+        <w:rPr>
+          <w:rFonts w:ascii="標楷體" w:eastAsia="標楷體" w:hAnsi="標楷體" w:hint="eastAsia"/>
+          <w:sz w:val="28"/>
+          <w:szCs w:val="28"/>
+        </w:rPr>
+        <w:t>指在語言表達中，前後照應，互相呼應。</w:t>
+      </w:r>
+    </w:p>
+    <w:p>
+      <w:pPr>
+        <w:pStyle w:val="a6"/>
+        <w:numPr>
+          <w:ilvl w:val="0"/>
+          <w:numId w:val="5"/>
+        </w:numPr>
+        <w:spacing w:line="380" w:lineRule="exact"/>
+        <w:ind w:leftChars="0"/>
+        <w:rPr>
+          <w:rFonts w:ascii="標楷體" w:eastAsia="標楷體" w:hAnsi="標楷體"/>
+          <w:sz w:val="28"/>
+          <w:szCs w:val="28"/>
+        </w:rPr>
+      </w:pPr>
+      <w:r>
+        <w:rPr>
+          <w:rFonts w:ascii="標楷體" w:eastAsia="標楷體" w:hAnsi="標楷體" w:hint="eastAsia"/>
+          <w:sz w:val="28"/>
+          <w:szCs w:val="28"/>
+          <w:u w:val="single"/>
+        </w:rPr>
+        <w:t>蘇軾</w:t>
+      </w:r>
+      <w:r>
+        <w:rPr>
+          <w:rFonts w:ascii="標楷體" w:eastAsia="標楷體" w:hAnsi="標楷體" w:hint="eastAsia"/>
+          <w:sz w:val="28"/>
+          <w:szCs w:val="28"/>
+        </w:rPr>
+        <w:t>朝為起居舍人，</w:t>
+      </w:r>
+      <w:r>
+        <w:rPr>
+          <w:rFonts w:ascii="標楷體" w:eastAsia="標楷體" w:hAnsi="標楷體" w:hint="eastAsia"/>
+          <w:sz w:val="28"/>
+          <w:szCs w:val="28"/>
+          <w:u w:val="single"/>
+        </w:rPr>
+        <w:t>錢穆父</w:t>
+      </w:r>
+      <w:r>
+        <w:rPr>
+          <w:rFonts w:ascii="標楷體" w:eastAsia="標楷體" w:hAnsi="標楷體" w:hint="eastAsia"/>
+          <w:sz w:val="28"/>
+          <w:szCs w:val="28"/>
+        </w:rPr>
+        <w:t>為中書舍人，氣類相善，友誼甚篤</w:t>
+      </w:r>
+      <w:r>
+        <w:rPr>
+          <w:rFonts w:ascii="標楷體" w:eastAsia="標楷體" w:hAnsi="標楷體" w:hint="eastAsia"/>
+          <w:sz w:val="28"/>
+          <w:szCs w:val="28"/>
+        </w:rPr>
+        <w:t>：</w:t>
+      </w:r>
+      <w:r>
+        <w:rPr>
+          <w:rFonts w:ascii="標楷體" w:eastAsia="標楷體" w:hAnsi="標楷體" w:hint="eastAsia"/>
+          <w:sz w:val="28"/>
+          <w:szCs w:val="28"/>
+          <w:u w:val="single"/>
+        </w:rPr>
+        <w:t>蘇軾</w:t>
+      </w:r>
+      <w:r>
+        <w:rPr>
+          <w:rFonts w:ascii="標楷體" w:eastAsia="標楷體" w:hAnsi="標楷體" w:hint="eastAsia"/>
+          <w:sz w:val="28"/>
+          <w:szCs w:val="28"/>
+        </w:rPr>
+        <w:t>在朝廷擔任起居舍人，</w:t>
+      </w:r>
+      <w:r>
+        <w:rPr>
+          <w:rFonts w:ascii="標楷體" w:eastAsia="標楷體" w:hAnsi="標楷體" w:hint="eastAsia"/>
+          <w:sz w:val="28"/>
+          <w:szCs w:val="28"/>
+          <w:u w:val="single"/>
+        </w:rPr>
+        <w:t>錢穆父</w:t>
+      </w:r>
+      <w:r>
+        <w:rPr>
+          <w:rFonts w:ascii="標楷體" w:eastAsia="標楷體" w:hAnsi="標楷體" w:hint="eastAsia"/>
+          <w:sz w:val="28"/>
+          <w:szCs w:val="28"/>
+        </w:rPr>
+        <w:t>擔任中書舍人。兩人志趣相投，友誼非常深厚。</w:t>
+      </w:r>
+    </w:p>
+    <w:p>
+      <w:pPr>
+        <w:pStyle w:val="a6"/>
+        <w:numPr>
+          <w:ilvl w:val="0"/>
+          <w:numId w:val="5"/>
+        </w:numPr>
+        <w:spacing w:line="380" w:lineRule="exact"/>
+        <w:ind w:leftChars="0"/>
+        <w:rPr>
+          <w:rFonts w:ascii="標楷體" w:eastAsia="標楷體" w:hAnsi="標楷體"/>
+          <w:sz w:val="28"/>
+          <w:szCs w:val="28"/>
+        </w:rPr>
+      </w:pPr>
+      <w:r>
+        <w:rPr>
+          <w:rFonts w:ascii="標楷體" w:eastAsia="標楷體" w:hAnsi="標楷體" w:hint="eastAsia"/>
+          <w:sz w:val="28"/>
+          <w:szCs w:val="28"/>
+        </w:rPr>
+        <w:t>吳越：</w:t>
+      </w:r>
+      <w:r>
+        <w:rPr>
+          <w:rFonts w:ascii="標楷體" w:eastAsia="標楷體" w:hAnsi="標楷體" w:hint="eastAsia"/>
+          <w:sz w:val="28"/>
+          <w:szCs w:val="28"/>
+        </w:rPr>
+        <w:t>指</w:t>
+      </w:r>
+      <w:r>
+        <w:rPr>
+          <w:rFonts w:ascii="標楷體" w:eastAsia="標楷體" w:hAnsi="標楷體" w:hint="eastAsia"/>
+          <w:sz w:val="28"/>
+          <w:szCs w:val="28"/>
+          <w:u w:val="single"/>
+        </w:rPr>
+        <w:t>江蘇</w:t>
+      </w:r>
+      <w:r>
+        <w:rPr>
+          <w:rFonts w:ascii="標楷體" w:eastAsia="標楷體" w:hAnsi="標楷體" w:hint="eastAsia"/>
+          <w:sz w:val="28"/>
+          <w:szCs w:val="28"/>
+        </w:rPr>
+        <w:t>南部、</w:t>
+      </w:r>
+      <w:r>
+        <w:rPr>
+          <w:rFonts w:ascii="標楷體" w:eastAsia="標楷體" w:hAnsi="標楷體" w:hint="eastAsia"/>
+          <w:sz w:val="28"/>
+          <w:szCs w:val="28"/>
+          <w:u w:val="single"/>
+        </w:rPr>
+        <w:t>上海</w:t>
+      </w:r>
+      <w:r>
+        <w:rPr>
+          <w:rFonts w:ascii="標楷體" w:eastAsia="標楷體" w:hAnsi="標楷體" w:hint="eastAsia"/>
+          <w:sz w:val="28"/>
+          <w:szCs w:val="28"/>
+        </w:rPr>
+        <w:t>、</w:t>
+      </w:r>
+      <w:r>
+        <w:rPr>
+          <w:rFonts w:ascii="標楷體" w:eastAsia="標楷體" w:hAnsi="標楷體" w:hint="eastAsia"/>
+          <w:sz w:val="28"/>
+          <w:szCs w:val="28"/>
+          <w:u w:val="single"/>
+        </w:rPr>
+        <w:t>浙江</w:t>
+      </w:r>
+      <w:r>
+        <w:rPr>
+          <w:rFonts w:ascii="標楷體" w:eastAsia="標楷體" w:hAnsi="標楷體" w:hint="eastAsia"/>
+          <w:sz w:val="28"/>
+          <w:szCs w:val="28"/>
+        </w:rPr>
+        <w:t>、</w:t>
+      </w:r>
+      <w:r>
+        <w:rPr>
+          <w:rFonts w:ascii="標楷體" w:eastAsia="標楷體" w:hAnsi="標楷體" w:hint="eastAsia"/>
+          <w:sz w:val="28"/>
+          <w:szCs w:val="28"/>
+          <w:u w:val="single"/>
+        </w:rPr>
+        <w:t>安徽</w:t>
+      </w:r>
+      <w:r>
+        <w:rPr>
+          <w:rFonts w:ascii="標楷體" w:eastAsia="標楷體" w:hAnsi="標楷體" w:hint="eastAsia"/>
+          <w:sz w:val="28"/>
+          <w:szCs w:val="28"/>
+        </w:rPr>
+        <w:t>南部、</w:t>
+      </w:r>
+      <w:r>
+        <w:rPr>
+          <w:rFonts w:ascii="標楷體" w:eastAsia="標楷體" w:hAnsi="標楷體" w:hint="eastAsia"/>
+          <w:sz w:val="28"/>
+          <w:szCs w:val="28"/>
+          <w:u w:val="single"/>
+        </w:rPr>
+        <w:t>江西</w:t>
+      </w:r>
+      <w:r>
+        <w:rPr>
+          <w:rFonts w:ascii="標楷體" w:eastAsia="標楷體" w:hAnsi="標楷體" w:hint="eastAsia"/>
+          <w:sz w:val="28"/>
+          <w:szCs w:val="28"/>
+        </w:rPr>
+        <w:t>東北部一帶的地區。</w:t>
+      </w:r>
+    </w:p>
+    <w:p>
+      <w:pPr>
+        <w:pStyle w:val="a6"/>
+        <w:numPr>
+          <w:ilvl w:val="0"/>
+          <w:numId w:val="5"/>
+        </w:numPr>
+        <w:spacing w:line="380" w:lineRule="exact"/>
+        <w:ind w:leftChars="0"/>
+        <w:rPr>
+          <w:rFonts w:ascii="標楷體" w:eastAsia="標楷體" w:hAnsi="標楷體"/>
+          <w:sz w:val="28"/>
+          <w:szCs w:val="28"/>
+        </w:rPr>
+      </w:pPr>
+      <w:r>
+        <w:rPr>
+          <w:rFonts w:ascii="標楷體" w:eastAsia="標楷體" w:hAnsi="標楷體" w:hint="eastAsia"/>
+          <w:sz w:val="28"/>
+          <w:szCs w:val="28"/>
+        </w:rPr>
+        <w:t>以道自守</w:t>
+      </w:r>
+      <w:r>
+        <w:rPr>
+          <w:rFonts w:ascii="標楷體" w:eastAsia="標楷體" w:hAnsi="標楷體" w:hint="eastAsia"/>
+          <w:sz w:val="28"/>
+          <w:szCs w:val="28"/>
+        </w:rPr>
+        <w:t>：</w:t>
+      </w:r>
+      <w:r>
+        <w:rPr>
+          <w:rFonts w:ascii="標楷體" w:eastAsia="標楷體" w:hAnsi="標楷體" w:hint="eastAsia"/>
+          <w:sz w:val="28"/>
+          <w:szCs w:val="28"/>
+        </w:rPr>
+        <w:t>君子以理法來約束自己，以大道來陶冶情操，不論順境逆境，凡是理法所應該做的，大道所應該遵循的，就一心一意地去實踐，忘掉環境的順逆，而只把大道所在的地方當作樂趣。上對得起天，下對得起人，大概沒有到哪裡去而不能感到心安理得的。</w:t>
+      </w:r>
+    </w:p>
+    <w:p>
+      <w:pPr>
+        <w:pStyle w:val="a6"/>
+        <w:numPr>
+          <w:ilvl w:val="0"/>
+          <w:numId w:val="5"/>
+        </w:numPr>
+        <w:spacing w:line="380" w:lineRule="exact"/>
+        <w:ind w:leftChars="0"/>
+        <w:rPr>
+          <w:rFonts w:ascii="標楷體" w:eastAsia="標楷體" w:hAnsi="標楷體"/>
+          <w:sz w:val="28"/>
+          <w:szCs w:val="28"/>
+        </w:rPr>
+      </w:pPr>
+      <w:r>
+        <w:rPr>
+          <w:rFonts w:ascii="標楷體" w:eastAsia="標楷體" w:hAnsi="標楷體" w:hint="eastAsia"/>
+          <w:sz w:val="28"/>
+          <w:szCs w:val="28"/>
+        </w:rPr>
+        <w:t>耿介</w:t>
+      </w:r>
+      <w:r>
+        <w:rPr>
+          <w:rFonts w:ascii="標楷體" w:eastAsia="標楷體" w:hAnsi="標楷體" w:hint="eastAsia"/>
+          <w:sz w:val="28"/>
+          <w:szCs w:val="28"/>
+        </w:rPr>
+        <w:t>：</w:t>
+      </w:r>
+      <w:r>
+        <w:rPr>
+          <w:rFonts w:ascii="標楷體" w:eastAsia="標楷體" w:hAnsi="標楷體" w:hint="eastAsia"/>
+          <w:sz w:val="28"/>
+          <w:szCs w:val="28"/>
+        </w:rPr>
+        <w:t>光大正直。【例】耿介之士</w:t>
+      </w:r>
+    </w:p>
+    <w:p>
+      <w:pPr>
+        <w:pStyle w:val="a6"/>
+        <w:numPr>
+          <w:ilvl w:val="0"/>
+          <w:numId w:val="5"/>
+        </w:numPr>
+        <w:spacing w:line="380" w:lineRule="exact"/>
+        <w:ind w:leftChars="0"/>
+        <w:rPr>
+          <w:rFonts w:ascii="標楷體" w:eastAsia="標楷體" w:hAnsi="標楷體"/>
+          <w:sz w:val="28"/>
+          <w:szCs w:val="28"/>
+        </w:rPr>
+      </w:pPr>
+      <w:r>
+        <w:rPr>
+          <w:rFonts w:ascii="標楷體" w:eastAsia="標楷體" w:hAnsi="標楷體" w:hint="eastAsia"/>
+          <w:sz w:val="28"/>
+          <w:szCs w:val="28"/>
+        </w:rPr>
+        <w:t>風節：風骨節操。</w:t>
+      </w:r>
+      <w:r>
+        <w:rPr>
+          <w:rFonts w:ascii="標楷體" w:eastAsia="標楷體" w:hAnsi="標楷體" w:hint="eastAsia"/>
+          <w:sz w:val="28"/>
+          <w:szCs w:val="28"/>
+        </w:rPr>
+        <w:t>如：「他為人耿介，風節絕高。」</w:t>
+      </w:r>
+    </w:p>
+    <w:p>
+      <w:pPr>
+        <w:pStyle w:val="a6"/>
+        <w:numPr>
+          <w:ilvl w:val="0"/>
+          <w:numId w:val="5"/>
+        </w:numPr>
+        <w:spacing w:line="380" w:lineRule="exact"/>
+        <w:ind w:leftChars="0"/>
+        <w:rPr>
+          <w:rFonts w:ascii="標楷體" w:eastAsia="標楷體" w:hAnsi="標楷體"/>
+          <w:sz w:val="28"/>
+          <w:szCs w:val="28"/>
+        </w:rPr>
+      </w:pPr>
+      <w:r>
+        <w:rPr>
+          <w:rFonts w:ascii="標楷體" w:eastAsia="標楷體" w:hAnsi="標楷體" w:hint="eastAsia"/>
+          <w:sz w:val="28"/>
+          <w:szCs w:val="28"/>
+        </w:rPr>
+        <w:t>無波古井水，有節秋竹竿</w:t>
+      </w:r>
+      <w:r>
+        <w:rPr>
+          <w:rFonts w:ascii="標楷體" w:eastAsia="標楷體" w:hAnsi="標楷體" w:hint="eastAsia"/>
+          <w:sz w:val="28"/>
+          <w:szCs w:val="28"/>
+        </w:rPr>
+        <w:t>：</w:t>
+      </w:r>
+      <w:r>
+        <w:rPr>
+          <w:rFonts w:ascii="標楷體" w:eastAsia="標楷體" w:hAnsi="標楷體" w:hint="eastAsia"/>
+          <w:sz w:val="28"/>
+          <w:szCs w:val="28"/>
+        </w:rPr>
+        <w:t>古井沒有波瀾，秋天的竹竿有節。你就像古井一樣，內心深沉而平靜，就像秋天的竹竿一樣，有節氣而堅貞。</w:t>
+      </w:r>
+    </w:p>
+    <w:p>
+      <w:pPr>
+        <w:pStyle w:val="a6"/>
+        <w:numPr>
+          <w:ilvl w:val="0"/>
+          <w:numId w:val="5"/>
+        </w:numPr>
+        <w:spacing w:line="380" w:lineRule="exact"/>
+        <w:ind w:leftChars="0"/>
+        <w:rPr>
+          <w:rFonts w:ascii="標楷體" w:eastAsia="標楷體" w:hAnsi="標楷體"/>
+          <w:sz w:val="28"/>
+          <w:szCs w:val="28"/>
+        </w:rPr>
+      </w:pPr>
+      <w:r>
+        <w:rPr>
+          <w:rFonts w:ascii="標楷體" w:eastAsia="標楷體" w:hAnsi="標楷體" w:hint="eastAsia"/>
+          <w:sz w:val="28"/>
+          <w:szCs w:val="28"/>
+        </w:rPr>
+        <w:t>言官</w:t>
+      </w:r>
+      <w:r>
+        <w:rPr>
+          <w:rFonts w:ascii="標楷體" w:eastAsia="標楷體" w:hAnsi="標楷體" w:hint="eastAsia"/>
+          <w:sz w:val="28"/>
+          <w:szCs w:val="28"/>
+        </w:rPr>
+        <w:t>：</w:t>
+      </w:r>
+      <w:r>
+        <w:rPr>
+          <w:rFonts w:ascii="標楷體" w:eastAsia="標楷體" w:hAnsi="標楷體" w:hint="eastAsia"/>
+          <w:sz w:val="28"/>
+          <w:szCs w:val="28"/>
+          <w:u w:val="single"/>
+        </w:rPr>
+        <w:t>中國</w:t>
+      </w:r>
+      <w:r>
+        <w:rPr>
+          <w:rFonts w:ascii="標楷體" w:eastAsia="標楷體" w:hAnsi="標楷體" w:hint="eastAsia"/>
+          <w:sz w:val="28"/>
+          <w:szCs w:val="28"/>
+        </w:rPr>
+        <w:t>古代官職，負責進諫、彈劾。言官的職責主要有以下幾項：</w:t>
+      </w:r>
+    </w:p>
+    <w:p>
+      <w:pPr>
+        <w:pStyle w:val="a6"/>
+        <w:spacing w:line="380" w:lineRule="exact"/>
+        <w:ind w:leftChars="0"/>
+        <w:rPr>
+          <w:rFonts w:ascii="標楷體" w:eastAsia="標楷體" w:hAnsi="標楷體" w:hint="eastAsia"/>
+          <w:sz w:val="28"/>
+          <w:szCs w:val="28"/>
+        </w:rPr>
+      </w:pPr>
+      <w:r>
+        <w:rPr>
+          <w:rFonts w:ascii="標楷體" w:eastAsia="標楷體" w:hAnsi="標楷體" w:hint="eastAsia"/>
+          <w:sz w:val="28"/>
+          <w:szCs w:val="28"/>
+        </w:rPr>
+        <w:t>進諫：向皇帝提出建議，匡正君主過失。</w:t>
+      </w:r>
+    </w:p>
+    <w:p>
+      <w:pPr>
+        <w:pStyle w:val="a6"/>
+        <w:spacing w:line="380" w:lineRule="exact"/>
+        <w:ind w:leftChars="0"/>
+        <w:rPr>
+          <w:rFonts w:ascii="標楷體" w:eastAsia="標楷體" w:hAnsi="標楷體" w:hint="eastAsia"/>
+          <w:sz w:val="28"/>
+          <w:szCs w:val="28"/>
+        </w:rPr>
+      </w:pPr>
+      <w:r>
+        <w:rPr>
+          <w:rFonts w:ascii="標楷體" w:eastAsia="標楷體" w:hAnsi="標楷體" w:hint="eastAsia"/>
+          <w:sz w:val="28"/>
+          <w:szCs w:val="28"/>
+        </w:rPr>
+        <w:t>彈劾：揭露官吏貪贓枉法、違法亂紀等行為。</w:t>
+      </w:r>
+    </w:p>
+    <w:p>
+      <w:pPr>
+        <w:pStyle w:val="a6"/>
+        <w:spacing w:line="380" w:lineRule="exact"/>
+        <w:ind w:leftChars="0"/>
+        <w:rPr>
+          <w:rFonts w:ascii="標楷體" w:eastAsia="標楷體" w:hAnsi="標楷體"/>
+          <w:sz w:val="28"/>
+          <w:szCs w:val="28"/>
+        </w:rPr>
+      </w:pPr>
+      <w:r>
+        <w:rPr>
+          <w:rFonts w:ascii="標楷體" w:eastAsia="標楷體" w:hAnsi="標楷體" w:hint="eastAsia"/>
+          <w:sz w:val="28"/>
+          <w:szCs w:val="28"/>
+        </w:rPr>
+        <w:t>監察：監督百官，糾正違法違規行為。</w:t>
+      </w:r>
+    </w:p>
+    <w:p>
+      <w:pPr>
+        <w:pStyle w:val="a6"/>
+        <w:numPr>
+          <w:ilvl w:val="0"/>
+          <w:numId w:val="5"/>
+        </w:numPr>
+        <w:spacing w:line="380" w:lineRule="exact"/>
+        <w:ind w:leftChars="0"/>
+        <w:rPr>
+          <w:rFonts w:ascii="標楷體" w:eastAsia="標楷體" w:hAnsi="標楷體"/>
+          <w:sz w:val="28"/>
+          <w:szCs w:val="28"/>
+        </w:rPr>
+      </w:pPr>
+      <w:r>
+        <w:rPr>
+          <w:rFonts w:ascii="標楷體" w:eastAsia="標楷體" w:hAnsi="標楷體" w:hint="eastAsia"/>
+          <w:sz w:val="28"/>
+          <w:szCs w:val="28"/>
+        </w:rPr>
+        <w:t>對偶連喻</w:t>
+      </w:r>
+      <w:r>
+        <w:rPr>
+          <w:rFonts w:ascii="標楷體" w:eastAsia="標楷體" w:hAnsi="標楷體" w:hint="eastAsia"/>
+          <w:sz w:val="28"/>
+          <w:szCs w:val="28"/>
+        </w:rPr>
+        <w:t>：</w:t>
+      </w:r>
+      <w:r>
+        <w:rPr>
+          <w:rFonts w:ascii="標楷體" w:eastAsia="標楷體" w:hAnsi="標楷體" w:hint="eastAsia"/>
+          <w:sz w:val="28"/>
+          <w:szCs w:val="28"/>
+        </w:rPr>
+        <w:t>一種修辭手法，由兩組對偶句構成，其中第一組對偶句比喻某一事物，第二組對偶句用來解釋、補充第一組對偶句的比喻。</w:t>
+      </w:r>
+    </w:p>
+    <w:p>
+      <w:pPr>
+        <w:pStyle w:val="a6"/>
+        <w:spacing w:line="380" w:lineRule="exact"/>
+        <w:ind w:leftChars="0"/>
+        <w:rPr>
+          <w:rFonts w:ascii="標楷體" w:eastAsia="標楷體" w:hAnsi="標楷體"/>
+          <w:sz w:val="28"/>
+          <w:szCs w:val="28"/>
+        </w:rPr>
+      </w:pPr>
+      <w:r>
+        <w:rPr>
+          <w:rFonts w:ascii="標楷體" w:eastAsia="標楷體" w:hAnsi="標楷體" w:hint="eastAsia"/>
+          <w:sz w:val="28"/>
+          <w:szCs w:val="28"/>
+        </w:rPr>
+        <w:t>例如：</w:t>
+      </w:r>
+      <w:r>
+        <w:rPr>
+          <w:rFonts w:ascii="標楷體" w:eastAsia="標楷體" w:hAnsi="標楷體" w:hint="eastAsia"/>
+          <w:sz w:val="28"/>
+          <w:szCs w:val="28"/>
+        </w:rPr>
+        <w:t>江山如畫，一時多少豪傑。天地英雄氣，千秋尚凛然。</w:t>
+      </w:r>
+    </w:p>
+    <w:p>
+      <w:pPr>
+        <w:pStyle w:val="a6"/>
+        <w:spacing w:line="380" w:lineRule="exact"/>
+        <w:ind w:leftChars="0"/>
+        <w:rPr>
+          <w:rFonts w:ascii="標楷體" w:eastAsia="標楷體" w:hAnsi="標楷體" w:hint="eastAsia"/>
+          <w:sz w:val="28"/>
+          <w:szCs w:val="28"/>
+        </w:rPr>
+      </w:pPr>
+      <w:r>
+        <w:rPr>
+          <w:rFonts w:ascii="標楷體" w:eastAsia="標楷體" w:hAnsi="標楷體" w:hint="eastAsia"/>
+          <w:sz w:val="28"/>
+          <w:szCs w:val="28"/>
+        </w:rPr>
+        <w:t>在這兩句詩中，第一組對偶句“江山如畫，一時多少豪傑”比喻了天下的壯麗和英雄的輩出。第二組對偶句“天地英雄氣，千秋尚凛然”用來解釋、補充第一組對偶句的比喻，說明了英雄的氣概千古依然。</w:t>
+      </w:r>
+    </w:p>
+    <w:p>
+      <w:pPr>
+        <w:pStyle w:val="a6"/>
+        <w:numPr>
+          <w:ilvl w:val="0"/>
+          <w:numId w:val="5"/>
+        </w:numPr>
+        <w:spacing w:line="380" w:lineRule="exact"/>
+        <w:ind w:leftChars="0"/>
+        <w:rPr>
+          <w:rFonts w:ascii="標楷體" w:eastAsia="標楷體" w:hAnsi="標楷體"/>
+          <w:sz w:val="28"/>
+          <w:szCs w:val="28"/>
+        </w:rPr>
+      </w:pPr>
+      <w:r>
+        <w:rPr>
+          <w:rFonts w:ascii="標楷體" w:eastAsia="標楷體" w:hAnsi="標楷體" w:hint="eastAsia"/>
+          <w:sz w:val="28"/>
+          <w:szCs w:val="28"/>
+        </w:rPr>
+        <w:t>臨歧</w:t>
+      </w:r>
+      <w:r>
+        <w:rPr>
+          <w:rFonts w:ascii="標楷體" w:eastAsia="標楷體" w:hAnsi="標楷體" w:hint="eastAsia"/>
+          <w:sz w:val="28"/>
+          <w:szCs w:val="28"/>
+        </w:rPr>
+        <w:t>(</w:t>
+      </w:r>
+      <w:r>
+        <w:rPr>
+          <w:rFonts w:ascii="標楷體" w:eastAsia="標楷體" w:hAnsi="標楷體" w:hint="eastAsia"/>
+          <w:color w:val="FF0000"/>
+          <w:sz w:val="16"/>
+          <w:szCs w:val="16"/>
+        </w:rPr>
+        <w:t>ㄑㄧ</w:t>
+      </w:r>
+      <w:r>
+        <w:rPr>
+          <w:rFonts w:ascii="標楷體" w:eastAsia="標楷體" w:hAnsi="標楷體" w:hint="eastAsia"/>
+          <w:color w:val="FF0000"/>
+          <w:sz w:val="16"/>
+          <w:szCs w:val="16"/>
+        </w:rPr>
+        <w:t>ˊ</w:t>
+      </w:r>
+      <w:r>
+        <w:rPr>
+          <w:rFonts w:ascii="標楷體" w:eastAsia="標楷體" w:hAnsi="標楷體" w:hint="eastAsia"/>
+          <w:sz w:val="28"/>
+          <w:szCs w:val="28"/>
+        </w:rPr>
+        <w:t>)：</w:t>
+      </w:r>
+      <w:r>
+        <w:rPr>
+          <w:rFonts w:ascii="標楷體" w:eastAsia="標楷體" w:hAnsi="標楷體" w:hint="eastAsia"/>
+          <w:sz w:val="28"/>
+          <w:szCs w:val="28"/>
+        </w:rPr>
+        <w:t>相送至歧路而分別。歧路，指岔路口。古人送別常在岔路口處分手，往往把臨別稱為臨歧。</w:t>
+      </w:r>
+    </w:p>
+    <w:p>
+      <w:pPr>
+        <w:pStyle w:val="a6"/>
+        <w:numPr>
+          <w:ilvl w:val="0"/>
+          <w:numId w:val="5"/>
+        </w:numPr>
+        <w:spacing w:line="380" w:lineRule="exact"/>
+        <w:ind w:leftChars="0"/>
+        <w:rPr>
+          <w:rFonts w:ascii="標楷體" w:eastAsia="標楷體" w:hAnsi="標楷體"/>
+          <w:sz w:val="28"/>
+          <w:szCs w:val="28"/>
+        </w:rPr>
+      </w:pPr>
+      <w:r>
+        <w:rPr>
+          <w:rFonts w:ascii="標楷體" w:eastAsia="標楷體" w:hAnsi="標楷體" w:hint="eastAsia"/>
+          <w:sz w:val="28"/>
+          <w:szCs w:val="28"/>
+        </w:rPr>
+        <w:t>人生如寄</w:t>
+      </w:r>
+      <w:r>
+        <w:rPr>
+          <w:rFonts w:ascii="標楷體" w:eastAsia="標楷體" w:hAnsi="標楷體" w:hint="eastAsia"/>
+          <w:sz w:val="28"/>
+          <w:szCs w:val="28"/>
+        </w:rPr>
+        <w:t>：</w:t>
+      </w:r>
+      <w:r>
+        <w:rPr>
+          <w:rFonts w:ascii="標楷體" w:eastAsia="標楷體" w:hAnsi="標楷體" w:hint="eastAsia"/>
+          <w:sz w:val="28"/>
+          <w:szCs w:val="28"/>
+        </w:rPr>
+        <w:t>比喻人生短促，有如暫時寄居於世間。</w:t>
+      </w:r>
+    </w:p>
+    <w:p>
+      <w:pPr>
+        <w:pStyle w:val="a6"/>
+        <w:numPr>
+          <w:ilvl w:val="0"/>
+          <w:numId w:val="5"/>
+        </w:numPr>
+        <w:spacing w:line="380" w:lineRule="exact"/>
+        <w:ind w:leftChars="0"/>
+        <w:rPr>
+          <w:rFonts w:ascii="標楷體" w:eastAsia="標楷體" w:hAnsi="標楷體"/>
+          <w:sz w:val="28"/>
+          <w:szCs w:val="28"/>
+        </w:rPr>
+      </w:pPr>
+      <w:r>
+        <w:rPr>
+          <w:rFonts w:ascii="標楷體" w:eastAsia="標楷體" w:hAnsi="標楷體" w:hint="eastAsia"/>
+          <w:sz w:val="28"/>
+          <w:szCs w:val="28"/>
+        </w:rPr>
+        <w:t>夫天地者，萬物之逆旅也，光陰者，百代之過客也</w:t>
+      </w:r>
+      <w:r>
+        <w:rPr>
+          <w:rFonts w:ascii="標楷體" w:eastAsia="標楷體" w:hAnsi="標楷體" w:hint="eastAsia"/>
+          <w:sz w:val="28"/>
+          <w:szCs w:val="28"/>
+        </w:rPr>
+        <w:t>：</w:t>
+      </w:r>
+      <w:r>
+        <w:rPr>
+          <w:rFonts w:ascii="標楷體" w:eastAsia="標楷體" w:hAnsi="標楷體" w:hint="eastAsia"/>
+          <w:sz w:val="28"/>
+          <w:szCs w:val="28"/>
+        </w:rPr>
+        <w:t>天地是萬物的旅舍，時光是百代的過客。人生飄浮無常，好似夢幻一般，歡樂的日子能有多少呢？</w:t>
+      </w:r>
     </w:p>
     <w:sectPr>
-      <w:footerReference w:type="default" r:id="rId9"/>
       <w:pgSz w:w="11906" w:h="16838"/>
       <w:pgMar w:top="567" w:right="851" w:bottom="567" w:left="851" w:header="567" w:footer="0" w:gutter="0"/>
       <w:cols w:space="425"/>
@@ -3239,7 +3491,7 @@
 </file>
 
 <file path=word/endnotes.xml><?xml version="1.0" encoding="utf-8"?>
-<w:endnotes xmlns:wpc="http://schemas.microsoft.com/office/word/2010/wordprocessingCanvas" xmlns:cx="http://schemas.microsoft.com/office/drawing/2014/chartex" xmlns:cx1="http://schemas.microsoft.com/office/drawing/2015/9/8/chartex" xmlns:cx2="http://schemas.microsoft.com/office/drawing/2015/10/21/chartex" xmlns:cx3="http://schemas.microsoft.com/office/drawing/2016/5/9/chartex" xmlns:cx4="http://schemas.microsoft.com/office/drawing/2016/5/10/chartex" xmlns:cx5="http://schemas.microsoft.com/office/drawing/2016/5/11/chartex" xmlns:cx6="http://schemas.microsoft.com/office/drawing/2016/5/12/chartex" xmlns:cx7="http://schemas.microsoft.com/office/drawing/2016/5/13/chartex" xmlns:cx8="http://schemas.microsoft.com/office/drawing/2016/5/14/chartex" xmlns:mc="http://schemas.openxmlformats.org/markup-compatibility/2006" xmlns:aink="http://schemas.microsoft.com/office/drawing/2016/ink" xmlns:am3d="http://schemas.microsoft.com/office/drawing/2017/model3d" xmlns:o="urn:schemas-microsoft-com:office:office" xmlns:r="http://schemas.openxmlformats.org/officeDocument/2006/relationships" xmlns:m="http://schemas.openxmlformats.org/officeDocument/2006/math" xmlns:v="urn:schemas-microsoft-com:vml" xmlns:wp14="http://schemas.microsoft.com/office/word/2010/wordprocessingDrawing" xmlns:wp="http://schemas.openxmlformats.org/drawingml/2006/wordprocessingDrawing" xmlns:w10="urn:schemas-microsoft-com:office:word" xmlns:w="http://schemas.openxmlformats.org/wordprocessingml/2006/main" xmlns:w14="http://schemas.microsoft.com/office/word/2010/wordml" xmlns:w15="http://schemas.microsoft.com/office/word/2012/wordml" xmlns:w16cex="http://schemas.microsoft.com/office/word/2018/wordml/cex" xmlns:w16cid="http://schemas.microsoft.com/office/word/2016/wordml/cid" xmlns:w16="http://schemas.microsoft.com/office/word/2018/wordml" xmlns:w16sdtdh="http://schemas.microsoft.com/office/word/2020/wordml/sdtdatahash" xmlns:w16se="http://schemas.microsoft.com/office/word/2015/wordml/symex" xmlns:wpg="http://schemas.microsoft.com/office/word/2010/wordprocessingGroup" xmlns:wpi="http://schemas.microsoft.com/office/word/2010/wordprocessingInk" xmlns:wne="http://schemas.microsoft.com/office/word/2006/wordml" xmlns:wps="http://schemas.microsoft.com/office/word/2010/wordprocessingShape" mc:Ignorable="w14 w15 w16se w16cid w16 w16cex w16sdtdh wp14">
+<w:endnotes xmlns:wpc="http://schemas.microsoft.com/office/word/2010/wordprocessingCanvas" xmlns:cx="http://schemas.microsoft.com/office/drawing/2014/chartex" xmlns:cx1="http://schemas.microsoft.com/office/drawing/2015/9/8/chartex" xmlns:cx2="http://schemas.microsoft.com/office/drawing/2015/10/21/chartex" xmlns:cx3="http://schemas.microsoft.com/office/drawing/2016/5/9/chartex" xmlns:cx4="http://schemas.microsoft.com/office/drawing/2016/5/10/chartex" xmlns:cx5="http://schemas.microsoft.com/office/drawing/2016/5/11/chartex" xmlns:cx6="http://schemas.microsoft.com/office/drawing/2016/5/12/chartex" xmlns:cx7="http://schemas.microsoft.com/office/drawing/2016/5/13/chartex" xmlns:cx8="http://schemas.microsoft.com/office/drawing/2016/5/14/chartex" xmlns:mc="http://schemas.openxmlformats.org/markup-compatibility/2006" xmlns:aink="http://schemas.microsoft.com/office/drawing/2016/ink" xmlns:am3d="http://schemas.microsoft.com/office/drawing/2017/model3d" xmlns:o="urn:schemas-microsoft-com:office:office" xmlns:oel="http://schemas.microsoft.com/office/2019/extlst" xmlns:r="http://schemas.openxmlformats.org/officeDocument/2006/relationships" xmlns:m="http://schemas.openxmlformats.org/officeDocument/2006/math" xmlns:v="urn:schemas-microsoft-com:vml" xmlns:wp14="http://schemas.microsoft.com/office/word/2010/wordprocessingDrawing" xmlns:wp="http://schemas.openxmlformats.org/drawingml/2006/wordprocessingDrawing" xmlns:w10="urn:schemas-microsoft-com:office:word" xmlns:w="http://schemas.openxmlformats.org/wordprocessingml/2006/main" xmlns:w14="http://schemas.microsoft.com/office/word/2010/wordml" xmlns:w15="http://schemas.microsoft.com/office/word/2012/wordml" xmlns:w16cex="http://schemas.microsoft.com/office/word/2018/wordml/cex" xmlns:w16cid="http://schemas.microsoft.com/office/word/2016/wordml/cid" xmlns:w16="http://schemas.microsoft.com/office/word/2018/wordml" xmlns:w16sdtdh="http://schemas.microsoft.com/office/word/2020/wordml/sdtdatahash" xmlns:w16se="http://schemas.microsoft.com/office/word/2015/wordml/symex" xmlns:wpg="http://schemas.microsoft.com/office/word/2010/wordprocessingGroup" xmlns:wpi="http://schemas.microsoft.com/office/word/2010/wordprocessingInk" xmlns:wne="http://schemas.microsoft.com/office/word/2006/wordml" xmlns:wps="http://schemas.microsoft.com/office/word/2010/wordprocessingShape" mc:Ignorable="w14 w15 w16se w16cid w16 w16cex w16sdtdh wp14">
   <w:endnote w:type="separator" w:id="-1">
     <w:p>
       <w:r>
@@ -3258,7 +3510,7 @@
 </file>
 
 <file path=word/footer1.xml><?xml version="1.0" encoding="utf-8"?>
-<w:ftr xmlns:wpc="http://schemas.microsoft.com/office/word/2010/wordprocessingCanvas" xmlns:cx="http://schemas.microsoft.com/office/drawing/2014/chartex" xmlns:cx1="http://schemas.microsoft.com/office/drawing/2015/9/8/chartex" xmlns:cx2="http://schemas.microsoft.com/office/drawing/2015/10/21/chartex" xmlns:cx3="http://schemas.microsoft.com/office/drawing/2016/5/9/chartex" xmlns:cx4="http://schemas.microsoft.com/office/drawing/2016/5/10/chartex" xmlns:cx5="http://schemas.microsoft.com/office/drawing/2016/5/11/chartex" xmlns:cx6="http://schemas.microsoft.com/office/drawing/2016/5/12/chartex" xmlns:cx7="http://schemas.microsoft.com/office/drawing/2016/5/13/chartex" xmlns:cx8="http://schemas.microsoft.com/office/drawing/2016/5/14/chartex" xmlns:mc="http://schemas.openxmlformats.org/markup-compatibility/2006" xmlns:aink="http://schemas.microsoft.com/office/drawing/2016/ink" xmlns:am3d="http://schemas.microsoft.com/office/drawing/2017/model3d" xmlns:o="urn:schemas-microsoft-com:office:office" xmlns:r="http://schemas.openxmlformats.org/officeDocument/2006/relationships" xmlns:m="http://schemas.openxmlformats.org/officeDocument/2006/math" xmlns:v="urn:schemas-microsoft-com:vml" xmlns:wp14="http://schemas.microsoft.com/office/word/2010/wordprocessingDrawing" xmlns:wp="http://schemas.openxmlformats.org/drawingml/2006/wordprocessingDrawing" xmlns:w10="urn:schemas-microsoft-com:office:word" xmlns:w="http://schemas.openxmlformats.org/wordprocessingml/2006/main" xmlns:w14="http://schemas.microsoft.com/office/word/2010/wordml" xmlns:w15="http://schemas.microsoft.com/office/word/2012/wordml" xmlns:w16cex="http://schemas.microsoft.com/office/word/2018/wordml/cex" xmlns:w16cid="http://schemas.microsoft.com/office/word/2016/wordml/cid" xmlns:w16="http://schemas.microsoft.com/office/word/2018/wordml" xmlns:w16sdtdh="http://schemas.microsoft.com/office/word/2020/wordml/sdtdatahash" xmlns:w16se="http://schemas.microsoft.com/office/word/2015/wordml/symex" xmlns:wpg="http://schemas.microsoft.com/office/word/2010/wordprocessingGroup" xmlns:wpi="http://schemas.microsoft.com/office/word/2010/wordprocessingInk" xmlns:wne="http://schemas.microsoft.com/office/word/2006/wordml" xmlns:wps="http://schemas.microsoft.com/office/word/2010/wordprocessingShape" mc:Ignorable="w14 w15 w16se w16cid w16 w16cex w16sdtdh wp14">
+<w:ftr xmlns:wpc="http://schemas.microsoft.com/office/word/2010/wordprocessingCanvas" xmlns:cx="http://schemas.microsoft.com/office/drawing/2014/chartex" xmlns:cx1="http://schemas.microsoft.com/office/drawing/2015/9/8/chartex" xmlns:cx2="http://schemas.microsoft.com/office/drawing/2015/10/21/chartex" xmlns:cx3="http://schemas.microsoft.com/office/drawing/2016/5/9/chartex" xmlns:cx4="http://schemas.microsoft.com/office/drawing/2016/5/10/chartex" xmlns:cx5="http://schemas.microsoft.com/office/drawing/2016/5/11/chartex" xmlns:cx6="http://schemas.microsoft.com/office/drawing/2016/5/12/chartex" xmlns:cx7="http://schemas.microsoft.com/office/drawing/2016/5/13/chartex" xmlns:cx8="http://schemas.microsoft.com/office/drawing/2016/5/14/chartex" xmlns:mc="http://schemas.openxmlformats.org/markup-compatibility/2006" xmlns:aink="http://schemas.microsoft.com/office/drawing/2016/ink" xmlns:am3d="http://schemas.microsoft.com/office/drawing/2017/model3d" xmlns:o="urn:schemas-microsoft-com:office:office" xmlns:oel="http://schemas.microsoft.com/office/2019/extlst" xmlns:r="http://schemas.openxmlformats.org/officeDocument/2006/relationships" xmlns:m="http://schemas.openxmlformats.org/officeDocument/2006/math" xmlns:v="urn:schemas-microsoft-com:vml" xmlns:wp14="http://schemas.microsoft.com/office/word/2010/wordprocessingDrawing" xmlns:wp="http://schemas.openxmlformats.org/drawingml/2006/wordprocessingDrawing" xmlns:w10="urn:schemas-microsoft-com:office:word" xmlns:w="http://schemas.openxmlformats.org/wordprocessingml/2006/main" xmlns:w14="http://schemas.microsoft.com/office/word/2010/wordml" xmlns:w15="http://schemas.microsoft.com/office/word/2012/wordml" xmlns:w16cex="http://schemas.microsoft.com/office/word/2018/wordml/cex" xmlns:w16cid="http://schemas.microsoft.com/office/word/2016/wordml/cid" xmlns:w16="http://schemas.microsoft.com/office/word/2018/wordml" xmlns:w16sdtdh="http://schemas.microsoft.com/office/word/2020/wordml/sdtdatahash" xmlns:w16se="http://schemas.microsoft.com/office/word/2015/wordml/symex" xmlns:wpg="http://schemas.microsoft.com/office/word/2010/wordprocessingGroup" xmlns:wpi="http://schemas.microsoft.com/office/word/2010/wordprocessingInk" xmlns:wne="http://schemas.microsoft.com/office/word/2006/wordml" xmlns:wps="http://schemas.microsoft.com/office/word/2010/wordprocessingShape" mc:Ignorable="w14 w15 w16se w16cid w16 w16cex w16sdtdh wp14">
   <w:sdt>
     <w:sdtPr>
       <w:id w:val="-1230224358"/>
@@ -3267,7 +3519,6 @@
         <w:docPartUnique/>
       </w:docPartObj>
     </w:sdtPr>
-    <w:sdtEndPr/>
     <w:sdtContent>
       <w:p>
         <w:pPr>
@@ -3322,7 +3573,7 @@
 </file>
 
 <file path=word/footnotes.xml><?xml version="1.0" encoding="utf-8"?>
-<w:footnotes xmlns:wpc="http://schemas.microsoft.com/office/word/2010/wordprocessingCanvas" xmlns:cx="http://schemas.microsoft.com/office/drawing/2014/chartex" xmlns:cx1="http://schemas.microsoft.com/office/drawing/2015/9/8/chartex" xmlns:cx2="http://schemas.microsoft.com/office/drawing/2015/10/21/chartex" xmlns:cx3="http://schemas.microsoft.com/office/drawing/2016/5/9/chartex" xmlns:cx4="http://schemas.microsoft.com/office/drawing/2016/5/10/chartex" xmlns:cx5="http://schemas.microsoft.com/office/drawing/2016/5/11/chartex" xmlns:cx6="http://schemas.microsoft.com/office/drawing/2016/5/12/chartex" xmlns:cx7="http://schemas.microsoft.com/office/drawing/2016/5/13/chartex" xmlns:cx8="http://schemas.microsoft.com/office/drawing/2016/5/14/chartex" xmlns:mc="http://schemas.openxmlformats.org/markup-compatibility/2006" xmlns:aink="http://schemas.microsoft.com/office/drawing/2016/ink" xmlns:am3d="http://schemas.microsoft.com/office/drawing/2017/model3d" xmlns:o="urn:schemas-microsoft-com:office:office" xmlns:r="http://schemas.openxmlformats.org/officeDocument/2006/relationships" xmlns:m="http://schemas.openxmlformats.org/officeDocument/2006/math" xmlns:v="urn:schemas-microsoft-com:vml" xmlns:wp14="http://schemas.microsoft.com/office/word/2010/wordprocessingDrawing" xmlns:wp="http://schemas.openxmlformats.org/drawingml/2006/wordprocessingDrawing" xmlns:w10="urn:schemas-microsoft-com:office:word" xmlns:w="http://schemas.openxmlformats.org/wordprocessingml/2006/main" xmlns:w14="http://schemas.microsoft.com/office/word/2010/wordml" xmlns:w15="http://schemas.microsoft.com/office/word/2012/wordml" xmlns:w16cex="http://schemas.microsoft.com/office/word/2018/wordml/cex" xmlns:w16cid="http://schemas.microsoft.com/office/word/2016/wordml/cid" xmlns:w16="http://schemas.microsoft.com/office/word/2018/wordml" xmlns:w16sdtdh="http://schemas.microsoft.com/office/word/2020/wordml/sdtdatahash" xmlns:w16se="http://schemas.microsoft.com/office/word/2015/wordml/symex" xmlns:wpg="http://schemas.microsoft.com/office/word/2010/wordprocessingGroup" xmlns:wpi="http://schemas.microsoft.com/office/word/2010/wordprocessingInk" xmlns:wne="http://schemas.microsoft.com/office/word/2006/wordml" xmlns:wps="http://schemas.microsoft.com/office/word/2010/wordprocessingShape" mc:Ignorable="w14 w15 w16se w16cid w16 w16cex w16sdtdh wp14">
+<w:footnotes xmlns:wpc="http://schemas.microsoft.com/office/word/2010/wordprocessingCanvas" xmlns:cx="http://schemas.microsoft.com/office/drawing/2014/chartex" xmlns:cx1="http://schemas.microsoft.com/office/drawing/2015/9/8/chartex" xmlns:cx2="http://schemas.microsoft.com/office/drawing/2015/10/21/chartex" xmlns:cx3="http://schemas.microsoft.com/office/drawing/2016/5/9/chartex" xmlns:cx4="http://schemas.microsoft.com/office/drawing/2016/5/10/chartex" xmlns:cx5="http://schemas.microsoft.com/office/drawing/2016/5/11/chartex" xmlns:cx6="http://schemas.microsoft.com/office/drawing/2016/5/12/chartex" xmlns:cx7="http://schemas.microsoft.com/office/drawing/2016/5/13/chartex" xmlns:cx8="http://schemas.microsoft.com/office/drawing/2016/5/14/chartex" xmlns:mc="http://schemas.openxmlformats.org/markup-compatibility/2006" xmlns:aink="http://schemas.microsoft.com/office/drawing/2016/ink" xmlns:am3d="http://schemas.microsoft.com/office/drawing/2017/model3d" xmlns:o="urn:schemas-microsoft-com:office:office" xmlns:oel="http://schemas.microsoft.com/office/2019/extlst" xmlns:r="http://schemas.openxmlformats.org/officeDocument/2006/relationships" xmlns:m="http://schemas.openxmlformats.org/officeDocument/2006/math" xmlns:v="urn:schemas-microsoft-com:vml" xmlns:wp14="http://schemas.microsoft.com/office/word/2010/wordprocessingDrawing" xmlns:wp="http://schemas.openxmlformats.org/drawingml/2006/wordprocessingDrawing" xmlns:w10="urn:schemas-microsoft-com:office:word" xmlns:w="http://schemas.openxmlformats.org/wordprocessingml/2006/main" xmlns:w14="http://schemas.microsoft.com/office/word/2010/wordml" xmlns:w15="http://schemas.microsoft.com/office/word/2012/wordml" xmlns:w16cex="http://schemas.microsoft.com/office/word/2018/wordml/cex" xmlns:w16cid="http://schemas.microsoft.com/office/word/2016/wordml/cid" xmlns:w16="http://schemas.microsoft.com/office/word/2018/wordml" xmlns:w16sdtdh="http://schemas.microsoft.com/office/word/2020/wordml/sdtdatahash" xmlns:w16se="http://schemas.microsoft.com/office/word/2015/wordml/symex" xmlns:wpg="http://schemas.microsoft.com/office/word/2010/wordprocessingGroup" xmlns:wpi="http://schemas.microsoft.com/office/word/2010/wordprocessingInk" xmlns:wne="http://schemas.microsoft.com/office/word/2006/wordml" xmlns:wps="http://schemas.microsoft.com/office/word/2010/wordprocessingShape" mc:Ignorable="w14 w15 w16se w16cid w16 w16cex w16sdtdh wp14">
   <w:footnote w:type="separator" w:id="-1">
     <w:p>
       <w:r>
@@ -3341,7 +3592,7 @@
 </file>
 
 <file path=word/numbering.xml><?xml version="1.0" encoding="utf-8"?>
-<w:numbering xmlns:wpc="http://schemas.microsoft.com/office/word/2010/wordprocessingCanvas" xmlns:cx="http://schemas.microsoft.com/office/drawing/2014/chartex" xmlns:cx1="http://schemas.microsoft.com/office/drawing/2015/9/8/chartex" xmlns:cx2="http://schemas.microsoft.com/office/drawing/2015/10/21/chartex" xmlns:cx3="http://schemas.microsoft.com/office/drawing/2016/5/9/chartex" xmlns:cx4="http://schemas.microsoft.com/office/drawing/2016/5/10/chartex" xmlns:cx5="http://schemas.microsoft.com/office/drawing/2016/5/11/chartex" xmlns:cx6="http://schemas.microsoft.com/office/drawing/2016/5/12/chartex" xmlns:cx7="http://schemas.microsoft.com/office/drawing/2016/5/13/chartex" xmlns:cx8="http://schemas.microsoft.com/office/drawing/2016/5/14/chartex" xmlns:mc="http://schemas.openxmlformats.org/markup-compatibility/2006" xmlns:aink="http://schemas.microsoft.com/office/drawing/2016/ink" xmlns:am3d="http://schemas.microsoft.com/office/drawing/2017/model3d" xmlns:o="urn:schemas-microsoft-com:office:office" xmlns:r="http://schemas.openxmlformats.org/officeDocument/2006/relationships" xmlns:m="http://schemas.openxmlformats.org/officeDocument/2006/math" xmlns:v="urn:schemas-microsoft-com:vml" xmlns:wp14="http://schemas.microsoft.com/office/word/2010/wordprocessingDrawing" xmlns:wp="http://schemas.openxmlformats.org/drawingml/2006/wordprocessingDrawing" xmlns:w10="urn:schemas-microsoft-com:office:word" xmlns:w="http://schemas.openxmlformats.org/wordprocessingml/2006/main" xmlns:w14="http://schemas.microsoft.com/office/word/2010/wordml" xmlns:w15="http://schemas.microsoft.com/office/word/2012/wordml" xmlns:w16cex="http://schemas.microsoft.com/office/word/2018/wordml/cex" xmlns:w16cid="http://schemas.microsoft.com/office/word/2016/wordml/cid" xmlns:w16="http://schemas.microsoft.com/office/word/2018/wordml" xmlns:w16sdtdh="http://schemas.microsoft.com/office/word/2020/wordml/sdtdatahash" xmlns:w16se="http://schemas.microsoft.com/office/word/2015/wordml/symex" xmlns:wpg="http://schemas.microsoft.com/office/word/2010/wordprocessingGroup" xmlns:wpi="http://schemas.microsoft.com/office/word/2010/wordprocessingInk" xmlns:wne="http://schemas.microsoft.com/office/word/2006/wordml" xmlns:wps="http://schemas.microsoft.com/office/word/2010/wordprocessingShape" mc:Ignorable="w14 w15 w16se w16cid w16 w16cex w16sdtdh wp14">
+<w:numbering xmlns:wpc="http://schemas.microsoft.com/office/word/2010/wordprocessingCanvas" xmlns:cx="http://schemas.microsoft.com/office/drawing/2014/chartex" xmlns:cx1="http://schemas.microsoft.com/office/drawing/2015/9/8/chartex" xmlns:cx2="http://schemas.microsoft.com/office/drawing/2015/10/21/chartex" xmlns:cx3="http://schemas.microsoft.com/office/drawing/2016/5/9/chartex" xmlns:cx4="http://schemas.microsoft.com/office/drawing/2016/5/10/chartex" xmlns:cx5="http://schemas.microsoft.com/office/drawing/2016/5/11/chartex" xmlns:cx6="http://schemas.microsoft.com/office/drawing/2016/5/12/chartex" xmlns:cx7="http://schemas.microsoft.com/office/drawing/2016/5/13/chartex" xmlns:cx8="http://schemas.microsoft.com/office/drawing/2016/5/14/chartex" xmlns:mc="http://schemas.openxmlformats.org/markup-compatibility/2006" xmlns:aink="http://schemas.microsoft.com/office/drawing/2016/ink" xmlns:am3d="http://schemas.microsoft.com/office/drawing/2017/model3d" xmlns:o="urn:schemas-microsoft-com:office:office" xmlns:oel="http://schemas.microsoft.com/office/2019/extlst" xmlns:r="http://schemas.openxmlformats.org/officeDocument/2006/relationships" xmlns:m="http://schemas.openxmlformats.org/officeDocument/2006/math" xmlns:v="urn:schemas-microsoft-com:vml" xmlns:wp14="http://schemas.microsoft.com/office/word/2010/wordprocessingDrawing" xmlns:wp="http://schemas.openxmlformats.org/drawingml/2006/wordprocessingDrawing" xmlns:w10="urn:schemas-microsoft-com:office:word" xmlns:w="http://schemas.openxmlformats.org/wordprocessingml/2006/main" xmlns:w14="http://schemas.microsoft.com/office/word/2010/wordml" xmlns:w15="http://schemas.microsoft.com/office/word/2012/wordml" xmlns:w16cex="http://schemas.microsoft.com/office/word/2018/wordml/cex" xmlns:w16cid="http://schemas.microsoft.com/office/word/2016/wordml/cid" xmlns:w16="http://schemas.microsoft.com/office/word/2018/wordml" xmlns:w16sdtdh="http://schemas.microsoft.com/office/word/2020/wordml/sdtdatahash" xmlns:w16se="http://schemas.microsoft.com/office/word/2015/wordml/symex" xmlns:wpg="http://schemas.microsoft.com/office/word/2010/wordprocessingGroup" xmlns:wpi="http://schemas.microsoft.com/office/word/2010/wordprocessingInk" xmlns:wne="http://schemas.microsoft.com/office/word/2006/wordml" xmlns:wps="http://schemas.microsoft.com/office/word/2010/wordprocessingShape" mc:Ignorable="w14 w15 w16se w16cid w16 w16cex w16sdtdh wp14">
   <w:abstractNum w:abstractNumId="0" w15:restartNumberingAfterBreak="0">
     <w:nsid w:val="FFFFFF89"/>
     <w:multiLevelType w:val="singleLevel"/>
@@ -5269,6 +5520,119 @@
     </w:lvl>
   </w:abstractNum>
   <w:abstractNum w:abstractNumId="19" w15:restartNumberingAfterBreak="0">
+    <w:nsid w:val="49836E9F"/>
+    <w:multiLevelType w:val="hybridMultilevel"/>
+    <w:tmpl w:val="CD98CF78"/>
+    <w:lvl w:ilvl="0" w:tplc="04090003">
+      <w:start w:val="1"/>
+      <w:numFmt w:val="bullet"/>
+      <w:lvlText w:val=""/>
+      <w:lvlJc w:val="left"/>
+      <w:pPr>
+        <w:ind w:left="960" w:hanging="480"/>
+      </w:pPr>
+      <w:rPr>
+        <w:rFonts w:ascii="Wingdings" w:hAnsi="Wingdings" w:hint="default"/>
+      </w:rPr>
+    </w:lvl>
+    <w:lvl w:ilvl="1" w:tplc="04090003" w:tentative="1">
+      <w:start w:val="1"/>
+      <w:numFmt w:val="bullet"/>
+      <w:lvlText w:val=""/>
+      <w:lvlJc w:val="left"/>
+      <w:pPr>
+        <w:ind w:left="1440" w:hanging="480"/>
+      </w:pPr>
+      <w:rPr>
+        <w:rFonts w:ascii="Wingdings" w:hAnsi="Wingdings" w:hint="default"/>
+      </w:rPr>
+    </w:lvl>
+    <w:lvl w:ilvl="2" w:tplc="04090005" w:tentative="1">
+      <w:start w:val="1"/>
+      <w:numFmt w:val="bullet"/>
+      <w:lvlText w:val=""/>
+      <w:lvlJc w:val="left"/>
+      <w:pPr>
+        <w:ind w:left="1920" w:hanging="480"/>
+      </w:pPr>
+      <w:rPr>
+        <w:rFonts w:ascii="Wingdings" w:hAnsi="Wingdings" w:hint="default"/>
+      </w:rPr>
+    </w:lvl>
+    <w:lvl w:ilvl="3" w:tplc="04090001" w:tentative="1">
+      <w:start w:val="1"/>
+      <w:numFmt w:val="bullet"/>
+      <w:lvlText w:val=""/>
+      <w:lvlJc w:val="left"/>
+      <w:pPr>
+        <w:ind w:left="2400" w:hanging="480"/>
+      </w:pPr>
+      <w:rPr>
+        <w:rFonts w:ascii="Wingdings" w:hAnsi="Wingdings" w:hint="default"/>
+      </w:rPr>
+    </w:lvl>
+    <w:lvl w:ilvl="4" w:tplc="04090003" w:tentative="1">
+      <w:start w:val="1"/>
+      <w:numFmt w:val="bullet"/>
+      <w:lvlText w:val=""/>
+      <w:lvlJc w:val="left"/>
+      <w:pPr>
+        <w:ind w:left="2880" w:hanging="480"/>
+      </w:pPr>
+      <w:rPr>
+        <w:rFonts w:ascii="Wingdings" w:hAnsi="Wingdings" w:hint="default"/>
+      </w:rPr>
+    </w:lvl>
+    <w:lvl w:ilvl="5" w:tplc="04090005" w:tentative="1">
+      <w:start w:val="1"/>
+      <w:numFmt w:val="bullet"/>
+      <w:lvlText w:val=""/>
+      <w:lvlJc w:val="left"/>
+      <w:pPr>
+        <w:ind w:left="3360" w:hanging="480"/>
+      </w:pPr>
+      <w:rPr>
+        <w:rFonts w:ascii="Wingdings" w:hAnsi="Wingdings" w:hint="default"/>
+      </w:rPr>
+    </w:lvl>
+    <w:lvl w:ilvl="6" w:tplc="04090001" w:tentative="1">
+      <w:start w:val="1"/>
+      <w:numFmt w:val="bullet"/>
+      <w:lvlText w:val=""/>
+      <w:lvlJc w:val="left"/>
+      <w:pPr>
+        <w:ind w:left="3840" w:hanging="480"/>
+      </w:pPr>
+      <w:rPr>
+        <w:rFonts w:ascii="Wingdings" w:hAnsi="Wingdings" w:hint="default"/>
+      </w:rPr>
+    </w:lvl>
+    <w:lvl w:ilvl="7" w:tplc="04090003" w:tentative="1">
+      <w:start w:val="1"/>
+      <w:numFmt w:val="bullet"/>
+      <w:lvlText w:val=""/>
+      <w:lvlJc w:val="left"/>
+      <w:pPr>
+        <w:ind w:left="4320" w:hanging="480"/>
+      </w:pPr>
+      <w:rPr>
+        <w:rFonts w:ascii="Wingdings" w:hAnsi="Wingdings" w:hint="default"/>
+      </w:rPr>
+    </w:lvl>
+    <w:lvl w:ilvl="8" w:tplc="04090005" w:tentative="1">
+      <w:start w:val="1"/>
+      <w:numFmt w:val="bullet"/>
+      <w:lvlText w:val=""/>
+      <w:lvlJc w:val="left"/>
+      <w:pPr>
+        <w:ind w:left="4800" w:hanging="480"/>
+      </w:pPr>
+      <w:rPr>
+        <w:rFonts w:ascii="Wingdings" w:hAnsi="Wingdings" w:hint="default"/>
+      </w:rPr>
+    </w:lvl>
+  </w:abstractNum>
+  <w:abstractNum w:abstractNumId="20" w15:restartNumberingAfterBreak="0">
     <w:nsid w:val="5CDC314B"/>
     <w:multiLevelType w:val="hybridMultilevel"/>
     <w:tmpl w:val="B13CE676"/>
@@ -5381,7 +5745,7 @@
       </w:rPr>
     </w:lvl>
   </w:abstractNum>
-  <w:abstractNum w:abstractNumId="20" w15:restartNumberingAfterBreak="0">
+  <w:abstractNum w:abstractNumId="21" w15:restartNumberingAfterBreak="0">
     <w:nsid w:val="5DAA7BE8"/>
     <w:multiLevelType w:val="hybridMultilevel"/>
     <w:tmpl w:val="8C6CA56E"/>
@@ -5494,7 +5858,7 @@
       </w:rPr>
     </w:lvl>
   </w:abstractNum>
-  <w:abstractNum w:abstractNumId="21" w15:restartNumberingAfterBreak="0">
+  <w:abstractNum w:abstractNumId="22" w15:restartNumberingAfterBreak="0">
     <w:nsid w:val="627B4F9B"/>
     <w:multiLevelType w:val="hybridMultilevel"/>
     <w:tmpl w:val="996A105C"/>
@@ -5583,7 +5947,7 @@
       </w:pPr>
     </w:lvl>
   </w:abstractNum>
-  <w:abstractNum w:abstractNumId="22" w15:restartNumberingAfterBreak="0">
+  <w:abstractNum w:abstractNumId="23" w15:restartNumberingAfterBreak="0">
     <w:nsid w:val="62885165"/>
     <w:multiLevelType w:val="hybridMultilevel"/>
     <w:tmpl w:val="B0BC94F8"/>
@@ -5696,7 +6060,7 @@
       </w:rPr>
     </w:lvl>
   </w:abstractNum>
-  <w:abstractNum w:abstractNumId="23" w15:restartNumberingAfterBreak="0">
+  <w:abstractNum w:abstractNumId="24" w15:restartNumberingAfterBreak="0">
     <w:nsid w:val="668D76AD"/>
     <w:multiLevelType w:val="hybridMultilevel"/>
     <w:tmpl w:val="59023B5C"/>
@@ -5809,7 +6173,7 @@
       </w:rPr>
     </w:lvl>
   </w:abstractNum>
-  <w:abstractNum w:abstractNumId="24" w15:restartNumberingAfterBreak="0">
+  <w:abstractNum w:abstractNumId="25" w15:restartNumberingAfterBreak="0">
     <w:nsid w:val="69105884"/>
     <w:multiLevelType w:val="hybridMultilevel"/>
     <w:tmpl w:val="0FD4B02A"/>
@@ -5922,7 +6286,7 @@
       </w:rPr>
     </w:lvl>
   </w:abstractNum>
-  <w:abstractNum w:abstractNumId="25" w15:restartNumberingAfterBreak="0">
+  <w:abstractNum w:abstractNumId="26" w15:restartNumberingAfterBreak="0">
     <w:nsid w:val="781355F7"/>
     <w:multiLevelType w:val="hybridMultilevel"/>
     <w:tmpl w:val="40DCA490"/>
@@ -6035,7 +6399,7 @@
       </w:rPr>
     </w:lvl>
   </w:abstractNum>
-  <w:abstractNum w:abstractNumId="26" w15:restartNumberingAfterBreak="0">
+  <w:abstractNum w:abstractNumId="27" w15:restartNumberingAfterBreak="0">
     <w:nsid w:val="79B2683E"/>
     <w:multiLevelType w:val="hybridMultilevel"/>
     <w:tmpl w:val="D7B4D438"/>
@@ -6121,7 +6485,7 @@
       </w:pPr>
     </w:lvl>
   </w:abstractNum>
-  <w:abstractNum w:abstractNumId="27" w15:restartNumberingAfterBreak="0">
+  <w:abstractNum w:abstractNumId="28" w15:restartNumberingAfterBreak="0">
     <w:nsid w:val="7FE718E4"/>
     <w:multiLevelType w:val="hybridMultilevel"/>
     <w:tmpl w:val="376A3BB8"/>
@@ -6207,89 +6571,92 @@
       </w:pPr>
     </w:lvl>
   </w:abstractNum>
-  <w:num w:numId="1">
+  <w:num w:numId="1" w16cid:durableId="1515607356">
+    <w:abstractNumId w:val="28"/>
+  </w:num>
+  <w:num w:numId="2" w16cid:durableId="409498092">
+    <w:abstractNumId w:val="22"/>
+  </w:num>
+  <w:num w:numId="3" w16cid:durableId="812137480">
+    <w:abstractNumId w:val="12"/>
+  </w:num>
+  <w:num w:numId="4" w16cid:durableId="1155340354">
+    <w:abstractNumId w:val="6"/>
+  </w:num>
+  <w:num w:numId="5" w16cid:durableId="411896234">
+    <w:abstractNumId w:val="7"/>
+  </w:num>
+  <w:num w:numId="6" w16cid:durableId="1376081090">
     <w:abstractNumId w:val="27"/>
   </w:num>
-  <w:num w:numId="2">
+  <w:num w:numId="7" w16cid:durableId="1296637051">
+    <w:abstractNumId w:val="2"/>
+  </w:num>
+  <w:num w:numId="8" w16cid:durableId="927226781">
+    <w:abstractNumId w:val="0"/>
+  </w:num>
+  <w:num w:numId="9" w16cid:durableId="951664586">
+    <w:abstractNumId w:val="9"/>
+  </w:num>
+  <w:num w:numId="10" w16cid:durableId="577592584">
+    <w:abstractNumId w:val="18"/>
+  </w:num>
+  <w:num w:numId="11" w16cid:durableId="1834179497">
+    <w:abstractNumId w:val="20"/>
+  </w:num>
+  <w:num w:numId="12" w16cid:durableId="1162165758">
+    <w:abstractNumId w:val="13"/>
+  </w:num>
+  <w:num w:numId="13" w16cid:durableId="1981954701">
+    <w:abstractNumId w:val="26"/>
+  </w:num>
+  <w:num w:numId="14" w16cid:durableId="1726446028">
+    <w:abstractNumId w:val="10"/>
+  </w:num>
+  <w:num w:numId="15" w16cid:durableId="831717997">
+    <w:abstractNumId w:val="11"/>
+  </w:num>
+  <w:num w:numId="16" w16cid:durableId="200748626">
+    <w:abstractNumId w:val="8"/>
+  </w:num>
+  <w:num w:numId="17" w16cid:durableId="605426263">
+    <w:abstractNumId w:val="14"/>
+  </w:num>
+  <w:num w:numId="18" w16cid:durableId="1349329228">
+    <w:abstractNumId w:val="3"/>
+  </w:num>
+  <w:num w:numId="19" w16cid:durableId="1674990804">
+    <w:abstractNumId w:val="23"/>
+  </w:num>
+  <w:num w:numId="20" w16cid:durableId="881674052">
+    <w:abstractNumId w:val="5"/>
+  </w:num>
+  <w:num w:numId="21" w16cid:durableId="1463890383">
     <w:abstractNumId w:val="21"/>
   </w:num>
-  <w:num w:numId="3">
-    <w:abstractNumId w:val="12"/>
+  <w:num w:numId="22" w16cid:durableId="1365911616">
+    <w:abstractNumId w:val="4"/>
   </w:num>
-  <w:num w:numId="4">
-    <w:abstractNumId w:val="6"/>
+  <w:num w:numId="23" w16cid:durableId="1418403555">
+    <w:abstractNumId w:val="17"/>
   </w:num>
-  <w:num w:numId="5">
-    <w:abstractNumId w:val="7"/>
+  <w:num w:numId="24" w16cid:durableId="1363819466">
+    <w:abstractNumId w:val="15"/>
   </w:num>
-  <w:num w:numId="6">
-    <w:abstractNumId w:val="26"/>
-  </w:num>
-  <w:num w:numId="7">
-    <w:abstractNumId w:val="2"/>
-  </w:num>
-  <w:num w:numId="8">
-    <w:abstractNumId w:val="0"/>
-  </w:num>
-  <w:num w:numId="9">
-    <w:abstractNumId w:val="9"/>
-  </w:num>
-  <w:num w:numId="10">
-    <w:abstractNumId w:val="18"/>
-  </w:num>
-  <w:num w:numId="11">
-    <w:abstractNumId w:val="19"/>
-  </w:num>
-  <w:num w:numId="12">
-    <w:abstractNumId w:val="13"/>
-  </w:num>
-  <w:num w:numId="13">
+  <w:num w:numId="25" w16cid:durableId="2018577213">
     <w:abstractNumId w:val="25"/>
   </w:num>
-  <w:num w:numId="14">
-    <w:abstractNumId w:val="10"/>
-  </w:num>
-  <w:num w:numId="15">
-    <w:abstractNumId w:val="11"/>
-  </w:num>
-  <w:num w:numId="16">
-    <w:abstractNumId w:val="8"/>
-  </w:num>
-  <w:num w:numId="17">
-    <w:abstractNumId w:val="14"/>
-  </w:num>
-  <w:num w:numId="18">
-    <w:abstractNumId w:val="3"/>
-  </w:num>
-  <w:num w:numId="19">
-    <w:abstractNumId w:val="22"/>
-  </w:num>
-  <w:num w:numId="20">
-    <w:abstractNumId w:val="5"/>
-  </w:num>
-  <w:num w:numId="21">
-    <w:abstractNumId w:val="20"/>
-  </w:num>
-  <w:num w:numId="22">
-    <w:abstractNumId w:val="4"/>
-  </w:num>
-  <w:num w:numId="23">
-    <w:abstractNumId w:val="17"/>
-  </w:num>
-  <w:num w:numId="24">
-    <w:abstractNumId w:val="15"/>
-  </w:num>
-  <w:num w:numId="25">
+  <w:num w:numId="26" w16cid:durableId="451218006">
     <w:abstractNumId w:val="24"/>
   </w:num>
-  <w:num w:numId="26">
-    <w:abstractNumId w:val="23"/>
-  </w:num>
-  <w:num w:numId="27">
+  <w:num w:numId="27" w16cid:durableId="1402948121">
     <w:abstractNumId w:val="1"/>
   </w:num>
-  <w:num w:numId="28">
+  <w:num w:numId="28" w16cid:durableId="1319186812">
     <w:abstractNumId w:val="16"/>
+  </w:num>
+  <w:num w:numId="29" w16cid:durableId="1080255179">
+    <w:abstractNumId w:val="19"/>
   </w:num>
 </w:numbering>
 </file>
